--- a/TFE Analyse.docx
+++ b/TFE Analyse.docx
@@ -1,6 +1,6 @@
 
 <file path=word/document.xml><?xml version="1.0" encoding="utf-8"?>
-<w:document xmlns:wpc="http://schemas.microsoft.com/office/word/2010/wordprocessingCanvas" xmlns:cx="http://schemas.microsoft.com/office/drawing/2014/chartex" xmlns:cx1="http://schemas.microsoft.com/office/drawing/2015/9/8/chartex" xmlns:cx2="http://schemas.microsoft.com/office/drawing/2015/10/21/chartex" xmlns:cx3="http://schemas.microsoft.com/office/drawing/2016/5/9/chartex" xmlns:cx4="http://schemas.microsoft.com/office/drawing/2016/5/10/chartex" xmlns:cx5="http://schemas.microsoft.com/office/drawing/2016/5/11/chartex" xmlns:cx6="http://schemas.microsoft.com/office/drawing/2016/5/12/chartex" xmlns:cx7="http://schemas.microsoft.com/office/drawing/2016/5/13/chartex" xmlns:cx8="http://schemas.microsoft.com/office/drawing/2016/5/14/chartex" xmlns:mc="http://schemas.openxmlformats.org/markup-compatibility/2006" xmlns:aink="http://schemas.microsoft.com/office/drawing/2016/ink" xmlns:am3d="http://schemas.microsoft.com/office/drawing/2017/model3d" xmlns:o="urn:schemas-microsoft-com:office:office" xmlns:r="http://schemas.openxmlformats.org/officeDocument/2006/relationships" xmlns:m="http://schemas.openxmlformats.org/officeDocument/2006/math" xmlns:v="urn:schemas-microsoft-com:vml" xmlns:wp14="http://schemas.microsoft.com/office/word/2010/wordprocessingDrawing" xmlns:wp="http://schemas.openxmlformats.org/drawingml/2006/wordprocessingDrawing" xmlns:w10="urn:schemas-microsoft-com:office:word" xmlns:w="http://schemas.openxmlformats.org/wordprocessingml/2006/main" xmlns:w14="http://schemas.microsoft.com/office/word/2010/wordml" xmlns:w15="http://schemas.microsoft.com/office/word/2012/wordml" xmlns:w16cid="http://schemas.microsoft.com/office/word/2016/wordml/cid" xmlns:w16se="http://schemas.microsoft.com/office/word/2015/wordml/symex" xmlns:wpg="http://schemas.microsoft.com/office/word/2010/wordprocessingGroup" xmlns:wpi="http://schemas.microsoft.com/office/word/2010/wordprocessingInk" xmlns:wne="http://schemas.microsoft.com/office/word/2006/wordml" xmlns:wps="http://schemas.microsoft.com/office/word/2010/wordprocessingShape" mc:Ignorable="w14 w15 w16se w16cid wp14">
+<w:document xmlns:wpc="http://schemas.microsoft.com/office/word/2010/wordprocessingCanvas" xmlns:cx="http://schemas.microsoft.com/office/drawing/2014/chartex" xmlns:cx1="http://schemas.microsoft.com/office/drawing/2015/9/8/chartex" xmlns:cx2="http://schemas.microsoft.com/office/drawing/2015/10/21/chartex" xmlns:cx3="http://schemas.microsoft.com/office/drawing/2016/5/9/chartex" xmlns:cx4="http://schemas.microsoft.com/office/drawing/2016/5/10/chartex" xmlns:cx5="http://schemas.microsoft.com/office/drawing/2016/5/11/chartex" xmlns:cx6="http://schemas.microsoft.com/office/drawing/2016/5/12/chartex" xmlns:cx7="http://schemas.microsoft.com/office/drawing/2016/5/13/chartex" xmlns:cx8="http://schemas.microsoft.com/office/drawing/2016/5/14/chartex" xmlns:mc="http://schemas.openxmlformats.org/markup-compatibility/2006" xmlns:aink="http://schemas.microsoft.com/office/drawing/2016/ink" xmlns:am3d="http://schemas.microsoft.com/office/drawing/2017/model3d" xmlns:o="urn:schemas-microsoft-com:office:office" xmlns:r="http://schemas.openxmlformats.org/officeDocument/2006/relationships" xmlns:m="http://schemas.openxmlformats.org/officeDocument/2006/math" xmlns:v="urn:schemas-microsoft-com:vml" xmlns:wp14="http://schemas.microsoft.com/office/word/2010/wordprocessingDrawing" xmlns:wp="http://schemas.openxmlformats.org/drawingml/2006/wordprocessingDrawing" xmlns:w10="urn:schemas-microsoft-com:office:word" xmlns:w="http://schemas.openxmlformats.org/wordprocessingml/2006/main" xmlns:w14="http://schemas.microsoft.com/office/word/2010/wordml" xmlns:w15="http://schemas.microsoft.com/office/word/2012/wordml" xmlns:w16cex="http://schemas.microsoft.com/office/word/2018/wordml/cex" xmlns:w16cid="http://schemas.microsoft.com/office/word/2016/wordml/cid" xmlns:w16="http://schemas.microsoft.com/office/word/2018/wordml" xmlns:w16se="http://schemas.microsoft.com/office/word/2015/wordml/symex" xmlns:wpg="http://schemas.microsoft.com/office/word/2010/wordprocessingGroup" xmlns:wpi="http://schemas.microsoft.com/office/word/2010/wordprocessingInk" xmlns:wne="http://schemas.microsoft.com/office/word/2006/wordml" xmlns:wps="http://schemas.microsoft.com/office/word/2010/wordprocessingShape" mc:Ignorable="w14 w15 w16se w16cid w16 w16cex wp14">
   <w:body>
     <w:p>
       <w:pPr>
@@ -56,7 +56,16 @@
     </w:p>
     <w:p>
       <w:r>
-        <w:t xml:space="preserve">Ces tournois se joue avec de 3 à 5 deck de 30 cartes en fonctionne des règles du tournois, chaque deck peut contenir jusqu’à 2 fois la même carte. L’organisateur voudrais donc que le programme gère aussi les deck soumis par les participants. </w:t>
+        <w:t>Ces tournois se joue avec de 3 à 5 deck de 30 cartes</w:t>
+      </w:r>
+      <w:r>
+        <w:t xml:space="preserve"> (ou plus)</w:t>
+      </w:r>
+      <w:r>
+        <w:t xml:space="preserve"> en fonctionne des règles du tournois, chaque deck peut contenir jusqu’à 2 fois la même carte. L’organisateur voudrais donc que le programme gère aussi les deck soumis par les participants. </w:t>
+      </w:r>
+      <w:r>
+        <w:t>(pas de vérification automatique)</w:t>
       </w:r>
     </w:p>
     <w:p>
@@ -101,11 +110,11 @@
     <w:p/>
     <w:p>
       <w:r>
-        <w:t xml:space="preserve">Au début du tournoi, les n joueurs sont classés selon leur force soit par tirage au sort. Pour le premier tour, les joueurs sont divisés en deux sous-groupes : un sous-groupe S1 composé des joueurs 1 à n/2, et un sous-groupe S2 composé des joueurs (n/2)+1 à n. Le premier de S1 joue </w:t>
+        <w:t xml:space="preserve">Au début du tournoi, les n joueurs sont classés selon leur force soit par tirage au sort. Pour le premier tour, les joueurs sont divisés en deux sous-groupes : un sous-groupe S1 composé des </w:t>
       </w:r>
       <w:r>
         <w:lastRenderedPageBreak/>
-        <w:t>contre le premier de S2, le deuxième de S1 contre le deuxième de S2, et ainsi de suite de manière que le dernier joueur de S1 joue contre le dernier joueur de S2.</w:t>
+        <w:t>joueurs 1 à n/2, et un sous-groupe S2 composé des joueurs (n/2)+1 à n. Le premier de S1 joue contre le premier de S2, le deuxième de S1 contre le deuxième de S2, et ainsi de suite de manière que le dernier joueur de S1 joue contre le dernier joueur de S2.</w:t>
       </w:r>
     </w:p>
     <w:p/>
@@ -899,10 +908,7 @@
         </w:numPr>
       </w:pPr>
       <w:r>
-        <w:t xml:space="preserve">S’inscrire </w:t>
-      </w:r>
-      <w:r>
-        <w:t>à un tournoi ouvert</w:t>
+        <w:t>S’inscrire à un tournoi ouvert</w:t>
       </w:r>
     </w:p>
     <w:p>
@@ -926,7 +932,10 @@
         </w:numPr>
       </w:pPr>
       <w:r>
-        <w:t>Voir son ‘prochaine’ adversaire</w:t>
+        <w:t xml:space="preserve">Voir </w:t>
+      </w:r>
+      <w:r>
+        <w:t>la liste des matchs, pour connaitre son adversaire</w:t>
       </w:r>
     </w:p>
     <w:p>
@@ -1101,8 +1110,6 @@
       <w:r>
         <w:t>Enregistrer l’abandon d’un joueur</w:t>
       </w:r>
-      <w:bookmarkStart w:id="0" w:name="_GoBack"/>
-      <w:bookmarkEnd w:id="0"/>
     </w:p>
     <w:p>
       <w:pPr>
@@ -1126,7 +1133,16 @@
         </w:numPr>
       </w:pPr>
       <w:r>
-        <w:t>Le créateur d’un tournoi est son organisateur principal</w:t>
+        <w:t xml:space="preserve">Le créateur d’un tournoi est son organisateur </w:t>
+      </w:r>
+      <w:r>
+        <w:t>(</w:t>
+      </w:r>
+      <w:r>
+        <w:t>principal</w:t>
+      </w:r>
+      <w:r>
+        <w:t>)</w:t>
       </w:r>
     </w:p>
     <w:p>
@@ -1141,6 +1157,224 @@
         <w:t>Un compte organisateur est aussi un compte joueur</w:t>
       </w:r>
     </w:p>
+    <w:p>
+      <w:pPr>
+        <w:pStyle w:val="Paragraphedeliste"/>
+      </w:pPr>
+    </w:p>
+    <w:p>
+      <w:pPr>
+        <w:pStyle w:val="Titre2"/>
+      </w:pPr>
+      <w:r>
+        <w:t>Fonction Hors Scoop</w:t>
+      </w:r>
+    </w:p>
+    <w:p>
+      <w:pPr>
+        <w:rPr>
+          <w:rStyle w:val="lev"/>
+        </w:rPr>
+      </w:pPr>
+    </w:p>
+    <w:p>
+      <w:pPr>
+        <w:rPr>
+          <w:rStyle w:val="lev"/>
+        </w:rPr>
+      </w:pPr>
+      <w:r>
+        <w:rPr>
+          <w:rStyle w:val="lev"/>
+        </w:rPr>
+        <w:t>Deck</w:t>
+      </w:r>
+      <w:r>
+        <w:rPr>
+          <w:rStyle w:val="lev"/>
+        </w:rPr>
+        <w:t xml:space="preserve"> : </w:t>
+      </w:r>
+    </w:p>
+    <w:p>
+      <w:pPr>
+        <w:pStyle w:val="Paragraphedeliste"/>
+        <w:numPr>
+          <w:ilvl w:val="0"/>
+          <w:numId w:val="4"/>
+        </w:numPr>
+        <w:rPr>
+          <w:rStyle w:val="lev"/>
+          <w:b w:val="0"/>
+          <w:bCs w:val="0"/>
+        </w:rPr>
+      </w:pPr>
+      <w:r>
+        <w:rPr>
+          <w:rStyle w:val="lev"/>
+          <w:b w:val="0"/>
+          <w:bCs w:val="0"/>
+        </w:rPr>
+        <w:t>Bien que les listes des decks soit enregistré celle-ci ne feront l’objet d’aucune vérification automatisé, ce travail sera géré soit par les organisateurs du tournoi, soit via un logiciel tiers</w:t>
+      </w:r>
+    </w:p>
+    <w:p>
+      <w:pPr>
+        <w:pStyle w:val="Paragraphedeliste"/>
+        <w:numPr>
+          <w:ilvl w:val="0"/>
+          <w:numId w:val="4"/>
+        </w:numPr>
+        <w:rPr>
+          <w:rStyle w:val="lev"/>
+          <w:b w:val="0"/>
+          <w:bCs w:val="0"/>
+        </w:rPr>
+      </w:pPr>
+      <w:r>
+        <w:rPr>
+          <w:rStyle w:val="lev"/>
+          <w:b w:val="0"/>
+          <w:bCs w:val="0"/>
+        </w:rPr>
+        <w:t xml:space="preserve">Les decks sont enregistré comme des entité unique il n’est donc pas prévu de faire des statistiques dessus et la base de </w:t>
+      </w:r>
+      <w:r>
+        <w:rPr>
+          <w:rStyle w:val="lev"/>
+          <w:b w:val="0"/>
+          <w:bCs w:val="0"/>
+        </w:rPr>
+        <w:t>données</w:t>
+      </w:r>
+      <w:r>
+        <w:rPr>
+          <w:rStyle w:val="lev"/>
+          <w:b w:val="0"/>
+          <w:bCs w:val="0"/>
+        </w:rPr>
+        <w:t xml:space="preserve"> ne sera pas forcement prévu pour.</w:t>
+      </w:r>
+    </w:p>
+    <w:p>
+      <w:pPr>
+        <w:rPr>
+          <w:rStyle w:val="lev"/>
+          <w:b w:val="0"/>
+          <w:bCs w:val="0"/>
+        </w:rPr>
+      </w:pPr>
+    </w:p>
+    <w:p>
+      <w:pPr>
+        <w:rPr>
+          <w:rStyle w:val="lev"/>
+        </w:rPr>
+      </w:pPr>
+      <w:r>
+        <w:rPr>
+          <w:rStyle w:val="lev"/>
+        </w:rPr>
+        <w:t xml:space="preserve">Tournoi : </w:t>
+      </w:r>
+    </w:p>
+    <w:p>
+      <w:pPr>
+        <w:pStyle w:val="Paragraphedeliste"/>
+        <w:numPr>
+          <w:ilvl w:val="0"/>
+          <w:numId w:val="4"/>
+        </w:numPr>
+        <w:rPr>
+          <w:rStyle w:val="lev"/>
+        </w:rPr>
+      </w:pPr>
+      <w:r>
+        <w:rPr>
+          <w:rStyle w:val="lev"/>
+          <w:b w:val="0"/>
+          <w:bCs w:val="0"/>
+        </w:rPr>
+        <w:t xml:space="preserve">Les litiges entre joueur seront </w:t>
+      </w:r>
+      <w:r>
+        <w:rPr>
+          <w:rStyle w:val="lev"/>
+          <w:b w:val="0"/>
+          <w:bCs w:val="0"/>
+        </w:rPr>
+        <w:t>gérés</w:t>
+      </w:r>
+      <w:r>
+        <w:rPr>
+          <w:rStyle w:val="lev"/>
+          <w:b w:val="0"/>
+          <w:bCs w:val="0"/>
+        </w:rPr>
+        <w:t xml:space="preserve"> par les organisateurs.</w:t>
+      </w:r>
+    </w:p>
+    <w:p>
+      <w:pPr>
+        <w:pStyle w:val="Paragraphedeliste"/>
+        <w:numPr>
+          <w:ilvl w:val="0"/>
+          <w:numId w:val="4"/>
+        </w:numPr>
+        <w:rPr>
+          <w:rStyle w:val="lev"/>
+        </w:rPr>
+      </w:pPr>
+      <w:r>
+        <w:rPr>
+          <w:rStyle w:val="lev"/>
+          <w:b w:val="0"/>
+          <w:bCs w:val="0"/>
+        </w:rPr>
+        <w:t xml:space="preserve">La communication entre </w:t>
+      </w:r>
+      <w:r>
+        <w:rPr>
+          <w:rStyle w:val="lev"/>
+          <w:b w:val="0"/>
+          <w:bCs w:val="0"/>
+        </w:rPr>
+        <w:t>les différentes parties</w:t>
+      </w:r>
+      <w:r>
+        <w:rPr>
+          <w:rStyle w:val="lev"/>
+          <w:b w:val="0"/>
+          <w:bCs w:val="0"/>
+        </w:rPr>
+        <w:t xml:space="preserve"> </w:t>
+      </w:r>
+      <w:r>
+        <w:rPr>
+          <w:rStyle w:val="lev"/>
+          <w:b w:val="0"/>
+          <w:bCs w:val="0"/>
+        </w:rPr>
+        <w:t>se</w:t>
+      </w:r>
+      <w:r>
+        <w:rPr>
+          <w:rStyle w:val="lev"/>
+          <w:b w:val="0"/>
+          <w:bCs w:val="0"/>
+        </w:rPr>
+        <w:t xml:space="preserve"> fera </w:t>
+      </w:r>
+      <w:r>
+        <w:rPr>
+          <w:rStyle w:val="lev"/>
+          <w:b w:val="0"/>
+          <w:bCs w:val="0"/>
+        </w:rPr>
+        <w:t>avec un logiciel tiers</w:t>
+      </w:r>
+    </w:p>
+    <w:p/>
     <w:sectPr>
       <w:pgSz w:w="11906" w:h="16838"/>
       <w:pgMar w:top="1417" w:right="1417" w:bottom="1417" w:left="1417" w:header="708" w:footer="708" w:gutter="0"/>
@@ -1152,7 +1386,7 @@
 </file>
 
 <file path=word/numbering.xml><?xml version="1.0" encoding="utf-8"?>
-<w:numbering xmlns:wpc="http://schemas.microsoft.com/office/word/2010/wordprocessingCanvas" xmlns:cx="http://schemas.microsoft.com/office/drawing/2014/chartex" xmlns:cx1="http://schemas.microsoft.com/office/drawing/2015/9/8/chartex" xmlns:cx2="http://schemas.microsoft.com/office/drawing/2015/10/21/chartex" xmlns:cx3="http://schemas.microsoft.com/office/drawing/2016/5/9/chartex" xmlns:cx4="http://schemas.microsoft.com/office/drawing/2016/5/10/chartex" xmlns:cx5="http://schemas.microsoft.com/office/drawing/2016/5/11/chartex" xmlns:cx6="http://schemas.microsoft.com/office/drawing/2016/5/12/chartex" xmlns:cx7="http://schemas.microsoft.com/office/drawing/2016/5/13/chartex" xmlns:cx8="http://schemas.microsoft.com/office/drawing/2016/5/14/chartex" xmlns:mc="http://schemas.openxmlformats.org/markup-compatibility/2006" xmlns:aink="http://schemas.microsoft.com/office/drawing/2016/ink" xmlns:am3d="http://schemas.microsoft.com/office/drawing/2017/model3d" xmlns:o="urn:schemas-microsoft-com:office:office" xmlns:r="http://schemas.openxmlformats.org/officeDocument/2006/relationships" xmlns:m="http://schemas.openxmlformats.org/officeDocument/2006/math" xmlns:v="urn:schemas-microsoft-com:vml" xmlns:wp14="http://schemas.microsoft.com/office/word/2010/wordprocessingDrawing" xmlns:wp="http://schemas.openxmlformats.org/drawingml/2006/wordprocessingDrawing" xmlns:w10="urn:schemas-microsoft-com:office:word" xmlns:w="http://schemas.openxmlformats.org/wordprocessingml/2006/main" xmlns:w14="http://schemas.microsoft.com/office/word/2010/wordml" xmlns:w15="http://schemas.microsoft.com/office/word/2012/wordml" xmlns:w16cid="http://schemas.microsoft.com/office/word/2016/wordml/cid" xmlns:w16se="http://schemas.microsoft.com/office/word/2015/wordml/symex" xmlns:wpg="http://schemas.microsoft.com/office/word/2010/wordprocessingGroup" xmlns:wpi="http://schemas.microsoft.com/office/word/2010/wordprocessingInk" xmlns:wne="http://schemas.microsoft.com/office/word/2006/wordml" xmlns:wps="http://schemas.microsoft.com/office/word/2010/wordprocessingShape" mc:Ignorable="w14 w15 w16se w16cid wp14">
+<w:numbering xmlns:wpc="http://schemas.microsoft.com/office/word/2010/wordprocessingCanvas" xmlns:cx="http://schemas.microsoft.com/office/drawing/2014/chartex" xmlns:cx1="http://schemas.microsoft.com/office/drawing/2015/9/8/chartex" xmlns:cx2="http://schemas.microsoft.com/office/drawing/2015/10/21/chartex" xmlns:cx3="http://schemas.microsoft.com/office/drawing/2016/5/9/chartex" xmlns:cx4="http://schemas.microsoft.com/office/drawing/2016/5/10/chartex" xmlns:cx5="http://schemas.microsoft.com/office/drawing/2016/5/11/chartex" xmlns:cx6="http://schemas.microsoft.com/office/drawing/2016/5/12/chartex" xmlns:cx7="http://schemas.microsoft.com/office/drawing/2016/5/13/chartex" xmlns:cx8="http://schemas.microsoft.com/office/drawing/2016/5/14/chartex" xmlns:mc="http://schemas.openxmlformats.org/markup-compatibility/2006" xmlns:aink="http://schemas.microsoft.com/office/drawing/2016/ink" xmlns:am3d="http://schemas.microsoft.com/office/drawing/2017/model3d" xmlns:o="urn:schemas-microsoft-com:office:office" xmlns:r="http://schemas.openxmlformats.org/officeDocument/2006/relationships" xmlns:m="http://schemas.openxmlformats.org/officeDocument/2006/math" xmlns:v="urn:schemas-microsoft-com:vml" xmlns:wp14="http://schemas.microsoft.com/office/word/2010/wordprocessingDrawing" xmlns:wp="http://schemas.openxmlformats.org/drawingml/2006/wordprocessingDrawing" xmlns:w10="urn:schemas-microsoft-com:office:word" xmlns:w="http://schemas.openxmlformats.org/wordprocessingml/2006/main" xmlns:w14="http://schemas.microsoft.com/office/word/2010/wordml" xmlns:w15="http://schemas.microsoft.com/office/word/2012/wordml" xmlns:w16cex="http://schemas.microsoft.com/office/word/2018/wordml/cex" xmlns:w16cid="http://schemas.microsoft.com/office/word/2016/wordml/cid" xmlns:w16="http://schemas.microsoft.com/office/word/2018/wordml" xmlns:w16se="http://schemas.microsoft.com/office/word/2015/wordml/symex" xmlns:wpg="http://schemas.microsoft.com/office/word/2010/wordprocessingGroup" xmlns:wpi="http://schemas.microsoft.com/office/word/2010/wordprocessingInk" xmlns:wne="http://schemas.microsoft.com/office/word/2006/wordml" xmlns:wps="http://schemas.microsoft.com/office/word/2010/wordprocessingShape" mc:Ignorable="w14 w15 w16se w16cid w16 w16cex wp14">
   <w:abstractNum w:abstractNumId="0" w15:restartNumberingAfterBreak="0">
     <w:nsid w:val="005C6F2D"/>
     <w:multiLevelType w:val="hybridMultilevel"/>
@@ -1572,7 +1806,7 @@
 </file>
 
 <file path=word/styles.xml><?xml version="1.0" encoding="utf-8"?>
-<w:styles xmlns:mc="http://schemas.openxmlformats.org/markup-compatibility/2006" xmlns:r="http://schemas.openxmlformats.org/officeDocument/2006/relationships" xmlns:w="http://schemas.openxmlformats.org/wordprocessingml/2006/main" xmlns:w14="http://schemas.microsoft.com/office/word/2010/wordml" xmlns:w15="http://schemas.microsoft.com/office/word/2012/wordml" xmlns:w16cid="http://schemas.microsoft.com/office/word/2016/wordml/cid" xmlns:w16se="http://schemas.microsoft.com/office/word/2015/wordml/symex" mc:Ignorable="w14 w15 w16se w16cid">
+<w:styles xmlns:mc="http://schemas.openxmlformats.org/markup-compatibility/2006" xmlns:r="http://schemas.openxmlformats.org/officeDocument/2006/relationships" xmlns:w="http://schemas.openxmlformats.org/wordprocessingml/2006/main" xmlns:w14="http://schemas.microsoft.com/office/word/2010/wordml" xmlns:w15="http://schemas.microsoft.com/office/word/2012/wordml" xmlns:w16cex="http://schemas.microsoft.com/office/word/2018/wordml/cex" xmlns:w16cid="http://schemas.microsoft.com/office/word/2016/wordml/cid" xmlns:w16="http://schemas.microsoft.com/office/word/2018/wordml" xmlns:w16se="http://schemas.microsoft.com/office/word/2015/wordml/symex" mc:Ignorable="w14 w15 w16se w16cid w16 w16cex">
   <w:docDefaults>
     <w:rPrDefault>
       <w:rPr>

--- a/TFE Analyse.docx
+++ b/TFE Analyse.docx
@@ -2,23 +2,2453 @@
 <file path=word/document.xml><?xml version="1.0" encoding="utf-8"?>
 <w:document xmlns:wpc="http://schemas.microsoft.com/office/word/2010/wordprocessingCanvas" xmlns:cx="http://schemas.microsoft.com/office/drawing/2014/chartex" xmlns:cx1="http://schemas.microsoft.com/office/drawing/2015/9/8/chartex" xmlns:cx2="http://schemas.microsoft.com/office/drawing/2015/10/21/chartex" xmlns:cx3="http://schemas.microsoft.com/office/drawing/2016/5/9/chartex" xmlns:cx4="http://schemas.microsoft.com/office/drawing/2016/5/10/chartex" xmlns:cx5="http://schemas.microsoft.com/office/drawing/2016/5/11/chartex" xmlns:cx6="http://schemas.microsoft.com/office/drawing/2016/5/12/chartex" xmlns:cx7="http://schemas.microsoft.com/office/drawing/2016/5/13/chartex" xmlns:cx8="http://schemas.microsoft.com/office/drawing/2016/5/14/chartex" xmlns:mc="http://schemas.openxmlformats.org/markup-compatibility/2006" xmlns:aink="http://schemas.microsoft.com/office/drawing/2016/ink" xmlns:am3d="http://schemas.microsoft.com/office/drawing/2017/model3d" xmlns:o="urn:schemas-microsoft-com:office:office" xmlns:r="http://schemas.openxmlformats.org/officeDocument/2006/relationships" xmlns:m="http://schemas.openxmlformats.org/officeDocument/2006/math" xmlns:v="urn:schemas-microsoft-com:vml" xmlns:wp14="http://schemas.microsoft.com/office/word/2010/wordprocessingDrawing" xmlns:wp="http://schemas.openxmlformats.org/drawingml/2006/wordprocessingDrawing" xmlns:w10="urn:schemas-microsoft-com:office:word" xmlns:w="http://schemas.openxmlformats.org/wordprocessingml/2006/main" xmlns:w14="http://schemas.microsoft.com/office/word/2010/wordml" xmlns:w15="http://schemas.microsoft.com/office/word/2012/wordml" xmlns:w16cex="http://schemas.microsoft.com/office/word/2018/wordml/cex" xmlns:w16cid="http://schemas.microsoft.com/office/word/2016/wordml/cid" xmlns:w16="http://schemas.microsoft.com/office/word/2018/wordml" xmlns:w16se="http://schemas.microsoft.com/office/word/2015/wordml/symex" xmlns:wpg="http://schemas.microsoft.com/office/word/2010/wordprocessingGroup" xmlns:wpi="http://schemas.microsoft.com/office/word/2010/wordprocessingInk" xmlns:wne="http://schemas.microsoft.com/office/word/2006/wordml" xmlns:wps="http://schemas.microsoft.com/office/word/2010/wordprocessingShape" mc:Ignorable="w14 w15 w16se w16cid w16 w16cex wp14">
   <w:body>
-    <w:p>
-      <w:pPr>
-        <w:pStyle w:val="Titre"/>
-      </w:pPr>
-      <w:r>
-        <w:t>TFE</w:t>
+    <w:sdt>
+      <w:sdtPr>
+        <w:id w:val="970478406"/>
+        <w:docPartObj>
+          <w:docPartGallery w:val="Cover Pages"/>
+          <w:docPartUnique/>
+        </w:docPartObj>
+      </w:sdtPr>
+      <w:sdtEndPr>
+        <w:rPr>
+          <w:caps/>
+        </w:rPr>
+      </w:sdtEndPr>
+      <w:sdtContent>
+        <w:p>
+          <w:r>
+            <w:rPr>
+              <w:noProof/>
+            </w:rPr>
+            <mc:AlternateContent>
+              <mc:Choice Requires="wps">
+                <w:drawing>
+                  <wp:anchor distT="0" distB="0" distL="114300" distR="114300" simplePos="0" relativeHeight="251659264" behindDoc="0" locked="0" layoutInCell="1" allowOverlap="1" wp14:anchorId="49DCAF30" wp14:editId="3239A82B">
+                    <wp:simplePos x="0" y="0"/>
+                    <mc:AlternateContent>
+                      <mc:Choice Requires="wp14">
+                        <wp:positionH relativeFrom="page">
+                          <wp14:pctPosHOffset>2000</wp14:pctPosHOffset>
+                        </wp:positionH>
+                      </mc:Choice>
+                      <mc:Fallback>
+                        <wp:positionH relativeFrom="page">
+                          <wp:posOffset>151130</wp:posOffset>
+                        </wp:positionH>
+                      </mc:Fallback>
+                    </mc:AlternateContent>
+                    <mc:AlternateContent>
+                      <mc:Choice Requires="wp14">
+                        <wp:positionV relativeFrom="page">
+                          <wp14:pctPosVOffset>2000</wp14:pctPosVOffset>
+                        </wp:positionV>
+                      </mc:Choice>
+                      <mc:Fallback>
+                        <wp:positionV relativeFrom="page">
+                          <wp:posOffset>213360</wp:posOffset>
+                        </wp:positionV>
+                      </mc:Fallback>
+                    </mc:AlternateContent>
+                    <wp:extent cx="5363210" cy="9653270"/>
+                    <wp:effectExtent l="0" t="0" r="8890" b="2540"/>
+                    <wp:wrapNone/>
+                    <wp:docPr id="471" name="Rectangle 16"/>
+                    <wp:cNvGraphicFramePr>
+                      <a:graphicFrameLocks xmlns:a="http://schemas.openxmlformats.org/drawingml/2006/main"/>
+                    </wp:cNvGraphicFramePr>
+                    <a:graphic xmlns:a="http://schemas.openxmlformats.org/drawingml/2006/main">
+                      <a:graphicData uri="http://schemas.microsoft.com/office/word/2010/wordprocessingShape">
+                        <wps:wsp>
+                          <wps:cNvSpPr>
+                            <a:spLocks/>
+                          </wps:cNvSpPr>
+                          <wps:spPr bwMode="auto">
+                            <a:xfrm>
+                              <a:off x="0" y="0"/>
+                              <a:ext cx="5363210" cy="9653270"/>
+                            </a:xfrm>
+                            <a:prstGeom prst="rect">
+                              <a:avLst/>
+                            </a:prstGeom>
+                            <a:solidFill>
+                              <a:schemeClr val="accent1"/>
+                            </a:solidFill>
+                            <a:ln>
+                              <a:noFill/>
+                            </a:ln>
+                          </wps:spPr>
+                          <wps:txbx>
+                            <w:txbxContent>
+                              <w:sdt>
+                                <w:sdtPr>
+                                  <w:rPr>
+                                    <w:caps w:val="0"/>
+                                    <w:color w:val="FFFFFF" w:themeColor="background1"/>
+                                    <w:sz w:val="80"/>
+                                    <w:szCs w:val="80"/>
+                                  </w:rPr>
+                                  <w:alias w:val="Titre"/>
+                                  <w:id w:val="-1275550102"/>
+                                  <w:dataBinding w:prefixMappings="xmlns:ns0='http://schemas.openxmlformats.org/package/2006/metadata/core-properties' xmlns:ns1='http://purl.org/dc/elements/1.1/'" w:xpath="/ns0:coreProperties[1]/ns1:title[1]" w:storeItemID="{6C3C8BC8-F283-45AE-878A-BAB7291924A1}"/>
+                                  <w:text/>
+                                </w:sdtPr>
+                                <w:sdtContent>
+                                  <w:p>
+                                    <w:pPr>
+                                      <w:pStyle w:val="Titre"/>
+                                      <w:jc w:val="right"/>
+                                      <w:rPr>
+                                        <w:caps w:val="0"/>
+                                        <w:color w:val="FFFFFF" w:themeColor="background1"/>
+                                        <w:sz w:val="80"/>
+                                        <w:szCs w:val="80"/>
+                                      </w:rPr>
+                                    </w:pPr>
+                                    <w:r>
+                                      <w:rPr>
+                                        <w:caps w:val="0"/>
+                                        <w:color w:val="FFFFFF" w:themeColor="background1"/>
+                                        <w:sz w:val="80"/>
+                                        <w:szCs w:val="80"/>
+                                      </w:rPr>
+                                      <w:t>Application de gestion de tournoi en round suisse</w:t>
+                                    </w:r>
+                                  </w:p>
+                                </w:sdtContent>
+                              </w:sdt>
+                              <w:p>
+                                <w:pPr>
+                                  <w:spacing w:before="240"/>
+                                  <w:ind w:left="720"/>
+                                  <w:jc w:val="right"/>
+                                  <w:rPr>
+                                    <w:color w:val="FFFFFF" w:themeColor="background1"/>
+                                  </w:rPr>
+                                </w:pPr>
+                              </w:p>
+                              <w:sdt>
+                                <w:sdtPr>
+                                  <w:rPr>
+                                    <w:color w:val="FFFFFF" w:themeColor="background1"/>
+                                    <w:sz w:val="21"/>
+                                    <w:szCs w:val="21"/>
+                                  </w:rPr>
+                                  <w:alias w:val="Résumé"/>
+                                  <w:id w:val="-1812170092"/>
+                                  <w:showingPlcHdr/>
+                                  <w:dataBinding w:prefixMappings="xmlns:ns0='http://schemas.microsoft.com/office/2006/coverPageProps'" w:xpath="/ns0:CoverPageProperties[1]/ns0:Abstract[1]" w:storeItemID="{55AF091B-3C7A-41E3-B477-F2FDAA23CFDA}"/>
+                                  <w:text/>
+                                </w:sdtPr>
+                                <w:sdtContent>
+                                  <w:p>
+                                    <w:pPr>
+                                      <w:spacing w:before="240"/>
+                                      <w:ind w:left="1008"/>
+                                      <w:jc w:val="right"/>
+                                      <w:rPr>
+                                        <w:color w:val="FFFFFF" w:themeColor="background1"/>
+                                      </w:rPr>
+                                    </w:pPr>
+                                    <w:r>
+                                      <w:rPr>
+                                        <w:color w:val="FFFFFF" w:themeColor="background1"/>
+                                        <w:sz w:val="21"/>
+                                        <w:szCs w:val="21"/>
+                                      </w:rPr>
+                                      <w:t>[Attirez votre lecteur avec un résumé attrayant. Il s’agit généralement d’une brève synthèse du document. Lorsque vous êtes prêt à ajouter votre contenu, cliquez ici et commencez à taper.]</w:t>
+                                    </w:r>
+                                  </w:p>
+                                </w:sdtContent>
+                              </w:sdt>
+                            </w:txbxContent>
+                          </wps:txbx>
+                          <wps:bodyPr rot="0" vert="horz" wrap="square" lIns="274320" tIns="914400" rIns="274320" bIns="45720" anchor="ctr" anchorCtr="0" upright="1">
+                            <a:noAutofit/>
+                          </wps:bodyPr>
+                        </wps:wsp>
+                      </a:graphicData>
+                    </a:graphic>
+                    <wp14:sizeRelH relativeFrom="page">
+                      <wp14:pctWidth>69000</wp14:pctWidth>
+                    </wp14:sizeRelH>
+                    <wp14:sizeRelV relativeFrom="page">
+                      <wp14:pctHeight>96000</wp14:pctHeight>
+                    </wp14:sizeRelV>
+                  </wp:anchor>
+                </w:drawing>
+              </mc:Choice>
+              <mc:Fallback>
+                <w:pict>
+                  <v:rect w14:anchorId="49DCAF30" id="Rectangle 16" o:spid="_x0000_s1026" style="position:absolute;margin-left:0;margin-top:0;width:422.3pt;height:760.1pt;z-index:251659264;visibility:visible;mso-wrap-style:square;mso-width-percent:690;mso-height-percent:960;mso-left-percent:20;mso-top-percent:20;mso-wrap-distance-left:9pt;mso-wrap-distance-top:0;mso-wrap-distance-right:9pt;mso-wrap-distance-bottom:0;mso-position-horizontal-relative:page;mso-position-vertical-relative:page;mso-width-percent:690;mso-height-percent:960;mso-left-percent:20;mso-top-percent:20;mso-width-relative:page;mso-height-relative:page;v-text-anchor:middle" o:gfxdata="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" fillcolor="#d34817 [3204]" stroked="f">
+                    <v:textbox inset="21.6pt,1in,21.6pt">
+                      <w:txbxContent>
+                        <w:sdt>
+                          <w:sdtPr>
+                            <w:rPr>
+                              <w:caps w:val="0"/>
+                              <w:color w:val="FFFFFF" w:themeColor="background1"/>
+                              <w:sz w:val="80"/>
+                              <w:szCs w:val="80"/>
+                            </w:rPr>
+                            <w:alias w:val="Titre"/>
+                            <w:id w:val="-1275550102"/>
+                            <w:dataBinding w:prefixMappings="xmlns:ns0='http://schemas.openxmlformats.org/package/2006/metadata/core-properties' xmlns:ns1='http://purl.org/dc/elements/1.1/'" w:xpath="/ns0:coreProperties[1]/ns1:title[1]" w:storeItemID="{6C3C8BC8-F283-45AE-878A-BAB7291924A1}"/>
+                            <w:text/>
+                          </w:sdtPr>
+                          <w:sdtContent>
+                            <w:p>
+                              <w:pPr>
+                                <w:pStyle w:val="Titre"/>
+                                <w:jc w:val="right"/>
+                                <w:rPr>
+                                  <w:caps w:val="0"/>
+                                  <w:color w:val="FFFFFF" w:themeColor="background1"/>
+                                  <w:sz w:val="80"/>
+                                  <w:szCs w:val="80"/>
+                                </w:rPr>
+                              </w:pPr>
+                              <w:r>
+                                <w:rPr>
+                                  <w:caps w:val="0"/>
+                                  <w:color w:val="FFFFFF" w:themeColor="background1"/>
+                                  <w:sz w:val="80"/>
+                                  <w:szCs w:val="80"/>
+                                </w:rPr>
+                                <w:t>Application de gestion de tournoi en round suisse</w:t>
+                              </w:r>
+                            </w:p>
+                          </w:sdtContent>
+                        </w:sdt>
+                        <w:p>
+                          <w:pPr>
+                            <w:spacing w:before="240"/>
+                            <w:ind w:left="720"/>
+                            <w:jc w:val="right"/>
+                            <w:rPr>
+                              <w:color w:val="FFFFFF" w:themeColor="background1"/>
+                            </w:rPr>
+                          </w:pPr>
+                        </w:p>
+                        <w:sdt>
+                          <w:sdtPr>
+                            <w:rPr>
+                              <w:color w:val="FFFFFF" w:themeColor="background1"/>
+                              <w:sz w:val="21"/>
+                              <w:szCs w:val="21"/>
+                            </w:rPr>
+                            <w:alias w:val="Résumé"/>
+                            <w:id w:val="-1812170092"/>
+                            <w:showingPlcHdr/>
+                            <w:dataBinding w:prefixMappings="xmlns:ns0='http://schemas.microsoft.com/office/2006/coverPageProps'" w:xpath="/ns0:CoverPageProperties[1]/ns0:Abstract[1]" w:storeItemID="{55AF091B-3C7A-41E3-B477-F2FDAA23CFDA}"/>
+                            <w:text/>
+                          </w:sdtPr>
+                          <w:sdtContent>
+                            <w:p>
+                              <w:pPr>
+                                <w:spacing w:before="240"/>
+                                <w:ind w:left="1008"/>
+                                <w:jc w:val="right"/>
+                                <w:rPr>
+                                  <w:color w:val="FFFFFF" w:themeColor="background1"/>
+                                </w:rPr>
+                              </w:pPr>
+                              <w:r>
+                                <w:rPr>
+                                  <w:color w:val="FFFFFF" w:themeColor="background1"/>
+                                  <w:sz w:val="21"/>
+                                  <w:szCs w:val="21"/>
+                                </w:rPr>
+                                <w:t>[Attirez votre lecteur avec un résumé attrayant. Il s’agit généralement d’une brève synthèse du document. Lorsque vous êtes prêt à ajouter votre contenu, cliquez ici et commencez à taper.]</w:t>
+                              </w:r>
+                            </w:p>
+                          </w:sdtContent>
+                        </w:sdt>
+                      </w:txbxContent>
+                    </v:textbox>
+                    <w10:wrap anchorx="page" anchory="page"/>
+                  </v:rect>
+                </w:pict>
+              </mc:Fallback>
+            </mc:AlternateContent>
+          </w:r>
+          <w:r>
+            <w:rPr>
+              <w:noProof/>
+            </w:rPr>
+            <mc:AlternateContent>
+              <mc:Choice Requires="wps">
+                <w:drawing>
+                  <wp:anchor distT="0" distB="0" distL="114300" distR="114300" simplePos="0" relativeHeight="251660288" behindDoc="0" locked="0" layoutInCell="1" allowOverlap="1" wp14:anchorId="68F54A64" wp14:editId="2533D730">
+                    <wp:simplePos x="0" y="0"/>
+                    <mc:AlternateContent>
+                      <mc:Choice Requires="wp14">
+                        <wp:positionH relativeFrom="page">
+                          <wp14:pctPosHOffset>73000</wp14:pctPosHOffset>
+                        </wp:positionH>
+                      </mc:Choice>
+                      <mc:Fallback>
+                        <wp:positionH relativeFrom="page">
+                          <wp:posOffset>5518785</wp:posOffset>
+                        </wp:positionH>
+                      </mc:Fallback>
+                    </mc:AlternateContent>
+                    <wp:positionV relativeFrom="page">
+                      <wp:align>center</wp:align>
+                    </wp:positionV>
+                    <wp:extent cx="1880870" cy="9655810"/>
+                    <wp:effectExtent l="0" t="0" r="5080" b="2540"/>
+                    <wp:wrapNone/>
+                    <wp:docPr id="472" name="Rectangle 472"/>
+                    <wp:cNvGraphicFramePr>
+                      <a:graphicFrameLocks xmlns:a="http://schemas.openxmlformats.org/drawingml/2006/main"/>
+                    </wp:cNvGraphicFramePr>
+                    <a:graphic xmlns:a="http://schemas.openxmlformats.org/drawingml/2006/main">
+                      <a:graphicData uri="http://schemas.microsoft.com/office/word/2010/wordprocessingShape">
+                        <wps:wsp>
+                          <wps:cNvSpPr>
+                            <a:spLocks/>
+                          </wps:cNvSpPr>
+                          <wps:spPr>
+                            <a:xfrm>
+                              <a:off x="0" y="0"/>
+                              <a:ext cx="1880870" cy="9655810"/>
+                            </a:xfrm>
+                            <a:prstGeom prst="rect">
+                              <a:avLst/>
+                            </a:prstGeom>
+                            <a:solidFill>
+                              <a:schemeClr val="tx2"/>
+                            </a:solidFill>
+                            <a:ln>
+                              <a:noFill/>
+                            </a:ln>
+                          </wps:spPr>
+                          <wps:style>
+                            <a:lnRef idx="2">
+                              <a:schemeClr val="accent1">
+                                <a:shade val="50000"/>
+                              </a:schemeClr>
+                            </a:lnRef>
+                            <a:fillRef idx="1">
+                              <a:schemeClr val="accent1"/>
+                            </a:fillRef>
+                            <a:effectRef idx="0">
+                              <a:schemeClr val="accent1"/>
+                            </a:effectRef>
+                            <a:fontRef idx="minor">
+                              <a:schemeClr val="lt1"/>
+                            </a:fontRef>
+                          </wps:style>
+                          <wps:txbx>
+                            <w:txbxContent>
+                              <w:sdt>
+                                <w:sdtPr>
+                                  <w:rPr>
+                                    <w:color w:val="FFFFFF" w:themeColor="background1"/>
+                                  </w:rPr>
+                                  <w:alias w:val="Sous-titre"/>
+                                  <w:id w:val="-505288762"/>
+                                  <w:dataBinding w:prefixMappings="xmlns:ns0='http://schemas.openxmlformats.org/package/2006/metadata/core-properties' xmlns:ns1='http://purl.org/dc/elements/1.1/'" w:xpath="/ns0:coreProperties[1]/ns1:subject[1]" w:storeItemID="{6C3C8BC8-F283-45AE-878A-BAB7291924A1}"/>
+                                  <w:text/>
+                                </w:sdtPr>
+                                <w:sdtContent>
+                                  <w:p>
+                                    <w:pPr>
+                                      <w:pStyle w:val="Sous-titre"/>
+                                      <w:rPr>
+                                        <w:color w:val="FFFFFF" w:themeColor="background1"/>
+                                      </w:rPr>
+                                    </w:pPr>
+                                    <w:r>
+                                      <w:rPr>
+                                        <w:color w:val="FFFFFF" w:themeColor="background1"/>
+                                      </w:rPr>
+                                      <w:t>TFE informatique de gestion (EPHEC)</w:t>
+                                    </w:r>
+                                  </w:p>
+                                </w:sdtContent>
+                              </w:sdt>
+                            </w:txbxContent>
+                          </wps:txbx>
+                          <wps:bodyPr rot="0" spcFirstLastPara="0" vertOverflow="overflow" horzOverflow="overflow" vert="horz" wrap="square" lIns="182880" tIns="45720" rIns="182880" bIns="45720" numCol="1" spcCol="0" rtlCol="0" fromWordArt="0" anchor="ctr" anchorCtr="0" forceAA="0" compatLnSpc="1">
+                            <a:prstTxWarp prst="textNoShape">
+                              <a:avLst/>
+                            </a:prstTxWarp>
+                            <a:noAutofit/>
+                          </wps:bodyPr>
+                        </wps:wsp>
+                      </a:graphicData>
+                    </a:graphic>
+                    <wp14:sizeRelH relativeFrom="page">
+                      <wp14:pctWidth>24200</wp14:pctWidth>
+                    </wp14:sizeRelH>
+                    <wp14:sizeRelV relativeFrom="page">
+                      <wp14:pctHeight>96000</wp14:pctHeight>
+                    </wp14:sizeRelV>
+                  </wp:anchor>
+                </w:drawing>
+              </mc:Choice>
+              <mc:Fallback>
+                <w:pict>
+                  <v:rect w14:anchorId="68F54A64" id="Rectangle 472" o:spid="_x0000_s1027" style="position:absolute;margin-left:0;margin-top:0;width:148.1pt;height:760.3pt;z-index:251660288;visibility:visible;mso-wrap-style:square;mso-width-percent:242;mso-height-percent:960;mso-left-percent:730;mso-wrap-distance-left:9pt;mso-wrap-distance-top:0;mso-wrap-distance-right:9pt;mso-wrap-distance-bottom:0;mso-position-horizontal-relative:page;mso-position-vertical:center;mso-position-vertical-relative:page;mso-width-percent:242;mso-height-percent:960;mso-left-percent:730;mso-width-relative:page;mso-height-relative:page;v-text-anchor:middle" o:gfxdata="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" fillcolor="#696464 [3215]" stroked="f" strokeweight="1pt">
+                    <v:textbox inset="14.4pt,,14.4pt">
+                      <w:txbxContent>
+                        <w:sdt>
+                          <w:sdtPr>
+                            <w:rPr>
+                              <w:color w:val="FFFFFF" w:themeColor="background1"/>
+                            </w:rPr>
+                            <w:alias w:val="Sous-titre"/>
+                            <w:id w:val="-505288762"/>
+                            <w:dataBinding w:prefixMappings="xmlns:ns0='http://schemas.openxmlformats.org/package/2006/metadata/core-properties' xmlns:ns1='http://purl.org/dc/elements/1.1/'" w:xpath="/ns0:coreProperties[1]/ns1:subject[1]" w:storeItemID="{6C3C8BC8-F283-45AE-878A-BAB7291924A1}"/>
+                            <w:text/>
+                          </w:sdtPr>
+                          <w:sdtContent>
+                            <w:p>
+                              <w:pPr>
+                                <w:pStyle w:val="Sous-titre"/>
+                                <w:rPr>
+                                  <w:color w:val="FFFFFF" w:themeColor="background1"/>
+                                </w:rPr>
+                              </w:pPr>
+                              <w:r>
+                                <w:rPr>
+                                  <w:color w:val="FFFFFF" w:themeColor="background1"/>
+                                </w:rPr>
+                                <w:t>TFE informatique de gestion (EPHEC)</w:t>
+                              </w:r>
+                            </w:p>
+                          </w:sdtContent>
+                        </w:sdt>
+                      </w:txbxContent>
+                    </v:textbox>
+                    <w10:wrap anchorx="page" anchory="page"/>
+                  </v:rect>
+                </w:pict>
+              </mc:Fallback>
+            </mc:AlternateContent>
+          </w:r>
+        </w:p>
+        <w:p/>
+        <w:p>
+          <w:r>
+            <w:rPr>
+              <w:caps/>
+            </w:rPr>
+            <w:br w:type="page"/>
+          </w:r>
+        </w:p>
+      </w:sdtContent>
+    </w:sdt>
+    <w:sdt>
+      <w:sdtPr>
+        <w:rPr>
+          <w:caps w:val="0"/>
+          <w:color w:val="auto"/>
+          <w:spacing w:val="0"/>
+          <w:sz w:val="20"/>
+          <w:szCs w:val="20"/>
+        </w:rPr>
+        <w:id w:val="392318092"/>
+        <w:docPartObj>
+          <w:docPartGallery w:val="Table of Contents"/>
+          <w:docPartUnique/>
+        </w:docPartObj>
+      </w:sdtPr>
+      <w:sdtEndPr>
+        <w:rPr>
+          <w:b/>
+          <w:bCs/>
+        </w:rPr>
+      </w:sdtEndPr>
+      <w:sdtContent>
+        <w:p>
+          <w:pPr>
+            <w:pStyle w:val="En-ttedetabledesmatires"/>
+          </w:pPr>
+          <w:r>
+            <w:t>Table des matières</w:t>
+          </w:r>
+        </w:p>
+        <w:p>
+          <w:pPr>
+            <w:pStyle w:val="TM1"/>
+            <w:tabs>
+              <w:tab w:val="right" w:leader="dot" w:pos="9062"/>
+            </w:tabs>
+            <w:rPr>
+              <w:b w:val="0"/>
+              <w:bCs w:val="0"/>
+              <w:caps w:val="0"/>
+              <w:noProof/>
+              <w:sz w:val="22"/>
+              <w:szCs w:val="22"/>
+              <w:lang w:eastAsia="fr-FR"/>
+            </w:rPr>
+          </w:pPr>
+          <w:r>
+            <w:fldChar w:fldCharType="begin"/>
+          </w:r>
+          <w:r>
+            <w:instrText xml:space="preserve"> TOC \o "1-3" \h \z \u </w:instrText>
+          </w:r>
+          <w:r>
+            <w:fldChar w:fldCharType="separate"/>
+          </w:r>
+          <w:hyperlink w:anchor="_Toc69048910" w:history="1">
+            <w:r>
+              <w:rPr>
+                <w:rStyle w:val="Lienhypertexte"/>
+                <w:noProof/>
+              </w:rPr>
+              <w:t>Introduction :</w:t>
+            </w:r>
+            <w:r>
+              <w:rPr>
+                <w:noProof/>
+                <w:webHidden/>
+              </w:rPr>
+              <w:tab/>
+            </w:r>
+            <w:r>
+              <w:rPr>
+                <w:noProof/>
+                <w:webHidden/>
+              </w:rPr>
+              <w:fldChar w:fldCharType="begin"/>
+            </w:r>
+            <w:r>
+              <w:rPr>
+                <w:noProof/>
+                <w:webHidden/>
+              </w:rPr>
+              <w:instrText xml:space="preserve"> PAGEREF _Toc69048910 \h </w:instrText>
+            </w:r>
+            <w:r>
+              <w:rPr>
+                <w:noProof/>
+                <w:webHidden/>
+              </w:rPr>
+            </w:r>
+            <w:r>
+              <w:rPr>
+                <w:noProof/>
+                <w:webHidden/>
+              </w:rPr>
+              <w:fldChar w:fldCharType="separate"/>
+            </w:r>
+            <w:r>
+              <w:rPr>
+                <w:noProof/>
+                <w:webHidden/>
+              </w:rPr>
+              <w:t>- 2 -</w:t>
+            </w:r>
+            <w:r>
+              <w:rPr>
+                <w:noProof/>
+                <w:webHidden/>
+              </w:rPr>
+              <w:fldChar w:fldCharType="end"/>
+            </w:r>
+          </w:hyperlink>
+        </w:p>
+        <w:p>
+          <w:pPr>
+            <w:pStyle w:val="TM2"/>
+            <w:tabs>
+              <w:tab w:val="right" w:leader="dot" w:pos="9062"/>
+            </w:tabs>
+            <w:rPr>
+              <w:smallCaps w:val="0"/>
+              <w:noProof/>
+              <w:sz w:val="22"/>
+              <w:szCs w:val="22"/>
+              <w:lang w:eastAsia="fr-FR"/>
+            </w:rPr>
+          </w:pPr>
+          <w:hyperlink w:anchor="_Toc69048911" w:history="1">
+            <w:r>
+              <w:rPr>
+                <w:rStyle w:val="Lienhypertexte"/>
+                <w:noProof/>
+              </w:rPr>
+              <w:t>Cadre</w:t>
+            </w:r>
+            <w:r>
+              <w:rPr>
+                <w:noProof/>
+                <w:webHidden/>
+              </w:rPr>
+              <w:tab/>
+            </w:r>
+            <w:r>
+              <w:rPr>
+                <w:noProof/>
+                <w:webHidden/>
+              </w:rPr>
+              <w:fldChar w:fldCharType="begin"/>
+            </w:r>
+            <w:r>
+              <w:rPr>
+                <w:noProof/>
+                <w:webHidden/>
+              </w:rPr>
+              <w:instrText xml:space="preserve"> PAGEREF _Toc69048911 \h </w:instrText>
+            </w:r>
+            <w:r>
+              <w:rPr>
+                <w:noProof/>
+                <w:webHidden/>
+              </w:rPr>
+            </w:r>
+            <w:r>
+              <w:rPr>
+                <w:noProof/>
+                <w:webHidden/>
+              </w:rPr>
+              <w:fldChar w:fldCharType="separate"/>
+            </w:r>
+            <w:r>
+              <w:rPr>
+                <w:noProof/>
+                <w:webHidden/>
+              </w:rPr>
+              <w:t>- 2 -</w:t>
+            </w:r>
+            <w:r>
+              <w:rPr>
+                <w:noProof/>
+                <w:webHidden/>
+              </w:rPr>
+              <w:fldChar w:fldCharType="end"/>
+            </w:r>
+          </w:hyperlink>
+        </w:p>
+        <w:p>
+          <w:pPr>
+            <w:pStyle w:val="TM2"/>
+            <w:tabs>
+              <w:tab w:val="right" w:leader="dot" w:pos="9062"/>
+            </w:tabs>
+            <w:rPr>
+              <w:smallCaps w:val="0"/>
+              <w:noProof/>
+              <w:sz w:val="22"/>
+              <w:szCs w:val="22"/>
+              <w:lang w:eastAsia="fr-FR"/>
+            </w:rPr>
+          </w:pPr>
+          <w:hyperlink w:anchor="_Toc69048912" w:history="1">
+            <w:r>
+              <w:rPr>
+                <w:rStyle w:val="Lienhypertexte"/>
+                <w:noProof/>
+              </w:rPr>
+              <w:t>Projet</w:t>
+            </w:r>
+            <w:r>
+              <w:rPr>
+                <w:noProof/>
+                <w:webHidden/>
+              </w:rPr>
+              <w:tab/>
+            </w:r>
+            <w:r>
+              <w:rPr>
+                <w:noProof/>
+                <w:webHidden/>
+              </w:rPr>
+              <w:fldChar w:fldCharType="begin"/>
+            </w:r>
+            <w:r>
+              <w:rPr>
+                <w:noProof/>
+                <w:webHidden/>
+              </w:rPr>
+              <w:instrText xml:space="preserve"> PAGEREF _Toc69048912 \h </w:instrText>
+            </w:r>
+            <w:r>
+              <w:rPr>
+                <w:noProof/>
+                <w:webHidden/>
+              </w:rPr>
+            </w:r>
+            <w:r>
+              <w:rPr>
+                <w:noProof/>
+                <w:webHidden/>
+              </w:rPr>
+              <w:fldChar w:fldCharType="separate"/>
+            </w:r>
+            <w:r>
+              <w:rPr>
+                <w:noProof/>
+                <w:webHidden/>
+              </w:rPr>
+              <w:t>- 2 -</w:t>
+            </w:r>
+            <w:r>
+              <w:rPr>
+                <w:noProof/>
+                <w:webHidden/>
+              </w:rPr>
+              <w:fldChar w:fldCharType="end"/>
+            </w:r>
+          </w:hyperlink>
+        </w:p>
+        <w:p>
+          <w:pPr>
+            <w:pStyle w:val="TM3"/>
+            <w:tabs>
+              <w:tab w:val="right" w:leader="dot" w:pos="9062"/>
+            </w:tabs>
+            <w:rPr>
+              <w:i w:val="0"/>
+              <w:iCs w:val="0"/>
+              <w:noProof/>
+              <w:sz w:val="22"/>
+              <w:szCs w:val="22"/>
+              <w:lang w:eastAsia="fr-FR"/>
+            </w:rPr>
+          </w:pPr>
+          <w:hyperlink w:anchor="_Toc69048913" w:history="1">
+            <w:r>
+              <w:rPr>
+                <w:rStyle w:val="Lienhypertexte"/>
+                <w:noProof/>
+              </w:rPr>
+              <w:t>La partie site web</w:t>
+            </w:r>
+            <w:r>
+              <w:rPr>
+                <w:noProof/>
+                <w:webHidden/>
+              </w:rPr>
+              <w:tab/>
+            </w:r>
+            <w:r>
+              <w:rPr>
+                <w:noProof/>
+                <w:webHidden/>
+              </w:rPr>
+              <w:fldChar w:fldCharType="begin"/>
+            </w:r>
+            <w:r>
+              <w:rPr>
+                <w:noProof/>
+                <w:webHidden/>
+              </w:rPr>
+              <w:instrText xml:space="preserve"> PAGEREF _Toc69048913 \h </w:instrText>
+            </w:r>
+            <w:r>
+              <w:rPr>
+                <w:noProof/>
+                <w:webHidden/>
+              </w:rPr>
+            </w:r>
+            <w:r>
+              <w:rPr>
+                <w:noProof/>
+                <w:webHidden/>
+              </w:rPr>
+              <w:fldChar w:fldCharType="separate"/>
+            </w:r>
+            <w:r>
+              <w:rPr>
+                <w:noProof/>
+                <w:webHidden/>
+              </w:rPr>
+              <w:t>- 2 -</w:t>
+            </w:r>
+            <w:r>
+              <w:rPr>
+                <w:noProof/>
+                <w:webHidden/>
+              </w:rPr>
+              <w:fldChar w:fldCharType="end"/>
+            </w:r>
+          </w:hyperlink>
+        </w:p>
+        <w:p>
+          <w:pPr>
+            <w:pStyle w:val="TM2"/>
+            <w:tabs>
+              <w:tab w:val="right" w:leader="dot" w:pos="9062"/>
+            </w:tabs>
+            <w:rPr>
+              <w:smallCaps w:val="0"/>
+              <w:noProof/>
+              <w:sz w:val="22"/>
+              <w:szCs w:val="22"/>
+              <w:lang w:eastAsia="fr-FR"/>
+            </w:rPr>
+          </w:pPr>
+          <w:hyperlink w:anchor="_Toc69048914" w:history="1">
+            <w:r>
+              <w:rPr>
+                <w:rStyle w:val="Lienhypertexte"/>
+                <w:noProof/>
+              </w:rPr>
+              <w:t>Logiciels utilisés</w:t>
+            </w:r>
+            <w:r>
+              <w:rPr>
+                <w:noProof/>
+                <w:webHidden/>
+              </w:rPr>
+              <w:tab/>
+            </w:r>
+            <w:r>
+              <w:rPr>
+                <w:noProof/>
+                <w:webHidden/>
+              </w:rPr>
+              <w:fldChar w:fldCharType="begin"/>
+            </w:r>
+            <w:r>
+              <w:rPr>
+                <w:noProof/>
+                <w:webHidden/>
+              </w:rPr>
+              <w:instrText xml:space="preserve"> PAGEREF _Toc69048914 \h </w:instrText>
+            </w:r>
+            <w:r>
+              <w:rPr>
+                <w:noProof/>
+                <w:webHidden/>
+              </w:rPr>
+            </w:r>
+            <w:r>
+              <w:rPr>
+                <w:noProof/>
+                <w:webHidden/>
+              </w:rPr>
+              <w:fldChar w:fldCharType="separate"/>
+            </w:r>
+            <w:r>
+              <w:rPr>
+                <w:noProof/>
+                <w:webHidden/>
+              </w:rPr>
+              <w:t>- 3 -</w:t>
+            </w:r>
+            <w:r>
+              <w:rPr>
+                <w:noProof/>
+                <w:webHidden/>
+              </w:rPr>
+              <w:fldChar w:fldCharType="end"/>
+            </w:r>
+          </w:hyperlink>
+        </w:p>
+        <w:p>
+          <w:pPr>
+            <w:pStyle w:val="TM1"/>
+            <w:tabs>
+              <w:tab w:val="right" w:leader="dot" w:pos="9062"/>
+            </w:tabs>
+            <w:rPr>
+              <w:b w:val="0"/>
+              <w:bCs w:val="0"/>
+              <w:caps w:val="0"/>
+              <w:noProof/>
+              <w:sz w:val="22"/>
+              <w:szCs w:val="22"/>
+              <w:lang w:eastAsia="fr-FR"/>
+            </w:rPr>
+          </w:pPr>
+          <w:hyperlink w:anchor="_Toc69048915" w:history="1">
+            <w:r>
+              <w:rPr>
+                <w:rStyle w:val="Lienhypertexte"/>
+                <w:noProof/>
+              </w:rPr>
+              <w:t>Cahier des charges :</w:t>
+            </w:r>
+            <w:r>
+              <w:rPr>
+                <w:noProof/>
+                <w:webHidden/>
+              </w:rPr>
+              <w:tab/>
+            </w:r>
+            <w:r>
+              <w:rPr>
+                <w:noProof/>
+                <w:webHidden/>
+              </w:rPr>
+              <w:fldChar w:fldCharType="begin"/>
+            </w:r>
+            <w:r>
+              <w:rPr>
+                <w:noProof/>
+                <w:webHidden/>
+              </w:rPr>
+              <w:instrText xml:space="preserve"> PAGEREF _Toc69048915 \h </w:instrText>
+            </w:r>
+            <w:r>
+              <w:rPr>
+                <w:noProof/>
+                <w:webHidden/>
+              </w:rPr>
+            </w:r>
+            <w:r>
+              <w:rPr>
+                <w:noProof/>
+                <w:webHidden/>
+              </w:rPr>
+              <w:fldChar w:fldCharType="separate"/>
+            </w:r>
+            <w:r>
+              <w:rPr>
+                <w:noProof/>
+                <w:webHidden/>
+              </w:rPr>
+              <w:t>- 4 -</w:t>
+            </w:r>
+            <w:r>
+              <w:rPr>
+                <w:noProof/>
+                <w:webHidden/>
+              </w:rPr>
+              <w:fldChar w:fldCharType="end"/>
+            </w:r>
+          </w:hyperlink>
+        </w:p>
+        <w:p>
+          <w:pPr>
+            <w:pStyle w:val="TM2"/>
+            <w:tabs>
+              <w:tab w:val="right" w:leader="dot" w:pos="9062"/>
+            </w:tabs>
+            <w:rPr>
+              <w:smallCaps w:val="0"/>
+              <w:noProof/>
+              <w:sz w:val="22"/>
+              <w:szCs w:val="22"/>
+              <w:lang w:eastAsia="fr-FR"/>
+            </w:rPr>
+          </w:pPr>
+          <w:hyperlink w:anchor="_Toc69048916" w:history="1">
+            <w:r>
+              <w:rPr>
+                <w:rStyle w:val="Lienhypertexte"/>
+                <w:noProof/>
+              </w:rPr>
+              <w:t>Utilisateurs de l’Application</w:t>
+            </w:r>
+            <w:r>
+              <w:rPr>
+                <w:noProof/>
+                <w:webHidden/>
+              </w:rPr>
+              <w:tab/>
+            </w:r>
+            <w:r>
+              <w:rPr>
+                <w:noProof/>
+                <w:webHidden/>
+              </w:rPr>
+              <w:fldChar w:fldCharType="begin"/>
+            </w:r>
+            <w:r>
+              <w:rPr>
+                <w:noProof/>
+                <w:webHidden/>
+              </w:rPr>
+              <w:instrText xml:space="preserve"> PAGEREF _Toc69048916 \h </w:instrText>
+            </w:r>
+            <w:r>
+              <w:rPr>
+                <w:noProof/>
+                <w:webHidden/>
+              </w:rPr>
+            </w:r>
+            <w:r>
+              <w:rPr>
+                <w:noProof/>
+                <w:webHidden/>
+              </w:rPr>
+              <w:fldChar w:fldCharType="separate"/>
+            </w:r>
+            <w:r>
+              <w:rPr>
+                <w:noProof/>
+                <w:webHidden/>
+              </w:rPr>
+              <w:t>- 4 -</w:t>
+            </w:r>
+            <w:r>
+              <w:rPr>
+                <w:noProof/>
+                <w:webHidden/>
+              </w:rPr>
+              <w:fldChar w:fldCharType="end"/>
+            </w:r>
+          </w:hyperlink>
+        </w:p>
+        <w:p>
+          <w:pPr>
+            <w:pStyle w:val="TM2"/>
+            <w:tabs>
+              <w:tab w:val="right" w:leader="dot" w:pos="9062"/>
+            </w:tabs>
+            <w:rPr>
+              <w:smallCaps w:val="0"/>
+              <w:noProof/>
+              <w:sz w:val="22"/>
+              <w:szCs w:val="22"/>
+              <w:lang w:eastAsia="fr-FR"/>
+            </w:rPr>
+          </w:pPr>
+          <w:hyperlink w:anchor="_Toc69048917" w:history="1">
+            <w:r>
+              <w:rPr>
+                <w:rStyle w:val="Lienhypertexte"/>
+                <w:noProof/>
+              </w:rPr>
+              <w:t>Fonction Attendu</w:t>
+            </w:r>
+            <w:r>
+              <w:rPr>
+                <w:noProof/>
+                <w:webHidden/>
+              </w:rPr>
+              <w:tab/>
+            </w:r>
+            <w:r>
+              <w:rPr>
+                <w:noProof/>
+                <w:webHidden/>
+              </w:rPr>
+              <w:fldChar w:fldCharType="begin"/>
+            </w:r>
+            <w:r>
+              <w:rPr>
+                <w:noProof/>
+                <w:webHidden/>
+              </w:rPr>
+              <w:instrText xml:space="preserve"> PAGEREF _Toc69048917 \h </w:instrText>
+            </w:r>
+            <w:r>
+              <w:rPr>
+                <w:noProof/>
+                <w:webHidden/>
+              </w:rPr>
+            </w:r>
+            <w:r>
+              <w:rPr>
+                <w:noProof/>
+                <w:webHidden/>
+              </w:rPr>
+              <w:fldChar w:fldCharType="separate"/>
+            </w:r>
+            <w:r>
+              <w:rPr>
+                <w:noProof/>
+                <w:webHidden/>
+              </w:rPr>
+              <w:t>- 4 -</w:t>
+            </w:r>
+            <w:r>
+              <w:rPr>
+                <w:noProof/>
+                <w:webHidden/>
+              </w:rPr>
+              <w:fldChar w:fldCharType="end"/>
+            </w:r>
+          </w:hyperlink>
+        </w:p>
+        <w:p>
+          <w:pPr>
+            <w:pStyle w:val="TM2"/>
+            <w:tabs>
+              <w:tab w:val="right" w:leader="dot" w:pos="9062"/>
+            </w:tabs>
+            <w:rPr>
+              <w:smallCaps w:val="0"/>
+              <w:noProof/>
+              <w:sz w:val="22"/>
+              <w:szCs w:val="22"/>
+              <w:lang w:eastAsia="fr-FR"/>
+            </w:rPr>
+          </w:pPr>
+          <w:hyperlink w:anchor="_Toc69048918" w:history="1">
+            <w:r>
+              <w:rPr>
+                <w:rStyle w:val="Lienhypertexte"/>
+                <w:noProof/>
+              </w:rPr>
+              <w:t>Périmétre du projet</w:t>
+            </w:r>
+            <w:r>
+              <w:rPr>
+                <w:noProof/>
+                <w:webHidden/>
+              </w:rPr>
+              <w:tab/>
+            </w:r>
+            <w:r>
+              <w:rPr>
+                <w:noProof/>
+                <w:webHidden/>
+              </w:rPr>
+              <w:fldChar w:fldCharType="begin"/>
+            </w:r>
+            <w:r>
+              <w:rPr>
+                <w:noProof/>
+                <w:webHidden/>
+              </w:rPr>
+              <w:instrText xml:space="preserve"> PAGEREF _Toc69048918 \h </w:instrText>
+            </w:r>
+            <w:r>
+              <w:rPr>
+                <w:noProof/>
+                <w:webHidden/>
+              </w:rPr>
+            </w:r>
+            <w:r>
+              <w:rPr>
+                <w:noProof/>
+                <w:webHidden/>
+              </w:rPr>
+              <w:fldChar w:fldCharType="separate"/>
+            </w:r>
+            <w:r>
+              <w:rPr>
+                <w:noProof/>
+                <w:webHidden/>
+              </w:rPr>
+              <w:t>- 4 -</w:t>
+            </w:r>
+            <w:r>
+              <w:rPr>
+                <w:noProof/>
+                <w:webHidden/>
+              </w:rPr>
+              <w:fldChar w:fldCharType="end"/>
+            </w:r>
+          </w:hyperlink>
+        </w:p>
+        <w:p>
+          <w:pPr>
+            <w:pStyle w:val="TM3"/>
+            <w:tabs>
+              <w:tab w:val="right" w:leader="dot" w:pos="9062"/>
+            </w:tabs>
+            <w:rPr>
+              <w:i w:val="0"/>
+              <w:iCs w:val="0"/>
+              <w:noProof/>
+              <w:sz w:val="22"/>
+              <w:szCs w:val="22"/>
+              <w:lang w:eastAsia="fr-FR"/>
+            </w:rPr>
+          </w:pPr>
+          <w:hyperlink w:anchor="_Toc69048919" w:history="1">
+            <w:r>
+              <w:rPr>
+                <w:rStyle w:val="Lienhypertexte"/>
+                <w:noProof/>
+              </w:rPr>
+              <w:t>Dans le scoop</w:t>
+            </w:r>
+            <w:r>
+              <w:rPr>
+                <w:noProof/>
+                <w:webHidden/>
+              </w:rPr>
+              <w:tab/>
+            </w:r>
+            <w:r>
+              <w:rPr>
+                <w:noProof/>
+                <w:webHidden/>
+              </w:rPr>
+              <w:fldChar w:fldCharType="begin"/>
+            </w:r>
+            <w:r>
+              <w:rPr>
+                <w:noProof/>
+                <w:webHidden/>
+              </w:rPr>
+              <w:instrText xml:space="preserve"> PAGEREF _Toc69048919 \h </w:instrText>
+            </w:r>
+            <w:r>
+              <w:rPr>
+                <w:noProof/>
+                <w:webHidden/>
+              </w:rPr>
+            </w:r>
+            <w:r>
+              <w:rPr>
+                <w:noProof/>
+                <w:webHidden/>
+              </w:rPr>
+              <w:fldChar w:fldCharType="separate"/>
+            </w:r>
+            <w:r>
+              <w:rPr>
+                <w:noProof/>
+                <w:webHidden/>
+              </w:rPr>
+              <w:t>- 5 -</w:t>
+            </w:r>
+            <w:r>
+              <w:rPr>
+                <w:noProof/>
+                <w:webHidden/>
+              </w:rPr>
+              <w:fldChar w:fldCharType="end"/>
+            </w:r>
+          </w:hyperlink>
+        </w:p>
+        <w:p>
+          <w:pPr>
+            <w:pStyle w:val="TM3"/>
+            <w:tabs>
+              <w:tab w:val="right" w:leader="dot" w:pos="9062"/>
+            </w:tabs>
+            <w:rPr>
+              <w:i w:val="0"/>
+              <w:iCs w:val="0"/>
+              <w:noProof/>
+              <w:sz w:val="22"/>
+              <w:szCs w:val="22"/>
+              <w:lang w:eastAsia="fr-FR"/>
+            </w:rPr>
+          </w:pPr>
+          <w:hyperlink w:anchor="_Toc69048920" w:history="1">
+            <w:r>
+              <w:rPr>
+                <w:rStyle w:val="Lienhypertexte"/>
+                <w:noProof/>
+              </w:rPr>
+              <w:t>Hors du scoop</w:t>
+            </w:r>
+            <w:r>
+              <w:rPr>
+                <w:noProof/>
+                <w:webHidden/>
+              </w:rPr>
+              <w:tab/>
+            </w:r>
+            <w:r>
+              <w:rPr>
+                <w:noProof/>
+                <w:webHidden/>
+              </w:rPr>
+              <w:fldChar w:fldCharType="begin"/>
+            </w:r>
+            <w:r>
+              <w:rPr>
+                <w:noProof/>
+                <w:webHidden/>
+              </w:rPr>
+              <w:instrText xml:space="preserve"> PAGEREF _Toc69048920 \h </w:instrText>
+            </w:r>
+            <w:r>
+              <w:rPr>
+                <w:noProof/>
+                <w:webHidden/>
+              </w:rPr>
+            </w:r>
+            <w:r>
+              <w:rPr>
+                <w:noProof/>
+                <w:webHidden/>
+              </w:rPr>
+              <w:fldChar w:fldCharType="separate"/>
+            </w:r>
+            <w:r>
+              <w:rPr>
+                <w:noProof/>
+                <w:webHidden/>
+              </w:rPr>
+              <w:t>- 5 -</w:t>
+            </w:r>
+            <w:r>
+              <w:rPr>
+                <w:noProof/>
+                <w:webHidden/>
+              </w:rPr>
+              <w:fldChar w:fldCharType="end"/>
+            </w:r>
+          </w:hyperlink>
+        </w:p>
+        <w:p>
+          <w:pPr>
+            <w:pStyle w:val="TM1"/>
+            <w:tabs>
+              <w:tab w:val="right" w:leader="dot" w:pos="9062"/>
+            </w:tabs>
+            <w:rPr>
+              <w:b w:val="0"/>
+              <w:bCs w:val="0"/>
+              <w:caps w:val="0"/>
+              <w:noProof/>
+              <w:sz w:val="22"/>
+              <w:szCs w:val="22"/>
+              <w:lang w:eastAsia="fr-FR"/>
+            </w:rPr>
+          </w:pPr>
+          <w:hyperlink w:anchor="_Toc69048921" w:history="1">
+            <w:r>
+              <w:rPr>
+                <w:rStyle w:val="Lienhypertexte"/>
+                <w:noProof/>
+              </w:rPr>
+              <w:t>Analyse Fonctionnelle</w:t>
+            </w:r>
+            <w:r>
+              <w:rPr>
+                <w:noProof/>
+                <w:webHidden/>
+              </w:rPr>
+              <w:tab/>
+            </w:r>
+            <w:r>
+              <w:rPr>
+                <w:noProof/>
+                <w:webHidden/>
+              </w:rPr>
+              <w:fldChar w:fldCharType="begin"/>
+            </w:r>
+            <w:r>
+              <w:rPr>
+                <w:noProof/>
+                <w:webHidden/>
+              </w:rPr>
+              <w:instrText xml:space="preserve"> PAGEREF _Toc69048921 \h </w:instrText>
+            </w:r>
+            <w:r>
+              <w:rPr>
+                <w:noProof/>
+                <w:webHidden/>
+              </w:rPr>
+            </w:r>
+            <w:r>
+              <w:rPr>
+                <w:noProof/>
+                <w:webHidden/>
+              </w:rPr>
+              <w:fldChar w:fldCharType="separate"/>
+            </w:r>
+            <w:r>
+              <w:rPr>
+                <w:noProof/>
+                <w:webHidden/>
+              </w:rPr>
+              <w:t>- 6 -</w:t>
+            </w:r>
+            <w:r>
+              <w:rPr>
+                <w:noProof/>
+                <w:webHidden/>
+              </w:rPr>
+              <w:fldChar w:fldCharType="end"/>
+            </w:r>
+          </w:hyperlink>
+        </w:p>
+        <w:p>
+          <w:pPr>
+            <w:pStyle w:val="TM2"/>
+            <w:tabs>
+              <w:tab w:val="right" w:leader="dot" w:pos="9062"/>
+            </w:tabs>
+            <w:rPr>
+              <w:smallCaps w:val="0"/>
+              <w:noProof/>
+              <w:sz w:val="22"/>
+              <w:szCs w:val="22"/>
+              <w:lang w:eastAsia="fr-FR"/>
+            </w:rPr>
+          </w:pPr>
+          <w:hyperlink w:anchor="_Toc69048922" w:history="1">
+            <w:r>
+              <w:rPr>
+                <w:rStyle w:val="Lienhypertexte"/>
+                <w:noProof/>
+              </w:rPr>
+              <w:t>Entité-Association</w:t>
+            </w:r>
+            <w:r>
+              <w:rPr>
+                <w:noProof/>
+                <w:webHidden/>
+              </w:rPr>
+              <w:tab/>
+            </w:r>
+            <w:r>
+              <w:rPr>
+                <w:noProof/>
+                <w:webHidden/>
+              </w:rPr>
+              <w:fldChar w:fldCharType="begin"/>
+            </w:r>
+            <w:r>
+              <w:rPr>
+                <w:noProof/>
+                <w:webHidden/>
+              </w:rPr>
+              <w:instrText xml:space="preserve"> PAGEREF _Toc69048922 \h </w:instrText>
+            </w:r>
+            <w:r>
+              <w:rPr>
+                <w:noProof/>
+                <w:webHidden/>
+              </w:rPr>
+            </w:r>
+            <w:r>
+              <w:rPr>
+                <w:noProof/>
+                <w:webHidden/>
+              </w:rPr>
+              <w:fldChar w:fldCharType="separate"/>
+            </w:r>
+            <w:r>
+              <w:rPr>
+                <w:noProof/>
+                <w:webHidden/>
+              </w:rPr>
+              <w:t>- 6 -</w:t>
+            </w:r>
+            <w:r>
+              <w:rPr>
+                <w:noProof/>
+                <w:webHidden/>
+              </w:rPr>
+              <w:fldChar w:fldCharType="end"/>
+            </w:r>
+          </w:hyperlink>
+        </w:p>
+        <w:p>
+          <w:pPr>
+            <w:pStyle w:val="TM3"/>
+            <w:tabs>
+              <w:tab w:val="right" w:leader="dot" w:pos="9062"/>
+            </w:tabs>
+            <w:rPr>
+              <w:i w:val="0"/>
+              <w:iCs w:val="0"/>
+              <w:noProof/>
+              <w:sz w:val="22"/>
+              <w:szCs w:val="22"/>
+              <w:lang w:eastAsia="fr-FR"/>
+            </w:rPr>
+          </w:pPr>
+          <w:hyperlink w:anchor="_Toc69048923" w:history="1">
+            <w:r>
+              <w:rPr>
+                <w:rStyle w:val="Lienhypertexte"/>
+                <w:noProof/>
+              </w:rPr>
+              <w:t>Schéma</w:t>
+            </w:r>
+            <w:r>
+              <w:rPr>
+                <w:noProof/>
+                <w:webHidden/>
+              </w:rPr>
+              <w:tab/>
+            </w:r>
+            <w:r>
+              <w:rPr>
+                <w:noProof/>
+                <w:webHidden/>
+              </w:rPr>
+              <w:fldChar w:fldCharType="begin"/>
+            </w:r>
+            <w:r>
+              <w:rPr>
+                <w:noProof/>
+                <w:webHidden/>
+              </w:rPr>
+              <w:instrText xml:space="preserve"> PAGEREF _Toc69048923 \h </w:instrText>
+            </w:r>
+            <w:r>
+              <w:rPr>
+                <w:noProof/>
+                <w:webHidden/>
+              </w:rPr>
+            </w:r>
+            <w:r>
+              <w:rPr>
+                <w:noProof/>
+                <w:webHidden/>
+              </w:rPr>
+              <w:fldChar w:fldCharType="separate"/>
+            </w:r>
+            <w:r>
+              <w:rPr>
+                <w:noProof/>
+                <w:webHidden/>
+              </w:rPr>
+              <w:t>- 6 -</w:t>
+            </w:r>
+            <w:r>
+              <w:rPr>
+                <w:noProof/>
+                <w:webHidden/>
+              </w:rPr>
+              <w:fldChar w:fldCharType="end"/>
+            </w:r>
+          </w:hyperlink>
+        </w:p>
+        <w:p>
+          <w:pPr>
+            <w:pStyle w:val="TM3"/>
+            <w:tabs>
+              <w:tab w:val="right" w:leader="dot" w:pos="9062"/>
+            </w:tabs>
+            <w:rPr>
+              <w:i w:val="0"/>
+              <w:iCs w:val="0"/>
+              <w:noProof/>
+              <w:sz w:val="22"/>
+              <w:szCs w:val="22"/>
+              <w:lang w:eastAsia="fr-FR"/>
+            </w:rPr>
+          </w:pPr>
+          <w:hyperlink w:anchor="_Toc69048924" w:history="1">
+            <w:r>
+              <w:rPr>
+                <w:rStyle w:val="Lienhypertexte"/>
+                <w:noProof/>
+              </w:rPr>
+              <w:t>Entités</w:t>
+            </w:r>
+            <w:r>
+              <w:rPr>
+                <w:noProof/>
+                <w:webHidden/>
+              </w:rPr>
+              <w:tab/>
+            </w:r>
+            <w:r>
+              <w:rPr>
+                <w:noProof/>
+                <w:webHidden/>
+              </w:rPr>
+              <w:fldChar w:fldCharType="begin"/>
+            </w:r>
+            <w:r>
+              <w:rPr>
+                <w:noProof/>
+                <w:webHidden/>
+              </w:rPr>
+              <w:instrText xml:space="preserve"> PAGEREF _Toc69048924 \h </w:instrText>
+            </w:r>
+            <w:r>
+              <w:rPr>
+                <w:noProof/>
+                <w:webHidden/>
+              </w:rPr>
+            </w:r>
+            <w:r>
+              <w:rPr>
+                <w:noProof/>
+                <w:webHidden/>
+              </w:rPr>
+              <w:fldChar w:fldCharType="separate"/>
+            </w:r>
+            <w:r>
+              <w:rPr>
+                <w:noProof/>
+                <w:webHidden/>
+              </w:rPr>
+              <w:t>- 7 -</w:t>
+            </w:r>
+            <w:r>
+              <w:rPr>
+                <w:noProof/>
+                <w:webHidden/>
+              </w:rPr>
+              <w:fldChar w:fldCharType="end"/>
+            </w:r>
+          </w:hyperlink>
+        </w:p>
+        <w:p>
+          <w:pPr>
+            <w:pStyle w:val="TM3"/>
+            <w:tabs>
+              <w:tab w:val="right" w:leader="dot" w:pos="9062"/>
+            </w:tabs>
+            <w:rPr>
+              <w:i w:val="0"/>
+              <w:iCs w:val="0"/>
+              <w:noProof/>
+              <w:sz w:val="22"/>
+              <w:szCs w:val="22"/>
+              <w:lang w:eastAsia="fr-FR"/>
+            </w:rPr>
+          </w:pPr>
+          <w:hyperlink w:anchor="_Toc69048925" w:history="1">
+            <w:r>
+              <w:rPr>
+                <w:rStyle w:val="Lienhypertexte"/>
+                <w:noProof/>
+              </w:rPr>
+              <w:t>Associations</w:t>
+            </w:r>
+            <w:r>
+              <w:rPr>
+                <w:noProof/>
+                <w:webHidden/>
+              </w:rPr>
+              <w:tab/>
+            </w:r>
+            <w:r>
+              <w:rPr>
+                <w:noProof/>
+                <w:webHidden/>
+              </w:rPr>
+              <w:fldChar w:fldCharType="begin"/>
+            </w:r>
+            <w:r>
+              <w:rPr>
+                <w:noProof/>
+                <w:webHidden/>
+              </w:rPr>
+              <w:instrText xml:space="preserve"> PAGEREF _Toc69048925 \h </w:instrText>
+            </w:r>
+            <w:r>
+              <w:rPr>
+                <w:noProof/>
+                <w:webHidden/>
+              </w:rPr>
+            </w:r>
+            <w:r>
+              <w:rPr>
+                <w:noProof/>
+                <w:webHidden/>
+              </w:rPr>
+              <w:fldChar w:fldCharType="separate"/>
+            </w:r>
+            <w:r>
+              <w:rPr>
+                <w:noProof/>
+                <w:webHidden/>
+              </w:rPr>
+              <w:t>- 8 -</w:t>
+            </w:r>
+            <w:r>
+              <w:rPr>
+                <w:noProof/>
+                <w:webHidden/>
+              </w:rPr>
+              <w:fldChar w:fldCharType="end"/>
+            </w:r>
+          </w:hyperlink>
+        </w:p>
+        <w:p>
+          <w:pPr>
+            <w:pStyle w:val="TM2"/>
+            <w:tabs>
+              <w:tab w:val="right" w:leader="dot" w:pos="9062"/>
+            </w:tabs>
+            <w:rPr>
+              <w:smallCaps w:val="0"/>
+              <w:noProof/>
+              <w:sz w:val="22"/>
+              <w:szCs w:val="22"/>
+              <w:lang w:eastAsia="fr-FR"/>
+            </w:rPr>
+          </w:pPr>
+          <w:hyperlink w:anchor="_Toc69048926" w:history="1">
+            <w:r>
+              <w:rPr>
+                <w:rStyle w:val="Lienhypertexte"/>
+                <w:noProof/>
+              </w:rPr>
+              <w:t>Modèle relationnel</w:t>
+            </w:r>
+            <w:r>
+              <w:rPr>
+                <w:noProof/>
+                <w:webHidden/>
+              </w:rPr>
+              <w:tab/>
+            </w:r>
+            <w:r>
+              <w:rPr>
+                <w:noProof/>
+                <w:webHidden/>
+              </w:rPr>
+              <w:fldChar w:fldCharType="begin"/>
+            </w:r>
+            <w:r>
+              <w:rPr>
+                <w:noProof/>
+                <w:webHidden/>
+              </w:rPr>
+              <w:instrText xml:space="preserve"> PAGEREF _Toc69048926 \h </w:instrText>
+            </w:r>
+            <w:r>
+              <w:rPr>
+                <w:noProof/>
+                <w:webHidden/>
+              </w:rPr>
+            </w:r>
+            <w:r>
+              <w:rPr>
+                <w:noProof/>
+                <w:webHidden/>
+              </w:rPr>
+              <w:fldChar w:fldCharType="separate"/>
+            </w:r>
+            <w:r>
+              <w:rPr>
+                <w:noProof/>
+                <w:webHidden/>
+              </w:rPr>
+              <w:t>- 10 -</w:t>
+            </w:r>
+            <w:r>
+              <w:rPr>
+                <w:noProof/>
+                <w:webHidden/>
+              </w:rPr>
+              <w:fldChar w:fldCharType="end"/>
+            </w:r>
+          </w:hyperlink>
+        </w:p>
+        <w:p>
+          <w:pPr>
+            <w:pStyle w:val="TM3"/>
+            <w:tabs>
+              <w:tab w:val="right" w:leader="dot" w:pos="9062"/>
+            </w:tabs>
+            <w:rPr>
+              <w:i w:val="0"/>
+              <w:iCs w:val="0"/>
+              <w:noProof/>
+              <w:sz w:val="22"/>
+              <w:szCs w:val="22"/>
+              <w:lang w:eastAsia="fr-FR"/>
+            </w:rPr>
+          </w:pPr>
+          <w:hyperlink w:anchor="_Toc69048927" w:history="1">
+            <w:r>
+              <w:rPr>
+                <w:rStyle w:val="Lienhypertexte"/>
+                <w:noProof/>
+              </w:rPr>
+              <w:t>Diagramme</w:t>
+            </w:r>
+            <w:r>
+              <w:rPr>
+                <w:noProof/>
+                <w:webHidden/>
+              </w:rPr>
+              <w:tab/>
+            </w:r>
+            <w:r>
+              <w:rPr>
+                <w:noProof/>
+                <w:webHidden/>
+              </w:rPr>
+              <w:fldChar w:fldCharType="begin"/>
+            </w:r>
+            <w:r>
+              <w:rPr>
+                <w:noProof/>
+                <w:webHidden/>
+              </w:rPr>
+              <w:instrText xml:space="preserve"> PAGEREF _Toc69048927 \h </w:instrText>
+            </w:r>
+            <w:r>
+              <w:rPr>
+                <w:noProof/>
+                <w:webHidden/>
+              </w:rPr>
+            </w:r>
+            <w:r>
+              <w:rPr>
+                <w:noProof/>
+                <w:webHidden/>
+              </w:rPr>
+              <w:fldChar w:fldCharType="separate"/>
+            </w:r>
+            <w:r>
+              <w:rPr>
+                <w:noProof/>
+                <w:webHidden/>
+              </w:rPr>
+              <w:t>- 10 -</w:t>
+            </w:r>
+            <w:r>
+              <w:rPr>
+                <w:noProof/>
+                <w:webHidden/>
+              </w:rPr>
+              <w:fldChar w:fldCharType="end"/>
+            </w:r>
+          </w:hyperlink>
+        </w:p>
+        <w:p>
+          <w:pPr>
+            <w:pStyle w:val="TM3"/>
+            <w:tabs>
+              <w:tab w:val="right" w:leader="dot" w:pos="9062"/>
+            </w:tabs>
+            <w:rPr>
+              <w:i w:val="0"/>
+              <w:iCs w:val="0"/>
+              <w:noProof/>
+              <w:sz w:val="22"/>
+              <w:szCs w:val="22"/>
+              <w:lang w:eastAsia="fr-FR"/>
+            </w:rPr>
+          </w:pPr>
+          <w:hyperlink w:anchor="_Toc69048928" w:history="1">
+            <w:r>
+              <w:rPr>
+                <w:rStyle w:val="Lienhypertexte"/>
+                <w:noProof/>
+              </w:rPr>
+              <w:t>Tables</w:t>
+            </w:r>
+            <w:r>
+              <w:rPr>
+                <w:noProof/>
+                <w:webHidden/>
+              </w:rPr>
+              <w:tab/>
+            </w:r>
+            <w:r>
+              <w:rPr>
+                <w:noProof/>
+                <w:webHidden/>
+              </w:rPr>
+              <w:fldChar w:fldCharType="begin"/>
+            </w:r>
+            <w:r>
+              <w:rPr>
+                <w:noProof/>
+                <w:webHidden/>
+              </w:rPr>
+              <w:instrText xml:space="preserve"> PAGEREF _Toc69048928 \h </w:instrText>
+            </w:r>
+            <w:r>
+              <w:rPr>
+                <w:noProof/>
+                <w:webHidden/>
+              </w:rPr>
+            </w:r>
+            <w:r>
+              <w:rPr>
+                <w:noProof/>
+                <w:webHidden/>
+              </w:rPr>
+              <w:fldChar w:fldCharType="separate"/>
+            </w:r>
+            <w:r>
+              <w:rPr>
+                <w:noProof/>
+                <w:webHidden/>
+              </w:rPr>
+              <w:t>- 10 -</w:t>
+            </w:r>
+            <w:r>
+              <w:rPr>
+                <w:noProof/>
+                <w:webHidden/>
+              </w:rPr>
+              <w:fldChar w:fldCharType="end"/>
+            </w:r>
+          </w:hyperlink>
+        </w:p>
+        <w:p>
+          <w:pPr>
+            <w:pStyle w:val="TM3"/>
+            <w:tabs>
+              <w:tab w:val="right" w:leader="dot" w:pos="9062"/>
+            </w:tabs>
+            <w:rPr>
+              <w:i w:val="0"/>
+              <w:iCs w:val="0"/>
+              <w:noProof/>
+              <w:sz w:val="22"/>
+              <w:szCs w:val="22"/>
+              <w:lang w:eastAsia="fr-FR"/>
+            </w:rPr>
+          </w:pPr>
+          <w:hyperlink w:anchor="_Toc69048929" w:history="1">
+            <w:r>
+              <w:rPr>
+                <w:rStyle w:val="Lienhypertexte"/>
+                <w:noProof/>
+              </w:rPr>
+              <w:t>Règles de validation</w:t>
+            </w:r>
+            <w:r>
+              <w:rPr>
+                <w:noProof/>
+                <w:webHidden/>
+              </w:rPr>
+              <w:tab/>
+            </w:r>
+            <w:r>
+              <w:rPr>
+                <w:noProof/>
+                <w:webHidden/>
+              </w:rPr>
+              <w:fldChar w:fldCharType="begin"/>
+            </w:r>
+            <w:r>
+              <w:rPr>
+                <w:noProof/>
+                <w:webHidden/>
+              </w:rPr>
+              <w:instrText xml:space="preserve"> PAGEREF _Toc69048929 \h </w:instrText>
+            </w:r>
+            <w:r>
+              <w:rPr>
+                <w:noProof/>
+                <w:webHidden/>
+              </w:rPr>
+            </w:r>
+            <w:r>
+              <w:rPr>
+                <w:noProof/>
+                <w:webHidden/>
+              </w:rPr>
+              <w:fldChar w:fldCharType="separate"/>
+            </w:r>
+            <w:r>
+              <w:rPr>
+                <w:noProof/>
+                <w:webHidden/>
+              </w:rPr>
+              <w:t>- 13 -</w:t>
+            </w:r>
+            <w:r>
+              <w:rPr>
+                <w:noProof/>
+                <w:webHidden/>
+              </w:rPr>
+              <w:fldChar w:fldCharType="end"/>
+            </w:r>
+          </w:hyperlink>
+        </w:p>
+        <w:p>
+          <w:pPr>
+            <w:pStyle w:val="TM2"/>
+            <w:tabs>
+              <w:tab w:val="right" w:leader="dot" w:pos="9062"/>
+            </w:tabs>
+            <w:rPr>
+              <w:smallCaps w:val="0"/>
+              <w:noProof/>
+              <w:sz w:val="22"/>
+              <w:szCs w:val="22"/>
+              <w:lang w:eastAsia="fr-FR"/>
+            </w:rPr>
+          </w:pPr>
+          <w:hyperlink w:anchor="_Toc69048930" w:history="1">
+            <w:r>
+              <w:rPr>
+                <w:rStyle w:val="Lienhypertexte"/>
+                <w:noProof/>
+              </w:rPr>
+              <w:t>Cas d’utilistation</w:t>
+            </w:r>
+            <w:r>
+              <w:rPr>
+                <w:noProof/>
+                <w:webHidden/>
+              </w:rPr>
+              <w:tab/>
+            </w:r>
+            <w:r>
+              <w:rPr>
+                <w:noProof/>
+                <w:webHidden/>
+              </w:rPr>
+              <w:fldChar w:fldCharType="begin"/>
+            </w:r>
+            <w:r>
+              <w:rPr>
+                <w:noProof/>
+                <w:webHidden/>
+              </w:rPr>
+              <w:instrText xml:space="preserve"> PAGEREF _Toc69048930 \h </w:instrText>
+            </w:r>
+            <w:r>
+              <w:rPr>
+                <w:noProof/>
+                <w:webHidden/>
+              </w:rPr>
+            </w:r>
+            <w:r>
+              <w:rPr>
+                <w:noProof/>
+                <w:webHidden/>
+              </w:rPr>
+              <w:fldChar w:fldCharType="separate"/>
+            </w:r>
+            <w:r>
+              <w:rPr>
+                <w:noProof/>
+                <w:webHidden/>
+              </w:rPr>
+              <w:t>- 13 -</w:t>
+            </w:r>
+            <w:r>
+              <w:rPr>
+                <w:noProof/>
+                <w:webHidden/>
+              </w:rPr>
+              <w:fldChar w:fldCharType="end"/>
+            </w:r>
+          </w:hyperlink>
+        </w:p>
+        <w:p>
+          <w:pPr>
+            <w:pStyle w:val="TM2"/>
+            <w:tabs>
+              <w:tab w:val="right" w:leader="dot" w:pos="9062"/>
+            </w:tabs>
+            <w:rPr>
+              <w:smallCaps w:val="0"/>
+              <w:noProof/>
+              <w:sz w:val="22"/>
+              <w:szCs w:val="22"/>
+              <w:lang w:eastAsia="fr-FR"/>
+            </w:rPr>
+          </w:pPr>
+          <w:hyperlink w:anchor="_Toc69048931" w:history="1">
+            <w:r>
+              <w:rPr>
+                <w:rStyle w:val="Lienhypertexte"/>
+                <w:noProof/>
+              </w:rPr>
+              <w:t>Architecture de l’application</w:t>
+            </w:r>
+            <w:r>
+              <w:rPr>
+                <w:noProof/>
+                <w:webHidden/>
+              </w:rPr>
+              <w:tab/>
+            </w:r>
+            <w:r>
+              <w:rPr>
+                <w:noProof/>
+                <w:webHidden/>
+              </w:rPr>
+              <w:fldChar w:fldCharType="begin"/>
+            </w:r>
+            <w:r>
+              <w:rPr>
+                <w:noProof/>
+                <w:webHidden/>
+              </w:rPr>
+              <w:instrText xml:space="preserve"> PAGEREF _Toc69048931 \h </w:instrText>
+            </w:r>
+            <w:r>
+              <w:rPr>
+                <w:noProof/>
+                <w:webHidden/>
+              </w:rPr>
+            </w:r>
+            <w:r>
+              <w:rPr>
+                <w:noProof/>
+                <w:webHidden/>
+              </w:rPr>
+              <w:fldChar w:fldCharType="separate"/>
+            </w:r>
+            <w:r>
+              <w:rPr>
+                <w:noProof/>
+                <w:webHidden/>
+              </w:rPr>
+              <w:t>- 13 -</w:t>
+            </w:r>
+            <w:r>
+              <w:rPr>
+                <w:noProof/>
+                <w:webHidden/>
+              </w:rPr>
+              <w:fldChar w:fldCharType="end"/>
+            </w:r>
+          </w:hyperlink>
+        </w:p>
+        <w:p>
+          <w:pPr>
+            <w:pStyle w:val="TM2"/>
+            <w:tabs>
+              <w:tab w:val="right" w:leader="dot" w:pos="9062"/>
+            </w:tabs>
+            <w:rPr>
+              <w:smallCaps w:val="0"/>
+              <w:noProof/>
+              <w:sz w:val="22"/>
+              <w:szCs w:val="22"/>
+              <w:lang w:eastAsia="fr-FR"/>
+            </w:rPr>
+          </w:pPr>
+          <w:hyperlink w:anchor="_Toc69048932" w:history="1">
+            <w:r>
+              <w:rPr>
+                <w:rStyle w:val="Lienhypertexte"/>
+                <w:noProof/>
+              </w:rPr>
+              <w:t>Prototypes de pages web</w:t>
+            </w:r>
+            <w:r>
+              <w:rPr>
+                <w:noProof/>
+                <w:webHidden/>
+              </w:rPr>
+              <w:tab/>
+            </w:r>
+            <w:r>
+              <w:rPr>
+                <w:noProof/>
+                <w:webHidden/>
+              </w:rPr>
+              <w:fldChar w:fldCharType="begin"/>
+            </w:r>
+            <w:r>
+              <w:rPr>
+                <w:noProof/>
+                <w:webHidden/>
+              </w:rPr>
+              <w:instrText xml:space="preserve"> PAGEREF _Toc69048932 \h </w:instrText>
+            </w:r>
+            <w:r>
+              <w:rPr>
+                <w:noProof/>
+                <w:webHidden/>
+              </w:rPr>
+            </w:r>
+            <w:r>
+              <w:rPr>
+                <w:noProof/>
+                <w:webHidden/>
+              </w:rPr>
+              <w:fldChar w:fldCharType="separate"/>
+            </w:r>
+            <w:r>
+              <w:rPr>
+                <w:noProof/>
+                <w:webHidden/>
+              </w:rPr>
+              <w:t>- 13 -</w:t>
+            </w:r>
+            <w:r>
+              <w:rPr>
+                <w:noProof/>
+                <w:webHidden/>
+              </w:rPr>
+              <w:fldChar w:fldCharType="end"/>
+            </w:r>
+          </w:hyperlink>
+        </w:p>
+        <w:p>
+          <w:pPr>
+            <w:pStyle w:val="TM1"/>
+            <w:tabs>
+              <w:tab w:val="right" w:leader="dot" w:pos="9062"/>
+            </w:tabs>
+            <w:rPr>
+              <w:b w:val="0"/>
+              <w:bCs w:val="0"/>
+              <w:caps w:val="0"/>
+              <w:noProof/>
+              <w:sz w:val="22"/>
+              <w:szCs w:val="22"/>
+              <w:lang w:eastAsia="fr-FR"/>
+            </w:rPr>
+          </w:pPr>
+          <w:hyperlink w:anchor="_Toc69048933" w:history="1">
+            <w:r>
+              <w:rPr>
+                <w:rStyle w:val="Lienhypertexte"/>
+                <w:noProof/>
+              </w:rPr>
+              <w:t>Conclusion</w:t>
+            </w:r>
+            <w:r>
+              <w:rPr>
+                <w:noProof/>
+                <w:webHidden/>
+              </w:rPr>
+              <w:tab/>
+            </w:r>
+            <w:r>
+              <w:rPr>
+                <w:noProof/>
+                <w:webHidden/>
+              </w:rPr>
+              <w:fldChar w:fldCharType="begin"/>
+            </w:r>
+            <w:r>
+              <w:rPr>
+                <w:noProof/>
+                <w:webHidden/>
+              </w:rPr>
+              <w:instrText xml:space="preserve"> PAGEREF _Toc69048933 \h </w:instrText>
+            </w:r>
+            <w:r>
+              <w:rPr>
+                <w:noProof/>
+                <w:webHidden/>
+              </w:rPr>
+            </w:r>
+            <w:r>
+              <w:rPr>
+                <w:noProof/>
+                <w:webHidden/>
+              </w:rPr>
+              <w:fldChar w:fldCharType="separate"/>
+            </w:r>
+            <w:r>
+              <w:rPr>
+                <w:noProof/>
+                <w:webHidden/>
+              </w:rPr>
+              <w:t>- 15 -</w:t>
+            </w:r>
+            <w:r>
+              <w:rPr>
+                <w:noProof/>
+                <w:webHidden/>
+              </w:rPr>
+              <w:fldChar w:fldCharType="end"/>
+            </w:r>
+          </w:hyperlink>
+        </w:p>
+        <w:p>
+          <w:pPr>
+            <w:pStyle w:val="TM1"/>
+            <w:tabs>
+              <w:tab w:val="right" w:leader="dot" w:pos="9062"/>
+            </w:tabs>
+            <w:rPr>
+              <w:b w:val="0"/>
+              <w:bCs w:val="0"/>
+              <w:caps w:val="0"/>
+              <w:noProof/>
+              <w:sz w:val="22"/>
+              <w:szCs w:val="22"/>
+              <w:lang w:eastAsia="fr-FR"/>
+            </w:rPr>
+          </w:pPr>
+          <w:hyperlink w:anchor="_Toc69048934" w:history="1">
+            <w:r>
+              <w:rPr>
+                <w:rStyle w:val="Lienhypertexte"/>
+                <w:noProof/>
+              </w:rPr>
+              <w:t>Définision et glossaire :</w:t>
+            </w:r>
+            <w:r>
+              <w:rPr>
+                <w:noProof/>
+                <w:webHidden/>
+              </w:rPr>
+              <w:tab/>
+            </w:r>
+            <w:r>
+              <w:rPr>
+                <w:noProof/>
+                <w:webHidden/>
+              </w:rPr>
+              <w:fldChar w:fldCharType="begin"/>
+            </w:r>
+            <w:r>
+              <w:rPr>
+                <w:noProof/>
+                <w:webHidden/>
+              </w:rPr>
+              <w:instrText xml:space="preserve"> PAGEREF _Toc69048934 \h </w:instrText>
+            </w:r>
+            <w:r>
+              <w:rPr>
+                <w:noProof/>
+                <w:webHidden/>
+              </w:rPr>
+            </w:r>
+            <w:r>
+              <w:rPr>
+                <w:noProof/>
+                <w:webHidden/>
+              </w:rPr>
+              <w:fldChar w:fldCharType="separate"/>
+            </w:r>
+            <w:r>
+              <w:rPr>
+                <w:noProof/>
+                <w:webHidden/>
+              </w:rPr>
+              <w:t>- 16 -</w:t>
+            </w:r>
+            <w:r>
+              <w:rPr>
+                <w:noProof/>
+                <w:webHidden/>
+              </w:rPr>
+              <w:fldChar w:fldCharType="end"/>
+            </w:r>
+          </w:hyperlink>
+        </w:p>
+        <w:p>
+          <w:pPr>
+            <w:pStyle w:val="TM1"/>
+            <w:tabs>
+              <w:tab w:val="right" w:leader="dot" w:pos="9062"/>
+            </w:tabs>
+            <w:rPr>
+              <w:b w:val="0"/>
+              <w:bCs w:val="0"/>
+              <w:caps w:val="0"/>
+              <w:noProof/>
+              <w:sz w:val="22"/>
+              <w:szCs w:val="22"/>
+              <w:lang w:eastAsia="fr-FR"/>
+            </w:rPr>
+          </w:pPr>
+          <w:hyperlink w:anchor="_Toc69048935" w:history="1">
+            <w:r>
+              <w:rPr>
+                <w:rStyle w:val="Lienhypertexte"/>
+                <w:noProof/>
+              </w:rPr>
+              <w:t>Source et bibliographie</w:t>
+            </w:r>
+            <w:r>
+              <w:rPr>
+                <w:noProof/>
+                <w:webHidden/>
+              </w:rPr>
+              <w:tab/>
+            </w:r>
+            <w:r>
+              <w:rPr>
+                <w:noProof/>
+                <w:webHidden/>
+              </w:rPr>
+              <w:fldChar w:fldCharType="begin"/>
+            </w:r>
+            <w:r>
+              <w:rPr>
+                <w:noProof/>
+                <w:webHidden/>
+              </w:rPr>
+              <w:instrText xml:space="preserve"> PAGEREF _Toc69048935 \h </w:instrText>
+            </w:r>
+            <w:r>
+              <w:rPr>
+                <w:noProof/>
+                <w:webHidden/>
+              </w:rPr>
+            </w:r>
+            <w:r>
+              <w:rPr>
+                <w:noProof/>
+                <w:webHidden/>
+              </w:rPr>
+              <w:fldChar w:fldCharType="separate"/>
+            </w:r>
+            <w:r>
+              <w:rPr>
+                <w:noProof/>
+                <w:webHidden/>
+              </w:rPr>
+              <w:t>- 17 -</w:t>
+            </w:r>
+            <w:r>
+              <w:rPr>
+                <w:noProof/>
+                <w:webHidden/>
+              </w:rPr>
+              <w:fldChar w:fldCharType="end"/>
+            </w:r>
+          </w:hyperlink>
+        </w:p>
+        <w:p>
+          <w:r>
+            <w:fldChar w:fldCharType="end"/>
+          </w:r>
+        </w:p>
+      </w:sdtContent>
+    </w:sdt>
+    <w:p>
+      <w:pPr>
+        <w:rPr>
+          <w:rFonts w:asciiTheme="majorHAnsi" w:eastAsiaTheme="majorEastAsia" w:hAnsiTheme="majorHAnsi" w:cstheme="majorBidi"/>
+          <w:caps/>
+          <w:color w:val="D34817" w:themeColor="accent1"/>
+          <w:spacing w:val="10"/>
+          <w:sz w:val="52"/>
+          <w:szCs w:val="52"/>
+        </w:rPr>
+      </w:pPr>
+      <w:r>
+        <w:br w:type="page"/>
       </w:r>
     </w:p>
     <w:p>
       <w:pPr>
         <w:pStyle w:val="Titre1"/>
       </w:pPr>
+      <w:bookmarkStart w:id="0" w:name="_Toc69048910"/>
+      <w:r>
+        <w:t>Introduction :</w:t>
+      </w:r>
+      <w:bookmarkEnd w:id="0"/>
+      <w:r>
+        <w:t xml:space="preserve"> </w:t>
+      </w:r>
+    </w:p>
+    <w:p>
+      <w:r>
+        <w:t xml:space="preserve">Ce projet </w:t>
+      </w:r>
+      <w:r>
+        <w:t>est</w:t>
+      </w:r>
+      <w:r>
+        <w:t xml:space="preserve"> réalisé dans le cadre de l’épreuve intégrée du bachelier en informatique de gestion à l’EPHEC. Il constitue le travail de fin d’études requit pour l’obtention du diplôme.</w:t>
+      </w:r>
+    </w:p>
+    <w:p>
+      <w:r>
+        <w:t xml:space="preserve">Il n’y a pas de client final pour ce projet. </w:t>
+      </w:r>
+    </w:p>
+    <w:p>
+      <w:r>
+        <w:t xml:space="preserve">Les informations sur les noms technique propre au projet seront </w:t>
+      </w:r>
+      <w:r>
+        <w:t>détaillées</w:t>
+      </w:r>
+      <w:r>
+        <w:t xml:space="preserve"> dans le </w:t>
+      </w:r>
+      <w:r>
+        <w:t>glossaire.</w:t>
+      </w:r>
+    </w:p>
+    <w:p>
+      <w:pPr>
+        <w:pStyle w:val="Titre2"/>
+      </w:pPr>
+      <w:bookmarkStart w:id="1" w:name="_Toc69048911"/>
       <w:r>
         <w:t>Cadre</w:t>
       </w:r>
-      <w:r>
-        <w:t> :</w:t>
+      <w:bookmarkEnd w:id="1"/>
+      <w:r>
+        <w:t> </w:t>
       </w:r>
     </w:p>
     <w:p>
@@ -34,10 +2464,15 @@
     </w:p>
     <w:p>
       <w:pPr>
-        <w:pStyle w:val="Titre1"/>
-      </w:pPr>
-      <w:r>
-        <w:t xml:space="preserve">Projet : </w:t>
+        <w:pStyle w:val="Titre2"/>
+      </w:pPr>
+      <w:bookmarkStart w:id="2" w:name="_Toc69048912"/>
+      <w:r>
+        <w:t>Projet</w:t>
+      </w:r>
+      <w:bookmarkEnd w:id="2"/>
+      <w:r>
+        <w:t> </w:t>
       </w:r>
     </w:p>
     <w:p>
@@ -62,728 +2497,505 @@
         <w:t xml:space="preserve"> (ou plus)</w:t>
       </w:r>
       <w:r>
-        <w:t xml:space="preserve"> en fonctionne des règles du tournois, chaque deck peut contenir jusqu’à 2 fois la même carte. L’organisateur voudrais donc que le programme gère aussi les deck soumis par les participants. </w:t>
+        <w:t xml:space="preserve"> en fonctionne des règles du tournois, chaque deck peut contenir jusqu’à 2 fois la même carte. L’organisateur voudrais donc que le programme gère aussi les deck soumis par les participants </w:t>
       </w:r>
       <w:r>
         <w:t>(pas de vérification automatique)</w:t>
       </w:r>
+      <w:r>
+        <w:t>.</w:t>
+      </w:r>
     </w:p>
     <w:p>
       <w:r>
         <w:t>L’organisateur souhaiterais aussi que le programme enregistre les gains et les points engrangé par le joueur durant ces tournois.</w:t>
       </w:r>
     </w:p>
+    <w:p>
+      <w:r>
+        <w:t>Le cœur de la problématique est la gestion des ronds suisses ainsi que de leurs points de départage.</w:t>
+      </w:r>
+    </w:p>
     <w:p/>
     <w:p>
-      <w:r>
-        <w:t>Le cœur de la problématique est la gestion des ronds suisses ainsi que de leurs points de départage.</w:t>
-      </w:r>
+      <w:pPr>
+        <w:pStyle w:val="Titre3"/>
+      </w:pPr>
+      <w:bookmarkStart w:id="3" w:name="_Toc69048913"/>
+      <w:r>
+        <w:t>La partie site web</w:t>
+      </w:r>
+      <w:bookmarkEnd w:id="3"/>
+    </w:p>
+    <w:p>
+      <w:r>
+        <w:t xml:space="preserve">Elle devra contenir : </w:t>
+      </w:r>
+    </w:p>
+    <w:p>
+      <w:pPr>
+        <w:pStyle w:val="Paragraphedeliste"/>
+        <w:numPr>
+          <w:ilvl w:val="0"/>
+          <w:numId w:val="5"/>
+        </w:numPr>
+      </w:pPr>
+      <w:r>
+        <w:t>La liste des tournois (en cours, passé et à venir)</w:t>
+      </w:r>
+    </w:p>
+    <w:p>
+      <w:pPr>
+        <w:pStyle w:val="Paragraphedeliste"/>
+        <w:numPr>
+          <w:ilvl w:val="0"/>
+          <w:numId w:val="5"/>
+        </w:numPr>
+      </w:pPr>
+      <w:r>
+        <w:t xml:space="preserve">Pour chaque tournoi : </w:t>
+      </w:r>
+    </w:p>
+    <w:p>
+      <w:pPr>
+        <w:pStyle w:val="Paragraphedeliste"/>
+        <w:numPr>
+          <w:ilvl w:val="1"/>
+          <w:numId w:val="5"/>
+        </w:numPr>
+      </w:pPr>
+      <w:r>
+        <w:t>Les informations basiques</w:t>
+      </w:r>
+      <w:r>
+        <w:t xml:space="preserve"> du tournoi (nom, date, description, jeu, nombre de deck, maximum de joueur, …)</w:t>
+      </w:r>
+    </w:p>
+    <w:p>
+      <w:pPr>
+        <w:pStyle w:val="Paragraphedeliste"/>
+        <w:numPr>
+          <w:ilvl w:val="1"/>
+          <w:numId w:val="5"/>
+        </w:numPr>
+      </w:pPr>
+      <w:r>
+        <w:t>La dotation du tournoi (s’il y en a une)</w:t>
+      </w:r>
+    </w:p>
+    <w:p>
+      <w:pPr>
+        <w:pStyle w:val="Paragraphedeliste"/>
+        <w:numPr>
+          <w:ilvl w:val="1"/>
+          <w:numId w:val="5"/>
+        </w:numPr>
+      </w:pPr>
+      <w:r>
+        <w:t xml:space="preserve">Le </w:t>
+      </w:r>
+      <w:r>
+        <w:t>résultat</w:t>
+      </w:r>
+      <w:r>
+        <w:t xml:space="preserve"> du tournoi</w:t>
+      </w:r>
+      <w:r>
+        <w:t xml:space="preserve"> </w:t>
+      </w:r>
+      <w:r>
+        <w:t>(</w:t>
+      </w:r>
+      <w:r>
+        <w:t>s’il</w:t>
+      </w:r>
+      <w:r>
+        <w:t xml:space="preserve"> est fini ou un classement temporaire)</w:t>
+      </w:r>
+    </w:p>
+    <w:p>
+      <w:pPr>
+        <w:pStyle w:val="Paragraphedeliste"/>
+        <w:numPr>
+          <w:ilvl w:val="1"/>
+          <w:numId w:val="5"/>
+        </w:numPr>
+      </w:pPr>
+      <w:r>
+        <w:t>La liste des organisateur et la liste des joueurs.</w:t>
+      </w:r>
+    </w:p>
+    <w:p>
+      <w:pPr>
+        <w:pStyle w:val="Paragraphedeliste"/>
+        <w:numPr>
+          <w:ilvl w:val="1"/>
+          <w:numId w:val="5"/>
+        </w:numPr>
+      </w:pPr>
+      <w:r>
+        <w:t>La liste des rounds du tournoi.</w:t>
+      </w:r>
+    </w:p>
+    <w:p>
+      <w:pPr>
+        <w:pStyle w:val="Paragraphedeliste"/>
+        <w:numPr>
+          <w:ilvl w:val="1"/>
+          <w:numId w:val="5"/>
+        </w:numPr>
+      </w:pPr>
+      <w:r>
+        <w:t xml:space="preserve">Pour chaque round : </w:t>
+      </w:r>
+    </w:p>
+    <w:p>
+      <w:pPr>
+        <w:pStyle w:val="Paragraphedeliste"/>
+        <w:numPr>
+          <w:ilvl w:val="2"/>
+          <w:numId w:val="5"/>
+        </w:numPr>
+      </w:pPr>
+      <w:r>
+        <w:t>La liste des matches.</w:t>
+      </w:r>
+    </w:p>
+    <w:p>
+      <w:pPr>
+        <w:pStyle w:val="Paragraphedeliste"/>
+        <w:numPr>
+          <w:ilvl w:val="0"/>
+          <w:numId w:val="5"/>
+        </w:numPr>
+      </w:pPr>
+      <w:r>
+        <w:t xml:space="preserve">Pour chaque utilisateur : </w:t>
+      </w:r>
+    </w:p>
+    <w:p>
+      <w:pPr>
+        <w:pStyle w:val="Paragraphedeliste"/>
+        <w:numPr>
+          <w:ilvl w:val="1"/>
+          <w:numId w:val="5"/>
+        </w:numPr>
+      </w:pPr>
+      <w:r>
+        <w:t>Les informations basiques de l’utilisateur.</w:t>
+      </w:r>
+    </w:p>
+    <w:p>
+      <w:pPr>
+        <w:pStyle w:val="Paragraphedeliste"/>
+        <w:numPr>
+          <w:ilvl w:val="1"/>
+          <w:numId w:val="5"/>
+        </w:numPr>
+      </w:pPr>
+      <w:r>
+        <w:t>La liste des pseudos en jeu qui ont été renseigné.</w:t>
+      </w:r>
+    </w:p>
+    <w:p>
+      <w:pPr>
+        <w:pStyle w:val="Paragraphedeliste"/>
+        <w:numPr>
+          <w:ilvl w:val="1"/>
+          <w:numId w:val="5"/>
+        </w:numPr>
+      </w:pPr>
+      <w:r>
+        <w:t>La liste des résulta pour les tournois finis.</w:t>
+      </w:r>
+    </w:p>
+    <w:p>
+      <w:r>
+        <w:t>Les différents contenus</w:t>
+      </w:r>
+      <w:r>
+        <w:t xml:space="preserve"> du site </w:t>
+      </w:r>
+      <w:r>
+        <w:t>seront</w:t>
+      </w:r>
+      <w:r>
+        <w:t xml:space="preserve"> encodés par soit les utilisateur </w:t>
+      </w:r>
+      <w:r>
+        <w:t>(pour</w:t>
+      </w:r>
+      <w:r>
+        <w:t xml:space="preserve"> </w:t>
+      </w:r>
+      <w:r>
+        <w:t>les informations</w:t>
+      </w:r>
+      <w:r>
+        <w:t xml:space="preserve"> de leur profile et résultat de match), les </w:t>
+      </w:r>
+      <w:r>
+        <w:t>organisateurs</w:t>
+      </w:r>
+      <w:r>
+        <w:t xml:space="preserve"> (pour </w:t>
+      </w:r>
+      <w:r>
+        <w:t>les informations</w:t>
+      </w:r>
+      <w:r>
+        <w:t xml:space="preserve"> et la gestion du tournoi) ou exceptionnellement l’administrateur dans le cas d’ajoute d’un nouveau jeu (pour </w:t>
+      </w:r>
+      <w:r>
+        <w:t>éviter</w:t>
+      </w:r>
+      <w:r>
+        <w:t xml:space="preserve"> tout doublons avec des nom différents)</w:t>
+      </w:r>
+    </w:p>
+    <w:p>
+      <w:pPr>
+        <w:pStyle w:val="Titre2"/>
+        <w:rPr>
+          <w:rStyle w:val="Lienhypertexte"/>
+          <w:color w:val="auto"/>
+          <w:u w:val="none"/>
+        </w:rPr>
+      </w:pPr>
+      <w:bookmarkStart w:id="4" w:name="_Toc69048914"/>
+      <w:r>
+        <w:rPr>
+          <w:rStyle w:val="Lienhypertexte"/>
+          <w:color w:val="auto"/>
+          <w:u w:val="none"/>
+        </w:rPr>
+        <w:t>Logiciels utilisés</w:t>
+      </w:r>
+      <w:bookmarkEnd w:id="4"/>
+    </w:p>
+    <w:p>
+      <w:pPr>
+        <w:pStyle w:val="Paragraphedeliste"/>
+        <w:numPr>
+          <w:ilvl w:val="0"/>
+          <w:numId w:val="5"/>
+        </w:numPr>
+      </w:pPr>
+      <w:r>
+        <w:t>Rapport du projet : Microsoft Word 365</w:t>
+      </w:r>
+    </w:p>
+    <w:p>
+      <w:pPr>
+        <w:pStyle w:val="Paragraphedeliste"/>
+        <w:numPr>
+          <w:ilvl w:val="0"/>
+          <w:numId w:val="5"/>
+        </w:numPr>
+      </w:pPr>
+      <w:r>
+        <w:t>Schéma entité-association : Looping</w:t>
+      </w:r>
+    </w:p>
+    <w:p>
+      <w:pPr>
+        <w:pStyle w:val="Paragraphedeliste"/>
+        <w:numPr>
+          <w:ilvl w:val="0"/>
+          <w:numId w:val="5"/>
+        </w:numPr>
+      </w:pPr>
+      <w:r>
+        <w:t>Diagrammes des cas d’utilisation, de séquence et d’activité :</w:t>
+      </w:r>
+    </w:p>
+    <w:p>
+      <w:pPr>
+        <w:pStyle w:val="Paragraphedeliste"/>
+        <w:numPr>
+          <w:ilvl w:val="0"/>
+          <w:numId w:val="5"/>
+        </w:numPr>
+      </w:pPr>
+      <w:r>
+        <w:t xml:space="preserve">Maquettes des pages web : </w:t>
+      </w:r>
+    </w:p>
+    <w:p>
+      <w:pPr>
+        <w:pStyle w:val="Paragraphedeliste"/>
+        <w:numPr>
+          <w:ilvl w:val="0"/>
+          <w:numId w:val="5"/>
+        </w:numPr>
+      </w:pPr>
+      <w:r>
+        <w:t>Serveur de bases de données : MS SQL Server 2017</w:t>
+      </w:r>
+    </w:p>
+    <w:p>
+      <w:pPr>
+        <w:pStyle w:val="Paragraphedeliste"/>
+        <w:numPr>
+          <w:ilvl w:val="0"/>
+          <w:numId w:val="5"/>
+        </w:numPr>
+      </w:pPr>
+      <w:r>
+        <w:t>Environnement de développement : Visual Studio 2019 Community</w:t>
+      </w:r>
+    </w:p>
+    <w:p>
+      <w:pPr>
+        <w:pStyle w:val="Paragraphedeliste"/>
+        <w:numPr>
+          <w:ilvl w:val="0"/>
+          <w:numId w:val="5"/>
+        </w:numPr>
+      </w:pPr>
+      <w:r>
+        <w:t>Langages utilisés : C#, ASP.NET, RAZOR, HTML, Javascript, SQL, CSS</w:t>
+      </w:r>
+    </w:p>
+    <w:p>
+      <w:pPr>
+        <w:pStyle w:val="Paragraphedeliste"/>
+        <w:numPr>
+          <w:ilvl w:val="0"/>
+          <w:numId w:val="5"/>
+        </w:numPr>
+        <w:rPr>
+          <w:lang w:val="en-US"/>
+        </w:rPr>
+      </w:pPr>
+      <w:r>
+        <w:rPr>
+          <w:lang w:val="en-US"/>
+        </w:rPr>
+        <w:t>Frameworks : ASP.NET CORE 5 MVC, RAZOR, jQuery, Bootstrap</w:t>
+      </w:r>
+    </w:p>
+    <w:p>
+      <w:pPr>
+        <w:pStyle w:val="Paragraphedeliste"/>
+        <w:numPr>
+          <w:ilvl w:val="0"/>
+          <w:numId w:val="5"/>
+        </w:numPr>
+      </w:pPr>
+      <w:r>
+        <w:t>Logiciel de gestion de versions</w:t>
+      </w:r>
+      <w:r>
+        <w:t> : GitHub</w:t>
+      </w:r>
+    </w:p>
+    <w:p>
+      <w:pPr>
+        <w:rPr>
+          <w:rStyle w:val="Lienhypertexte"/>
+        </w:rPr>
+      </w:pPr>
+      <w:r>
+        <w:rPr>
+          <w:rStyle w:val="Lienhypertexte"/>
+        </w:rPr>
+        <w:br w:type="page"/>
+      </w:r>
+    </w:p>
+    <w:p>
+      <w:pPr>
+        <w:rPr>
+          <w:rStyle w:val="Lienhypertexte"/>
+        </w:rPr>
+      </w:pPr>
+    </w:p>
+    <w:p>
+      <w:pPr>
+        <w:rPr>
+          <w:rStyle w:val="Lienhypertexte"/>
+        </w:rPr>
+      </w:pPr>
+    </w:p>
+    <w:p>
+      <w:pPr>
+        <w:pStyle w:val="Titre1"/>
+      </w:pPr>
+      <w:bookmarkStart w:id="5" w:name="_Toc69048915"/>
+      <w:r>
+        <w:t>Cahier des charges :</w:t>
+      </w:r>
+      <w:bookmarkEnd w:id="5"/>
+      <w:r>
+        <w:t xml:space="preserve"> </w:t>
+      </w:r>
+    </w:p>
+    <w:p>
+      <w:r>
+        <w:t xml:space="preserve">Nom du projet : </w:t>
+      </w:r>
+      <w:r>
+        <w:t>Tour0Suisse</w:t>
+      </w:r>
+    </w:p>
+    <w:p>
+      <w:pPr>
+        <w:pStyle w:val="Titre2"/>
+      </w:pPr>
+      <w:bookmarkStart w:id="6" w:name="_Toc69048916"/>
+      <w:r>
+        <w:t>Utilisateurs de l’Application</w:t>
+      </w:r>
+      <w:bookmarkEnd w:id="6"/>
+    </w:p>
+    <w:p>
+      <w:r>
+        <w:t>Potentiellement tout le monde peut utiliser l’application pour obtenir des informations</w:t>
+      </w:r>
+      <w:r>
+        <w:t xml:space="preserve"> sur les tournois et leur résulta. </w:t>
+      </w:r>
+      <w:r>
+        <w:t>Il ne faut pas être authentifié sur le site web pour voir son contenu.</w:t>
+      </w:r>
+    </w:p>
+    <w:p>
+      <w:r>
+        <w:t>Cependant</w:t>
+      </w:r>
+      <w:r>
+        <w:t xml:space="preserve">, les modifications de contenu ne pourront se faire que pas </w:t>
+      </w:r>
+      <w:r>
+        <w:t>des utilisateurs authentifiés, e</w:t>
+      </w:r>
+      <w:r>
+        <w:t xml:space="preserve">t n’importe qui </w:t>
+      </w:r>
+      <w:r>
+        <w:t>peut</w:t>
+      </w:r>
+      <w:r>
+        <w:t xml:space="preserve"> s’inscrire</w:t>
+      </w:r>
+      <w:r>
+        <w:t xml:space="preserve"> pour devenir un utilisateur.</w:t>
+      </w:r>
+    </w:p>
+    <w:p>
+      <w:pPr>
+        <w:pStyle w:val="Titre2"/>
+      </w:pPr>
+      <w:bookmarkStart w:id="7" w:name="_Toc69048917"/>
+      <w:r>
+        <w:t>Fonction Attendu</w:t>
+      </w:r>
+      <w:bookmarkEnd w:id="7"/>
     </w:p>
     <w:p/>
     <w:p>
-      <w:r>
-        <w:t xml:space="preserve">Un round suisse c’est : </w:t>
-      </w:r>
-    </w:p>
-    <w:p>
-      <w:r>
-        <w:t>Le principe du tournoi suisse est que chaque joueur sera opposé à un adversaire qui a fait, jusqu'à présent, aussi bien (ou mal) que lui.</w:t>
-      </w:r>
-    </w:p>
-    <w:p/>
-    <w:p>
-      <w:r>
-        <w:t>Le premier tour est déterminé soit par tirage au sort soit par têtes de série déterminées</w:t>
-      </w:r>
-    </w:p>
-    <w:p>
-      <w:r>
-        <w:t>Les joueurs qui gagnent reçoivent un point et les perdants ne reçoivent aucun point. Qu'ils gagnent, perdent, tous les joueurs poursuivent le tournoi au tour suivant où les gagnants seront opposés aux gagnants, les perdants aux perdants et ainsi de suite.</w:t>
-      </w:r>
-    </w:p>
-    <w:p>
-      <w:r>
-        <w:t>Le tournoi continue pendant un nombre de tours (appelés « rondes » aux échecs) déterminé avant le début du tournoi (généralement entre 3 et 9 tours). Après le dernier tour, les joueurs sont classés suivant leur score, en cas d'égalité, ils peuvent être départagés par la somme des scores de leurs adversaires ou par un autre système de départage déterminer à l'avance.</w:t>
-      </w:r>
-    </w:p>
-    <w:p/>
-    <w:p/>
-    <w:p>
-      <w:r>
-        <w:t xml:space="preserve">Au début du tournoi, les n joueurs sont classés selon leur force soit par tirage au sort. Pour le premier tour, les joueurs sont divisés en deux sous-groupes : un sous-groupe S1 composé des </w:t>
-      </w:r>
-      <w:r>
-        <w:lastRenderedPageBreak/>
-        <w:t>joueurs 1 à n/2, et un sous-groupe S2 composé des joueurs (n/2)+1 à n. Le premier de S1 joue contre le premier de S2, le deuxième de S1 contre le deuxième de S2, et ainsi de suite de manière que le dernier joueur de S1 joue contre le dernier joueur de S2.</w:t>
-      </w:r>
-    </w:p>
-    <w:p/>
-    <w:p>
-      <w:r>
-        <w:t>En cas de nombre impair de participants le dernier est exempté et marque un point.</w:t>
-      </w:r>
-    </w:p>
-    <w:p/>
-    <w:p>
-      <w:r>
-        <w:t>Après chaque ronde, on regroupe les participants ayant le même nombre de points et on recommence le processus décrit ci-dessus en veillant à ne jamais faire se rencontrer deux fois les mêmes adversaires et en s'arrangeant pour alterner au plus juste (nombre de parties avec les blancs proche de celui avec les noirs).</w:t>
-      </w:r>
-    </w:p>
-    <w:p/>
-    <w:p>
-      <w:r>
-        <w:t>Lorsqu'un participant ne peut être apparié dans son groupe de points (s'il est seul ou s'il a déjà rencontré tous les autres) il est apparié dans le groupe de points le plus proche.</w:t>
-      </w:r>
-    </w:p>
-    <w:p/>
-    <w:p>
-      <w:r>
-        <w:t xml:space="preserve">Source : </w:t>
-      </w:r>
-      <w:hyperlink r:id="rId6" w:history="1">
-        <w:r>
-          <w:rPr>
-            <w:rStyle w:val="Lienhypertexte"/>
-          </w:rPr>
-          <w:t>https://fr.wikipedia.org/wiki/Syst%C3%A8me_suisse</w:t>
-        </w:r>
-      </w:hyperlink>
-    </w:p>
-    <w:p>
-      <w:pPr>
-        <w:pStyle w:val="Titre1"/>
-      </w:pPr>
-      <w:r>
-        <w:t>Analyse métier :</w:t>
-      </w:r>
-    </w:p>
-    <w:p>
-      <w:pPr>
-        <w:pStyle w:val="Titre2"/>
-      </w:pPr>
-      <w:r>
-        <w:t>Solution envisagée.</w:t>
-      </w:r>
-    </w:p>
-    <w:p>
-      <w:r>
-        <w:t>Pour ce projet nous allons développer uniquement une application web.</w:t>
-      </w:r>
-    </w:p>
-    <w:p>
-      <w:r>
-        <w:t>Les tournois se déroulant en ligne il n’y a</w:t>
-      </w:r>
-      <w:r>
-        <w:t xml:space="preserve"> que</w:t>
-      </w:r>
-      <w:r>
-        <w:t xml:space="preserve"> peu voir</w:t>
-      </w:r>
-      <w:r>
-        <w:t>,</w:t>
-      </w:r>
-      <w:r>
-        <w:t xml:space="preserve"> pas d’intérêt à avoir un exécutable.</w:t>
-      </w:r>
-    </w:p>
-    <w:p>
-      <w:r>
-        <w:t>Il y a 2 grand type de profile. D’un côté le profile joueur et de l’autre le profile Organisateur.</w:t>
-      </w:r>
-    </w:p>
-    <w:p>
-      <w:r>
-        <w:t xml:space="preserve">Les profiles seront lié </w:t>
-      </w:r>
-      <w:r>
-        <w:t>à</w:t>
-      </w:r>
-      <w:r>
-        <w:t xml:space="preserve"> un compte. Ce qui signifie qu’un compte peut</w:t>
-      </w:r>
-      <w:r>
-        <w:t xml:space="preserve"> </w:t>
-      </w:r>
-      <w:r>
-        <w:t xml:space="preserve">être </w:t>
-      </w:r>
-      <w:r>
-        <w:t>à</w:t>
-      </w:r>
-      <w:r>
-        <w:t xml:space="preserve"> </w:t>
-      </w:r>
-      <w:r>
-        <w:t>la fois organisateur</w:t>
-      </w:r>
-      <w:r>
-        <w:t xml:space="preserve"> et </w:t>
-      </w:r>
-      <w:r>
-        <w:t>à</w:t>
-      </w:r>
-      <w:r>
-        <w:t xml:space="preserve"> la fois joueur.</w:t>
-      </w:r>
-    </w:p>
-    <w:p>
-      <w:pPr>
-        <w:rPr>
-          <w:rFonts w:ascii="Calibri" w:hAnsi="Calibri"/>
-        </w:rPr>
-      </w:pPr>
-    </w:p>
-    <w:p>
-      <w:r>
-        <w:t xml:space="preserve">Donc </w:t>
-      </w:r>
-      <w:r>
-        <w:t>la 1ère</w:t>
-      </w:r>
-      <w:r>
-        <w:t xml:space="preserve"> </w:t>
-      </w:r>
-      <w:r>
-        <w:t>chose à</w:t>
-      </w:r>
-      <w:r>
-        <w:t xml:space="preserve"> faire est de pouvoir crée un compte.</w:t>
-      </w:r>
-    </w:p>
-    <w:p>
-      <w:r>
-        <w:t xml:space="preserve">Par </w:t>
-      </w:r>
-      <w:r>
-        <w:t>défaut</w:t>
-      </w:r>
-      <w:r>
-        <w:t xml:space="preserve"> </w:t>
-      </w:r>
-      <w:r>
-        <w:t>tous</w:t>
-      </w:r>
-      <w:r>
-        <w:t xml:space="preserve"> les comptes ont uniquement le profil joueur actif.</w:t>
-      </w:r>
-    </w:p>
-    <w:p>
-      <w:pPr>
-        <w:pStyle w:val="Paragraphedeliste"/>
-        <w:ind w:left="0"/>
-        <w:rPr>
-          <w:rFonts w:ascii="Calibri" w:hAnsi="Calibri"/>
-        </w:rPr>
-      </w:pPr>
-    </w:p>
-    <w:p>
-      <w:pPr>
-        <w:pStyle w:val="Paragraphedeliste"/>
-        <w:ind w:left="0"/>
-        <w:rPr>
-          <w:rStyle w:val="lev"/>
-        </w:rPr>
-      </w:pPr>
-      <w:r>
-        <w:rPr>
-          <w:rStyle w:val="lev"/>
-        </w:rPr>
-        <w:t xml:space="preserve">Profil joueur : </w:t>
-      </w:r>
-    </w:p>
-    <w:p>
-      <w:pPr>
-        <w:pStyle w:val="Paragraphedeliste"/>
-      </w:pPr>
-      <w:r>
-        <w:t>Un joueur</w:t>
-      </w:r>
-      <w:r>
-        <w:t xml:space="preserve"> doit pouvoir s’</w:t>
-      </w:r>
-      <w:r>
-        <w:t>inscrire</w:t>
-      </w:r>
-      <w:r>
-        <w:t xml:space="preserve"> </w:t>
-      </w:r>
-      <w:r>
-        <w:t>à</w:t>
-      </w:r>
-      <w:r>
-        <w:t xml:space="preserve"> un tournois, pour ce faire il doit soumettre le nombre demandé de deck</w:t>
-      </w:r>
-      <w:r>
-        <w:t>. (si</w:t>
-      </w:r>
-      <w:r>
-        <w:t xml:space="preserve"> la</w:t>
-      </w:r>
-      <w:r>
-        <w:t xml:space="preserve"> validation des decks</w:t>
-      </w:r>
-      <w:r>
-        <w:t xml:space="preserve"> est</w:t>
-      </w:r>
-      <w:r>
-        <w:t xml:space="preserve"> gérés il faut aussi que les decks soient valide.)</w:t>
-      </w:r>
-    </w:p>
-    <w:p>
-      <w:pPr>
-        <w:pStyle w:val="Paragraphedeliste"/>
-      </w:pPr>
-      <w:r>
-        <w:t xml:space="preserve">Un joueur </w:t>
-      </w:r>
-      <w:r>
-        <w:t>doit</w:t>
-      </w:r>
-      <w:r>
-        <w:t xml:space="preserve"> pouvoir </w:t>
-      </w:r>
-      <w:r>
-        <w:t>annuler</w:t>
-      </w:r>
-      <w:r>
-        <w:t xml:space="preserve"> son </w:t>
-      </w:r>
-      <w:r>
-        <w:t>inscription</w:t>
-      </w:r>
-      <w:r>
-        <w:t xml:space="preserve"> a un tournois.</w:t>
-      </w:r>
-    </w:p>
-    <w:p>
-      <w:pPr>
-        <w:pStyle w:val="Paragraphedeliste"/>
-      </w:pPr>
-      <w:r>
-        <w:t xml:space="preserve">Un joueur </w:t>
-      </w:r>
-      <w:r>
-        <w:t>doit</w:t>
-      </w:r>
-      <w:r>
-        <w:t xml:space="preserve"> pouvoir </w:t>
-      </w:r>
-      <w:r>
-        <w:t>modifier</w:t>
-      </w:r>
-      <w:r>
-        <w:t xml:space="preserve"> ces decklist jusqu’à une date prédéfini p</w:t>
-      </w:r>
-      <w:r>
-        <w:t>révu</w:t>
-      </w:r>
-      <w:r>
-        <w:t xml:space="preserve"> l’organisateur qui est </w:t>
-      </w:r>
-      <w:r>
-        <w:t>maximum</w:t>
-      </w:r>
-      <w:r>
-        <w:t xml:space="preserve"> 5 </w:t>
-      </w:r>
-      <w:r>
-        <w:t>minutes</w:t>
-      </w:r>
-      <w:r>
-        <w:t xml:space="preserve"> avant le début du tournois.</w:t>
-      </w:r>
-    </w:p>
-    <w:p>
-      <w:pPr>
-        <w:pStyle w:val="Paragraphedeliste"/>
-      </w:pPr>
-      <w:r>
-        <w:t xml:space="preserve">Un joueur doit pouvoir </w:t>
-      </w:r>
-      <w:r>
-        <w:t>consulter</w:t>
-      </w:r>
-      <w:r>
-        <w:t xml:space="preserve"> le brackets des tournois encours dans lequel il est inscrit ainsi que les deck liste </w:t>
-      </w:r>
-      <w:r>
-        <w:t>des joueurs</w:t>
-      </w:r>
-      <w:r>
-        <w:t xml:space="preserve"> si le tournois le permet.</w:t>
-      </w:r>
-    </w:p>
-    <w:p>
-      <w:pPr>
-        <w:pStyle w:val="Paragraphedeliste"/>
-      </w:pPr>
-      <w:r>
-        <w:t xml:space="preserve">Il doit aussi pouvoir voir les tournois pour </w:t>
-      </w:r>
-      <w:r>
-        <w:t>lesquels</w:t>
-      </w:r>
-      <w:r>
-        <w:t xml:space="preserve"> il </w:t>
-      </w:r>
-      <w:r>
-        <w:t>s’est</w:t>
-      </w:r>
-      <w:r>
-        <w:t xml:space="preserve"> inscrit qui n’ont pas encore commencé ainsi que les decks qu’il a soumis pour ce tournoi, mais pas ceux des autres joueurs.</w:t>
-      </w:r>
-    </w:p>
-    <w:p>
-      <w:pPr>
-        <w:pStyle w:val="Paragraphedeliste"/>
-      </w:pPr>
-      <w:r>
-        <w:t xml:space="preserve">Si le tournois le permet </w:t>
-      </w:r>
-      <w:r>
-        <w:t>consulter</w:t>
-      </w:r>
-      <w:r>
-        <w:t xml:space="preserve"> les brackets </w:t>
-      </w:r>
-      <w:r>
-        <w:t>des tournois passés</w:t>
-      </w:r>
-      <w:r>
-        <w:t xml:space="preserve"> ainsi que les decks listes des joueurs.</w:t>
-      </w:r>
-    </w:p>
-    <w:p>
-      <w:pPr>
-        <w:pStyle w:val="Paragraphedeliste"/>
-      </w:pPr>
-      <w:r>
-        <w:t xml:space="preserve">Un joueur doit pouvoir </w:t>
-      </w:r>
-      <w:r>
-        <w:t>consulter</w:t>
-      </w:r>
-      <w:r>
-        <w:t xml:space="preserve"> sont profile et modifié </w:t>
-      </w:r>
-      <w:r>
-        <w:t>les paramètres</w:t>
-      </w:r>
-      <w:r>
-        <w:t xml:space="preserve"> qu’il a lui-même entré.</w:t>
-      </w:r>
-    </w:p>
-    <w:p>
-      <w:pPr>
-        <w:pStyle w:val="Paragraphedeliste"/>
-      </w:pPr>
-      <w:r>
-        <w:t xml:space="preserve">Un joueur doit pouvoir </w:t>
-      </w:r>
-      <w:r>
-        <w:t>consulter</w:t>
-      </w:r>
-      <w:r>
-        <w:t xml:space="preserve"> le profil d’autre joueur, pour y voir c’est point, sont cashprize total .</w:t>
-      </w:r>
-    </w:p>
-    <w:p>
-      <w:pPr>
-        <w:pStyle w:val="Paragraphedeliste"/>
-      </w:pPr>
-      <w:r>
-        <w:t>Un joueur doit pouvoir rentrer le résultat de son match en cours, mais pas le modifié par après.</w:t>
-      </w:r>
-    </w:p>
-    <w:p>
-      <w:pPr>
-        <w:pStyle w:val="Paragraphedeliste"/>
-      </w:pPr>
-      <w:r>
-        <w:t>Un joueur doit pouvoir drop d’un tournois en cours pour lequel il est inscrit</w:t>
-      </w:r>
-    </w:p>
-    <w:p>
-      <w:pPr>
-        <w:pStyle w:val="Paragraphedeliste"/>
-        <w:ind w:left="0"/>
-        <w:rPr>
-          <w:rFonts w:ascii="Calibri" w:hAnsi="Calibri"/>
-        </w:rPr>
-      </w:pPr>
-    </w:p>
-    <w:p>
-      <w:pPr>
-        <w:pStyle w:val="Paragraphedeliste"/>
-        <w:ind w:left="0"/>
-        <w:rPr>
-          <w:rFonts w:ascii="Calibri" w:hAnsi="Calibri"/>
-        </w:rPr>
-      </w:pPr>
-    </w:p>
-    <w:p>
-      <w:pPr>
-        <w:pStyle w:val="Paragraphedeliste"/>
-        <w:ind w:left="0"/>
-        <w:rPr>
-          <w:rStyle w:val="lev"/>
-        </w:rPr>
-      </w:pPr>
-      <w:r>
-        <w:rPr>
-          <w:rStyle w:val="lev"/>
-        </w:rPr>
-        <w:t xml:space="preserve">Profile Organisateur : </w:t>
-      </w:r>
-    </w:p>
-    <w:p>
-      <w:pPr>
-        <w:pStyle w:val="Paragraphedeliste"/>
-      </w:pPr>
-      <w:r>
-        <w:t>Un organisateur doit pouvoir crée un tournois</w:t>
-      </w:r>
-    </w:p>
-    <w:p>
-      <w:pPr>
-        <w:pStyle w:val="Paragraphedeliste"/>
-      </w:pPr>
-      <w:r>
-        <w:t>Il doit aussi pouvoir annuler un tournois pour le quelle il est organisateur principale.</w:t>
-      </w:r>
-    </w:p>
-    <w:p>
-      <w:pPr>
-        <w:pStyle w:val="Paragraphedeliste"/>
-      </w:pPr>
-      <w:r>
-        <w:t>Un organisateur principal doit pouvoir nommer un compte organisateur pour un tournoi particulier.</w:t>
-      </w:r>
-    </w:p>
-    <w:p>
-      <w:pPr>
-        <w:pStyle w:val="Paragraphedeliste"/>
-      </w:pPr>
-      <w:r>
-        <w:t>Un organisateur doit pouvoir modifier le résultat d’un match pour le rond en cours.</w:t>
-      </w:r>
-    </w:p>
-    <w:p>
-      <w:pPr>
-        <w:pStyle w:val="Paragraphedeliste"/>
-      </w:pPr>
-      <w:r>
-        <w:t>un organisateur doit pouvoir drop une personne.</w:t>
-      </w:r>
-    </w:p>
-    <w:p>
-      <w:pPr>
-        <w:pStyle w:val="Paragraphedeliste"/>
-      </w:pPr>
-      <w:r>
-        <w:t>Un organisateur doit pouvoir lancer l’appariement d’un rond (cela ne doit pas se faire automatiquement)</w:t>
-      </w:r>
-    </w:p>
-    <w:p>
-      <w:pPr>
-        <w:pStyle w:val="Paragraphedeliste"/>
-      </w:pPr>
-      <w:r>
-        <w:t>Un organisateur principal doit pouvoir paramétrer les points donnés par match (victoire/défaite/égalité)</w:t>
-      </w:r>
-    </w:p>
-    <w:p>
-      <w:pPr>
-        <w:pStyle w:val="Paragraphedeliste"/>
-      </w:pPr>
-      <w:r>
-        <w:t>Il doit aussi pouvoir choisir ces départage (jusqu’à 3).</w:t>
-      </w:r>
-    </w:p>
-    <w:p>
-      <w:pPr>
-        <w:pStyle w:val="Paragraphedeliste"/>
-      </w:pPr>
-      <w:r>
-        <w:t>Un organisateur principal doit pouvoir révoquer un organisateur pour son tournois</w:t>
-      </w:r>
-      <w:r>
-        <w:t>.</w:t>
-      </w:r>
-    </w:p>
-    <w:p>
-      <w:pPr>
-        <w:pStyle w:val="Paragraphedeliste"/>
-        <w:rPr>
-          <w:rFonts w:ascii="Calibri" w:hAnsi="Calibri"/>
-        </w:rPr>
-      </w:pPr>
-    </w:p>
-    <w:p>
-      <w:pPr>
-        <w:pStyle w:val="Titre2"/>
-      </w:pPr>
-      <w:r>
-        <w:t xml:space="preserve">Intervenant : </w:t>
-      </w:r>
-    </w:p>
-    <w:p>
-      <w:pPr>
-        <w:pStyle w:val="Paragraphedeliste"/>
-        <w:rPr>
-          <w:rFonts w:ascii="Calibri" w:hAnsi="Calibri"/>
-        </w:rPr>
-      </w:pPr>
-    </w:p>
-    <w:p>
-      <w:pPr>
-        <w:rPr>
-          <w:rStyle w:val="lev"/>
-        </w:rPr>
-      </w:pPr>
-      <w:r>
-        <w:rPr>
-          <w:rStyle w:val="lev"/>
-        </w:rPr>
-        <w:t xml:space="preserve">Visiteur : </w:t>
-      </w:r>
-    </w:p>
-    <w:p>
-      <w:pPr>
-        <w:pStyle w:val="Paragraphedeliste"/>
-        <w:rPr>
-          <w:b/>
-          <w:bCs/>
-          <w:i/>
-          <w:iCs/>
-        </w:rPr>
-      </w:pPr>
-      <w:r>
-        <w:t>un visiteur est une personne qui regarde un tournois dans le quelle il n’est pas impliqué. Même un utilisateur non enregistré peu donc voir le déroulement d’un tournois.</w:t>
-      </w:r>
-    </w:p>
-    <w:p>
-      <w:pPr>
-        <w:pStyle w:val="Paragraphedeliste"/>
-        <w:ind w:left="1080"/>
-        <w:rPr>
-          <w:rFonts w:ascii="Calibri" w:hAnsi="Calibri"/>
-        </w:rPr>
-      </w:pPr>
-    </w:p>
-    <w:p>
-      <w:pPr>
-        <w:rPr>
-          <w:rStyle w:val="lev"/>
-        </w:rPr>
-      </w:pPr>
-      <w:r>
-        <w:rPr>
-          <w:rStyle w:val="lev"/>
-        </w:rPr>
-        <w:t>Joueur :</w:t>
-      </w:r>
-    </w:p>
-    <w:p>
-      <w:pPr>
-        <w:pStyle w:val="Paragraphedeliste"/>
-      </w:pPr>
-      <w:r>
-        <w:t xml:space="preserve"> </w:t>
-      </w:r>
-      <w:r>
-        <w:t xml:space="preserve">un joueur est une personne qui participe </w:t>
-      </w:r>
-      <w:r>
-        <w:t>à</w:t>
-      </w:r>
-      <w:r>
-        <w:t xml:space="preserve"> un tournois en tant que joueur, celui-ci doit donc pouvoir trouvé facilement un certain nombre d’information, le prochain adversaire qui doit rencontrer (ou son adversaire actuel), son parcours dans le tournoi et aussi il doit pouvoir rentré le résultat de son match.</w:t>
-      </w:r>
-      <w:r>
-        <w:br/>
-        <w:t>Pendant un tournois il peu y avoir litige entre 2 joueurs, car l’un 2 prétend avoir gagné alors que ce n’est pas le cas pour évité ce genre de problème il est demandé au 2 joueur de faire des capture d’écran de l’issue du match. (communément seule la personne qui gagne en général le fait.)</w:t>
-      </w:r>
-    </w:p>
-    <w:p>
-      <w:pPr>
-        <w:pStyle w:val="Paragraphedeliste"/>
-        <w:ind w:left="360"/>
-        <w:rPr>
-          <w:rFonts w:ascii="Calibri" w:hAnsi="Calibri"/>
-        </w:rPr>
-      </w:pPr>
-    </w:p>
-    <w:p>
-      <w:pPr>
-        <w:pStyle w:val="Paragraphedeliste"/>
-        <w:ind w:left="1080"/>
-        <w:rPr>
-          <w:rFonts w:ascii="Calibri" w:hAnsi="Calibri"/>
-        </w:rPr>
-      </w:pPr>
-    </w:p>
-    <w:p>
-      <w:pPr>
-        <w:rPr>
-          <w:rStyle w:val="lev"/>
-        </w:rPr>
-      </w:pPr>
-      <w:r>
-        <w:rPr>
-          <w:rStyle w:val="lev"/>
-        </w:rPr>
-        <w:t xml:space="preserve">Organisateur : </w:t>
-      </w:r>
-    </w:p>
-    <w:p>
-      <w:pPr>
-        <w:pStyle w:val="Paragraphedeliste"/>
-      </w:pPr>
-      <w:r>
-        <w:t xml:space="preserve">un organisateur est la personne qui crée le tournois ou aide a la géré. </w:t>
-      </w:r>
-      <w:r>
-        <w:t>Ces responsabilités</w:t>
-      </w:r>
-      <w:r>
-        <w:t xml:space="preserve"> sont </w:t>
-      </w:r>
-      <w:r>
-        <w:t xml:space="preserve">de vérifié qui tout se passe correctement et de publié la liste de pairage pour les rencontres entre les joueurs, une fois que celle si est généré proprement par le programme. L’organisateur principale va définir l’intégralité des règles du tournois a sa création. Quand un litige apparait entre joueur il est de la responsabilité de le résoudre au mieux de ces capacité. </w:t>
-      </w:r>
-    </w:p>
-    <w:p>
-      <w:pPr>
-        <w:pStyle w:val="Paragraphedeliste"/>
-      </w:pPr>
-    </w:p>
-    <w:p>
-      <w:pPr>
-        <w:pStyle w:val="Titre2"/>
-      </w:pPr>
-      <w:r>
-        <w:t>Fonction Attendu</w:t>
-      </w:r>
-    </w:p>
-    <w:p>
-      <w:r>
-        <w:t>Création</w:t>
-      </w:r>
-      <w:r>
-        <w:t xml:space="preserve"> du tournoi, </w:t>
-      </w:r>
-      <w:r>
-        <w:t>inscription</w:t>
-      </w:r>
-      <w:r>
-        <w:t>, nomination d’admin,…</w:t>
-      </w:r>
-    </w:p>
-    <w:p/>
-    <w:p>
-      <w:pPr>
+      <w:pPr>
+        <w:pStyle w:val="Titre4"/>
         <w:rPr>
           <w:rStyle w:val="lev"/>
         </w:rPr>
@@ -810,28 +3022,19 @@
         </w:numPr>
       </w:pPr>
       <w:r>
-        <w:t xml:space="preserve">Voir </w:t>
-      </w:r>
-      <w:r>
-        <w:t>les joueurs</w:t>
-      </w:r>
-      <w:r>
-        <w:t xml:space="preserve"> </w:t>
-      </w:r>
-    </w:p>
-    <w:p>
-      <w:pPr>
-        <w:pStyle w:val="Paragraphedeliste"/>
-        <w:numPr>
-          <w:ilvl w:val="0"/>
-          <w:numId w:val="4"/>
-        </w:numPr>
-      </w:pPr>
-      <w:r>
-        <w:t xml:space="preserve">Voir </w:t>
-      </w:r>
-      <w:r>
-        <w:t>les tournois</w:t>
+        <w:t>Voir les joueurs et leurs détails</w:t>
+      </w:r>
+    </w:p>
+    <w:p>
+      <w:pPr>
+        <w:pStyle w:val="Paragraphedeliste"/>
+        <w:numPr>
+          <w:ilvl w:val="0"/>
+          <w:numId w:val="4"/>
+        </w:numPr>
+      </w:pPr>
+      <w:r>
+        <w:t>Voir les tournois et leurs détails</w:t>
       </w:r>
     </w:p>
     <w:p>
@@ -858,6 +3061,7 @@
     </w:p>
     <w:p>
       <w:pPr>
+        <w:pStyle w:val="Titre4"/>
         <w:rPr>
           <w:rStyle w:val="lev"/>
         </w:rPr>
@@ -884,105 +3088,101 @@
         </w:numPr>
       </w:pPr>
       <w:r>
-        <w:t xml:space="preserve">Voir les joueurs </w:t>
-      </w:r>
-    </w:p>
-    <w:p>
-      <w:pPr>
-        <w:pStyle w:val="Paragraphedeliste"/>
-        <w:numPr>
-          <w:ilvl w:val="0"/>
-          <w:numId w:val="4"/>
-        </w:numPr>
-      </w:pPr>
-      <w:r>
-        <w:t>Voir les tournois</w:t>
-      </w:r>
-    </w:p>
-    <w:p>
-      <w:pPr>
-        <w:pStyle w:val="Paragraphedeliste"/>
-        <w:numPr>
-          <w:ilvl w:val="0"/>
-          <w:numId w:val="4"/>
-        </w:numPr>
-      </w:pPr>
-      <w:r>
-        <w:t>S’inscrire à un tournoi ouvert</w:t>
-      </w:r>
-    </w:p>
-    <w:p>
-      <w:pPr>
-        <w:pStyle w:val="Paragraphedeliste"/>
-        <w:numPr>
-          <w:ilvl w:val="0"/>
-          <w:numId w:val="4"/>
-        </w:numPr>
-      </w:pPr>
-      <w:r>
-        <w:t>Se désinscrire d’un tournoi</w:t>
-      </w:r>
-    </w:p>
-    <w:p>
-      <w:pPr>
-        <w:pStyle w:val="Paragraphedeliste"/>
-        <w:numPr>
-          <w:ilvl w:val="0"/>
-          <w:numId w:val="4"/>
-        </w:numPr>
-      </w:pPr>
-      <w:r>
-        <w:t xml:space="preserve">Voir </w:t>
-      </w:r>
-      <w:r>
-        <w:t>la liste des matchs, pour connaitre son adversaire</w:t>
-      </w:r>
-    </w:p>
-    <w:p>
-      <w:pPr>
-        <w:pStyle w:val="Paragraphedeliste"/>
-        <w:numPr>
-          <w:ilvl w:val="0"/>
-          <w:numId w:val="4"/>
-        </w:numPr>
-      </w:pPr>
-      <w:r>
-        <w:t>Rentré le score de son match en cour</w:t>
-      </w:r>
-    </w:p>
-    <w:p>
-      <w:pPr>
-        <w:pStyle w:val="Paragraphedeliste"/>
-        <w:numPr>
-          <w:ilvl w:val="0"/>
-          <w:numId w:val="4"/>
-        </w:numPr>
-      </w:pPr>
-      <w:r>
-        <w:t>Abandonné un tournoi en cour</w:t>
-      </w:r>
-    </w:p>
-    <w:p>
-      <w:pPr>
-        <w:pStyle w:val="Paragraphedeliste"/>
-        <w:numPr>
-          <w:ilvl w:val="0"/>
-          <w:numId w:val="4"/>
-        </w:numPr>
-        <w:rPr>
-          <w:rStyle w:val="lev"/>
-          <w:b w:val="0"/>
-          <w:bCs w:val="0"/>
-        </w:rPr>
-      </w:pPr>
-      <w:r>
-        <w:t>Supprimer son compte</w:t>
-      </w:r>
-    </w:p>
-    <w:p/>
-    <w:p/>
-    <w:p>
-      <w:pPr>
+        <w:t>Voir les joueurs et leurs détails</w:t>
+      </w:r>
+    </w:p>
+    <w:p>
+      <w:pPr>
+        <w:pStyle w:val="Paragraphedeliste"/>
+        <w:numPr>
+          <w:ilvl w:val="0"/>
+          <w:numId w:val="4"/>
+        </w:numPr>
+      </w:pPr>
+      <w:r>
+        <w:t>Voir les tournois et leurs détails</w:t>
+      </w:r>
+    </w:p>
+    <w:p>
+      <w:pPr>
+        <w:pStyle w:val="Paragraphedeliste"/>
+        <w:numPr>
+          <w:ilvl w:val="0"/>
+          <w:numId w:val="4"/>
+        </w:numPr>
+      </w:pPr>
+      <w:r>
+        <w:t>Voir la liste des matchs (pour connaitre son adversaire)</w:t>
+      </w:r>
+    </w:p>
+    <w:p>
+      <w:pPr>
+        <w:pStyle w:val="Paragraphedeliste"/>
+        <w:numPr>
+          <w:ilvl w:val="0"/>
+          <w:numId w:val="4"/>
+        </w:numPr>
+      </w:pPr>
+      <w:r>
+        <w:t>Rentré les résultats des parties de son match en cours</w:t>
+      </w:r>
+    </w:p>
+    <w:p>
+      <w:pPr>
+        <w:pStyle w:val="Paragraphedeliste"/>
+        <w:numPr>
+          <w:ilvl w:val="0"/>
+          <w:numId w:val="4"/>
+        </w:numPr>
+      </w:pPr>
+      <w:r>
+        <w:t>S’inscrire à un tournoi (avant qu’il commence)</w:t>
+      </w:r>
+    </w:p>
+    <w:p>
+      <w:pPr>
+        <w:pStyle w:val="Paragraphedeliste"/>
+        <w:numPr>
+          <w:ilvl w:val="0"/>
+          <w:numId w:val="4"/>
+        </w:numPr>
+      </w:pPr>
+      <w:r>
+        <w:t>Se désinscrire d’un tournoi (avant qu’il commence)</w:t>
+      </w:r>
+    </w:p>
+    <w:p>
+      <w:pPr>
+        <w:pStyle w:val="Paragraphedeliste"/>
+        <w:numPr>
+          <w:ilvl w:val="0"/>
+          <w:numId w:val="4"/>
+        </w:numPr>
+      </w:pPr>
+      <w:r>
+        <w:t>Abandonné un tournoi en cours</w:t>
+      </w:r>
+    </w:p>
+    <w:p>
+      <w:pPr>
+        <w:pStyle w:val="Paragraphedeliste"/>
+        <w:numPr>
+          <w:ilvl w:val="0"/>
+          <w:numId w:val="4"/>
+        </w:numPr>
+      </w:pPr>
+      <w:r>
+        <w:t>Modifier/supprimer son compte</w:t>
+      </w:r>
+    </w:p>
+    <w:p>
+      <w:pPr>
+        <w:ind w:left="360"/>
+      </w:pPr>
+    </w:p>
+    <w:p>
+      <w:pPr>
+        <w:pStyle w:val="Titre4"/>
         <w:rPr>
           <w:rStyle w:val="lev"/>
         </w:rPr>
@@ -1003,80 +3203,62 @@
         </w:numPr>
       </w:pPr>
       <w:r>
-        <w:t>C</w:t>
-      </w:r>
-      <w:r>
-        <w:t>r</w:t>
-      </w:r>
-      <w:r>
-        <w:t>éer/modifier/supprimer</w:t>
-      </w:r>
-      <w:r>
-        <w:t xml:space="preserve"> un tournoi</w:t>
-      </w:r>
-    </w:p>
-    <w:p>
-      <w:pPr>
-        <w:pStyle w:val="Paragraphedeliste"/>
-        <w:numPr>
-          <w:ilvl w:val="0"/>
-          <w:numId w:val="4"/>
-        </w:numPr>
-      </w:pPr>
-      <w:r>
-        <w:t>Ajouter</w:t>
-      </w:r>
-      <w:r>
-        <w:t xml:space="preserve"> de nouveau organisateur </w:t>
-      </w:r>
-      <w:r>
-        <w:t>à</w:t>
-      </w:r>
-      <w:r>
-        <w:t xml:space="preserve"> </w:t>
-      </w:r>
-      <w:r>
-        <w:t>leur</w:t>
-      </w:r>
-      <w:r>
-        <w:t xml:space="preserve"> tournoi</w:t>
-      </w:r>
-    </w:p>
-    <w:p>
-      <w:pPr>
-        <w:pStyle w:val="Paragraphedeliste"/>
-        <w:numPr>
-          <w:ilvl w:val="0"/>
-          <w:numId w:val="4"/>
-        </w:numPr>
-      </w:pPr>
-      <w:r>
-        <w:t xml:space="preserve">Généré les pairing </w:t>
-      </w:r>
-      <w:r>
-        <w:t>d’un round</w:t>
-      </w:r>
-    </w:p>
-    <w:p>
-      <w:pPr>
-        <w:pStyle w:val="Paragraphedeliste"/>
-        <w:numPr>
-          <w:ilvl w:val="0"/>
-          <w:numId w:val="4"/>
-        </w:numPr>
-      </w:pPr>
-      <w:r>
-        <w:t xml:space="preserve">Publié le pairing </w:t>
-      </w:r>
-      <w:r>
-        <w:t>d’un round</w:t>
-      </w:r>
-    </w:p>
-    <w:p>
-      <w:pPr>
-        <w:pStyle w:val="Paragraphedeliste"/>
-        <w:numPr>
-          <w:ilvl w:val="0"/>
+        <w:t>Créer tournoi</w:t>
+      </w:r>
+    </w:p>
+    <w:p>
+      <w:pPr>
+        <w:pStyle w:val="Paragraphedeliste"/>
+        <w:numPr>
+          <w:ilvl w:val="0"/>
+          <w:numId w:val="4"/>
+        </w:numPr>
+      </w:pPr>
+      <w:r>
+        <w:t xml:space="preserve">Pour leurs tournois : </w:t>
+      </w:r>
+    </w:p>
+    <w:p>
+      <w:pPr>
+        <w:pStyle w:val="Paragraphedeliste"/>
+        <w:numPr>
+          <w:ilvl w:val="1"/>
+          <w:numId w:val="4"/>
+        </w:numPr>
+      </w:pPr>
+      <w:r>
+        <w:t>Modifier/supprimer</w:t>
+      </w:r>
+    </w:p>
+    <w:p>
+      <w:pPr>
+        <w:pStyle w:val="Paragraphedeliste"/>
+        <w:numPr>
+          <w:ilvl w:val="1"/>
+          <w:numId w:val="4"/>
+        </w:numPr>
+      </w:pPr>
+      <w:r>
+        <w:t>Ajouter de nouveau organisateur</w:t>
+      </w:r>
+    </w:p>
+    <w:p>
+      <w:pPr>
+        <w:pStyle w:val="Paragraphedeliste"/>
+        <w:numPr>
+          <w:ilvl w:val="1"/>
+          <w:numId w:val="4"/>
+        </w:numPr>
+      </w:pPr>
+      <w:r>
+        <w:t xml:space="preserve">Généré les pairing d’un round </w:t>
+      </w:r>
+    </w:p>
+    <w:p>
+      <w:pPr>
+        <w:pStyle w:val="Paragraphedeliste"/>
+        <w:numPr>
+          <w:ilvl w:val="1"/>
           <w:numId w:val="4"/>
         </w:numPr>
       </w:pPr>
@@ -1088,22 +3270,19 @@
       <w:pPr>
         <w:pStyle w:val="Paragraphedeliste"/>
         <w:numPr>
-          <w:ilvl w:val="0"/>
-          <w:numId w:val="4"/>
-        </w:numPr>
-      </w:pPr>
-      <w:r>
-        <w:t xml:space="preserve">Clôturer </w:t>
-      </w:r>
-      <w:r>
-        <w:t>un round</w:t>
-      </w:r>
-    </w:p>
-    <w:p>
-      <w:pPr>
-        <w:pStyle w:val="Paragraphedeliste"/>
-        <w:numPr>
-          <w:ilvl w:val="0"/>
+          <w:ilvl w:val="1"/>
+          <w:numId w:val="4"/>
+        </w:numPr>
+      </w:pPr>
+      <w:r>
+        <w:t>Clôturer un round</w:t>
+      </w:r>
+    </w:p>
+    <w:p>
+      <w:pPr>
+        <w:pStyle w:val="Paragraphedeliste"/>
+        <w:numPr>
+          <w:ilvl w:val="1"/>
           <w:numId w:val="4"/>
         </w:numPr>
       </w:pPr>
@@ -1115,7 +3294,7 @@
       <w:pPr>
         <w:pStyle w:val="Paragraphedeliste"/>
         <w:numPr>
-          <w:ilvl w:val="0"/>
+          <w:ilvl w:val="1"/>
           <w:numId w:val="4"/>
         </w:numPr>
       </w:pPr>
@@ -1123,40 +3302,6 @@
         <w:t>Clôturer un tournoi</w:t>
       </w:r>
     </w:p>
-    <w:p/>
-    <w:p>
-      <w:pPr>
-        <w:pStyle w:val="Paragraphedeliste"/>
-        <w:numPr>
-          <w:ilvl w:val="0"/>
-          <w:numId w:val="4"/>
-        </w:numPr>
-      </w:pPr>
-      <w:r>
-        <w:t xml:space="preserve">Le créateur d’un tournoi est son organisateur </w:t>
-      </w:r>
-      <w:r>
-        <w:t>(</w:t>
-      </w:r>
-      <w:r>
-        <w:t>principal</w:t>
-      </w:r>
-      <w:r>
-        <w:t>)</w:t>
-      </w:r>
-    </w:p>
-    <w:p>
-      <w:pPr>
-        <w:pStyle w:val="Paragraphedeliste"/>
-        <w:numPr>
-          <w:ilvl w:val="0"/>
-          <w:numId w:val="4"/>
-        </w:numPr>
-      </w:pPr>
-      <w:r>
-        <w:t>Un compte organisateur est aussi un compte joueur</w:t>
-      </w:r>
-    </w:p>
     <w:p>
       <w:pPr>
         <w:pStyle w:val="Paragraphedeliste"/>
@@ -1166,9 +3311,101 @@
       <w:pPr>
         <w:pStyle w:val="Titre2"/>
       </w:pPr>
-      <w:r>
-        <w:t>Fonction Hors Scoop</w:t>
-      </w:r>
+      <w:bookmarkStart w:id="8" w:name="_Toc69048918"/>
+      <w:r>
+        <w:t>Périmétre du projet</w:t>
+      </w:r>
+      <w:bookmarkEnd w:id="8"/>
+    </w:p>
+    <w:p>
+      <w:pPr>
+        <w:pStyle w:val="Titre3"/>
+      </w:pPr>
+      <w:bookmarkStart w:id="9" w:name="_Toc69048919"/>
+      <w:r>
+        <w:t>D</w:t>
+      </w:r>
+      <w:r>
+        <w:t>ans le scoop</w:t>
+      </w:r>
+      <w:bookmarkEnd w:id="9"/>
+    </w:p>
+    <w:p>
+      <w:pPr>
+        <w:pStyle w:val="Titre4"/>
+        <w:rPr>
+          <w:b/>
+          <w:bCs/>
+        </w:rPr>
+      </w:pPr>
+      <w:r>
+        <w:rPr>
+          <w:b/>
+          <w:bCs/>
+        </w:rPr>
+        <w:t>Tournoi</w:t>
+      </w:r>
+    </w:p>
+    <w:p>
+      <w:pPr>
+        <w:pStyle w:val="Paragraphedeliste"/>
+        <w:numPr>
+          <w:ilvl w:val="0"/>
+          <w:numId w:val="4"/>
+        </w:numPr>
+      </w:pPr>
+      <w:r>
+        <w:t>Création des rounds et de l’appareillage automatique</w:t>
+      </w:r>
+    </w:p>
+    <w:p>
+      <w:pPr>
+        <w:pStyle w:val="Paragraphedeliste"/>
+        <w:numPr>
+          <w:ilvl w:val="0"/>
+          <w:numId w:val="4"/>
+        </w:numPr>
+      </w:pPr>
+      <w:r>
+        <w:t>Reporté les résultats des matchs avec les decks utilisé pour chaque partie</w:t>
+      </w:r>
+    </w:p>
+    <w:p>
+      <w:pPr>
+        <w:pStyle w:val="Paragraphedeliste"/>
+        <w:numPr>
+          <w:ilvl w:val="0"/>
+          <w:numId w:val="4"/>
+        </w:numPr>
+      </w:pPr>
+      <w:r>
+        <w:t>Le système de départage SPA</w:t>
+      </w:r>
+    </w:p>
+    <w:p>
+      <w:pPr>
+        <w:pStyle w:val="Paragraphedeliste"/>
+        <w:numPr>
+          <w:ilvl w:val="0"/>
+          <w:numId w:val="4"/>
+        </w:numPr>
+      </w:pPr>
+      <w:r>
+        <w:t>Un départage manuelle</w:t>
+      </w:r>
+    </w:p>
+    <w:p>
+      <w:pPr>
+        <w:pStyle w:val="Titre3"/>
+      </w:pPr>
+      <w:bookmarkStart w:id="10" w:name="_Toc69048920"/>
+      <w:r>
+        <w:t>H</w:t>
+      </w:r>
+      <w:r>
+        <w:t>ors du scoop</w:t>
+      </w:r>
+      <w:bookmarkEnd w:id="10"/>
     </w:p>
     <w:p>
       <w:pPr>
@@ -1179,6 +3416,7 @@
     </w:p>
     <w:p>
       <w:pPr>
+        <w:pStyle w:val="Titre4"/>
         <w:rPr>
           <w:rStyle w:val="lev"/>
         </w:rPr>
@@ -1237,45 +3475,70 @@
           <w:b w:val="0"/>
           <w:bCs w:val="0"/>
         </w:rPr>
-        <w:t xml:space="preserve">Les decks sont enregistré comme des entité unique il n’est donc pas prévu de faire des statistiques dessus et la base de </w:t>
-      </w:r>
-      <w:r>
+        <w:t>Les decks sont enregistré comme des entité unique il n’est donc pas prévu de faire des statistiques dessus et la base de données ne sera pas forcement prévu pour.</w:t>
+      </w:r>
+    </w:p>
+    <w:p>
+      <w:pPr>
         <w:rPr>
           <w:rStyle w:val="lev"/>
           <w:b w:val="0"/>
           <w:bCs w:val="0"/>
         </w:rPr>
-        <w:t>données</w:t>
-      </w:r>
+      </w:pPr>
+    </w:p>
+    <w:p>
+      <w:pPr>
+        <w:pStyle w:val="Titre4"/>
+        <w:rPr>
+          <w:rStyle w:val="lev"/>
+        </w:rPr>
+      </w:pPr>
+      <w:r>
+        <w:rPr>
+          <w:rStyle w:val="lev"/>
+        </w:rPr>
+        <w:t xml:space="preserve">Tournoi : </w:t>
+      </w:r>
+    </w:p>
+    <w:p>
+      <w:pPr>
+        <w:pStyle w:val="Paragraphedeliste"/>
+        <w:numPr>
+          <w:ilvl w:val="0"/>
+          <w:numId w:val="4"/>
+        </w:numPr>
+        <w:rPr>
+          <w:rStyle w:val="lev"/>
+        </w:rPr>
+      </w:pPr>
       <w:r>
         <w:rPr>
           <w:rStyle w:val="lev"/>
           <w:b w:val="0"/>
           <w:bCs w:val="0"/>
         </w:rPr>
-        <w:t xml:space="preserve"> ne sera pas forcement prévu pour.</w:t>
-      </w:r>
-    </w:p>
-    <w:p>
-      <w:pPr>
+        <w:t>Les litiges entre joueur seront gérés par les organisateurs.</w:t>
+      </w:r>
+    </w:p>
+    <w:p>
+      <w:pPr>
+        <w:pStyle w:val="Paragraphedeliste"/>
+        <w:numPr>
+          <w:ilvl w:val="0"/>
+          <w:numId w:val="4"/>
+        </w:numPr>
+        <w:rPr>
+          <w:rStyle w:val="lev"/>
+        </w:rPr>
+      </w:pPr>
+      <w:r>
         <w:rPr>
           <w:rStyle w:val="lev"/>
           <w:b w:val="0"/>
           <w:bCs w:val="0"/>
         </w:rPr>
-      </w:pPr>
-    </w:p>
-    <w:p>
-      <w:pPr>
-        <w:rPr>
-          <w:rStyle w:val="lev"/>
-        </w:rPr>
-      </w:pPr>
-      <w:r>
-        <w:rPr>
-          <w:rStyle w:val="lev"/>
-        </w:rPr>
-        <w:t xml:space="preserve">Tournoi : </w:t>
+        <w:t>La communication entre les différentes parties se fera avec un logiciel tiers.</w:t>
       </w:r>
     </w:p>
     <w:p>
@@ -1295,23 +3558,47 @@
           <w:b w:val="0"/>
           <w:bCs w:val="0"/>
         </w:rPr>
-        <w:t xml:space="preserve">Les litiges entre joueur seront </w:t>
-      </w:r>
+        <w:t>Les tournois privés ne seront pas considérés.</w:t>
+      </w:r>
+    </w:p>
+    <w:p>
+      <w:pPr>
+        <w:pStyle w:val="Paragraphedeliste"/>
+        <w:numPr>
+          <w:ilvl w:val="0"/>
+          <w:numId w:val="4"/>
+        </w:numPr>
+        <w:rPr>
+          <w:rStyle w:val="lev"/>
+        </w:rPr>
+      </w:pPr>
       <w:r>
         <w:rPr>
           <w:rStyle w:val="lev"/>
           <w:b w:val="0"/>
           <w:bCs w:val="0"/>
         </w:rPr>
-        <w:t>gérés</w:t>
-      </w:r>
+        <w:t>L’appareillage manuelle ne sera pas considéré.</w:t>
+      </w:r>
+    </w:p>
+    <w:p>
+      <w:pPr>
+        <w:pStyle w:val="Paragraphedeliste"/>
+        <w:numPr>
+          <w:ilvl w:val="0"/>
+          <w:numId w:val="4"/>
+        </w:numPr>
+        <w:rPr>
+          <w:rStyle w:val="lev"/>
+        </w:rPr>
+      </w:pPr>
       <w:r>
         <w:rPr>
           <w:rStyle w:val="lev"/>
           <w:b w:val="0"/>
           <w:bCs w:val="0"/>
         </w:rPr>
-        <w:t xml:space="preserve"> par les organisateurs.</w:t>
+        <w:t>Les tournois qui n’utilisant pas exclusivement un système de round suisse ne seront pas considérés.</w:t>
       </w:r>
     </w:p>
     <w:p>
@@ -1331,15 +3618,27 @@
           <w:b w:val="0"/>
           <w:bCs w:val="0"/>
         </w:rPr>
-        <w:t xml:space="preserve">La communication entre </w:t>
-      </w:r>
+        <w:t>La vérification que l’entièreté des résultats matches ai été reporté avant la clôture d’un round ne sera pas automatique.</w:t>
+      </w:r>
+    </w:p>
+    <w:p>
+      <w:pPr>
+        <w:pStyle w:val="Paragraphedeliste"/>
+        <w:numPr>
+          <w:ilvl w:val="0"/>
+          <w:numId w:val="4"/>
+        </w:numPr>
+        <w:rPr>
+          <w:rStyle w:val="lev"/>
+        </w:rPr>
+      </w:pPr>
       <w:r>
         <w:rPr>
           <w:rStyle w:val="lev"/>
           <w:b w:val="0"/>
           <w:bCs w:val="0"/>
         </w:rPr>
-        <w:t>les différentes parties</w:t>
+        <w:t>L’implémentation</w:t>
       </w:r>
       <w:r>
         <w:rPr>
@@ -1347,7 +3646,7 @@
           <w:b w:val="0"/>
           <w:bCs w:val="0"/>
         </w:rPr>
-        <w:t xml:space="preserve"> </w:t>
+        <w:t xml:space="preserve"> de bannissement des deck pour </w:t>
       </w:r>
       <w:r>
         <w:rPr>
@@ -1355,7 +3654,7 @@
           <w:b w:val="0"/>
           <w:bCs w:val="0"/>
         </w:rPr>
-        <w:t>se</w:t>
+        <w:t>un match</w:t>
       </w:r>
       <w:r>
         <w:rPr>
@@ -1363,26 +3662,3938 @@
           <w:b w:val="0"/>
           <w:bCs w:val="0"/>
         </w:rPr>
-        <w:t xml:space="preserve"> fera </w:t>
-      </w:r>
+        <w:t xml:space="preserve"> ne sera pas supporté nativement.</w:t>
+      </w:r>
+    </w:p>
+    <w:p>
+      <w:pPr>
+        <w:pStyle w:val="Paragraphedeliste"/>
+        <w:numPr>
+          <w:ilvl w:val="0"/>
+          <w:numId w:val="4"/>
+        </w:numPr>
+        <w:rPr>
+          <w:rStyle w:val="lev"/>
+        </w:rPr>
+      </w:pPr>
       <w:r>
         <w:rPr>
           <w:rStyle w:val="lev"/>
           <w:b w:val="0"/>
           <w:bCs w:val="0"/>
         </w:rPr>
-        <w:t>avec un logiciel tiers</w:t>
-      </w:r>
+        <w:t>Un match</w:t>
+      </w:r>
+      <w:r>
+        <w:rPr>
+          <w:rStyle w:val="lev"/>
+          <w:b w:val="0"/>
+          <w:bCs w:val="0"/>
+        </w:rPr>
+        <w:t xml:space="preserve"> ne pourra pas avoir plus de partie que le nombre de deck </w:t>
+      </w:r>
+      <w:r>
+        <w:rPr>
+          <w:rStyle w:val="lev"/>
+          <w:b w:val="0"/>
+          <w:bCs w:val="0"/>
+        </w:rPr>
+        <w:t>à</w:t>
+      </w:r>
+      <w:r>
+        <w:rPr>
+          <w:rStyle w:val="lev"/>
+          <w:b w:val="0"/>
+          <w:bCs w:val="0"/>
+        </w:rPr>
+        <w:t xml:space="preserve"> soumettre par les 2 joueurs moins un.</w:t>
+      </w:r>
+    </w:p>
+    <w:p>
+      <w:pPr>
+        <w:rPr>
+          <w:rStyle w:val="lev"/>
+        </w:rPr>
+      </w:pPr>
+      <w:r>
+        <w:rPr>
+          <w:rStyle w:val="lev"/>
+        </w:rPr>
+        <w:br w:type="page"/>
+      </w:r>
+    </w:p>
+    <w:p>
+      <w:pPr>
+        <w:pStyle w:val="Titre1"/>
+      </w:pPr>
+      <w:bookmarkStart w:id="11" w:name="_Toc69048921"/>
+      <w:r>
+        <w:rPr>
+          <w:rStyle w:val="lev"/>
+          <w:b w:val="0"/>
+          <w:bCs w:val="0"/>
+        </w:rPr>
+        <w:t xml:space="preserve">Analyse </w:t>
+      </w:r>
+      <w:r>
+        <w:rPr>
+          <w:rStyle w:val="lev"/>
+          <w:b w:val="0"/>
+          <w:bCs w:val="0"/>
+        </w:rPr>
+        <w:t>Fonctionnelle</w:t>
+      </w:r>
+      <w:bookmarkEnd w:id="11"/>
+    </w:p>
+    <w:p>
+      <w:pPr>
+        <w:pStyle w:val="Titre2"/>
+      </w:pPr>
+      <w:bookmarkStart w:id="12" w:name="_Toc69048922"/>
+      <w:r>
+        <w:t>E</w:t>
+      </w:r>
+      <w:r>
+        <w:t>n</w:t>
+      </w:r>
+      <w:r>
+        <w:t>tité-Association</w:t>
+      </w:r>
+      <w:bookmarkEnd w:id="12"/>
+    </w:p>
+    <w:p>
+      <w:pPr>
+        <w:pStyle w:val="Titre3"/>
+      </w:pPr>
+      <w:bookmarkStart w:id="13" w:name="_Toc69048923"/>
+      <w:r>
+        <w:t>Schéma</w:t>
+      </w:r>
+      <w:bookmarkEnd w:id="13"/>
+    </w:p>
+    <w:p>
+      <w:r>
+        <w:rPr>
+          <w:noProof/>
+        </w:rPr>
+        <w:drawing>
+          <wp:inline distT="0" distB="0" distL="0" distR="0" wp14:anchorId="52974D89" wp14:editId="4D265CF7">
+            <wp:extent cx="7812000" cy="5058000"/>
+            <wp:effectExtent l="5397" t="0" r="4128" b="4127"/>
+            <wp:docPr id="9" name="Image 9"/>
+            <wp:cNvGraphicFramePr>
+              <a:graphicFrameLocks xmlns:a="http://schemas.openxmlformats.org/drawingml/2006/main" noChangeAspect="1"/>
+            </wp:cNvGraphicFramePr>
+            <a:graphic xmlns:a="http://schemas.openxmlformats.org/drawingml/2006/main">
+              <a:graphicData uri="http://schemas.openxmlformats.org/drawingml/2006/picture">
+                <pic:pic xmlns:pic="http://schemas.openxmlformats.org/drawingml/2006/picture">
+                  <pic:nvPicPr>
+                    <pic:cNvPr id="9" name="Image 9"/>
+                    <pic:cNvPicPr/>
+                  </pic:nvPicPr>
+                  <pic:blipFill>
+                    <a:blip r:embed="rId8">
+                      <a:extLst>
+                        <a:ext uri="{28A0092B-C50C-407E-A947-70E740481C1C}">
+                          <a14:useLocalDpi xmlns:a14="http://schemas.microsoft.com/office/drawing/2010/main" val="0"/>
+                        </a:ext>
+                      </a:extLst>
+                    </a:blip>
+                    <a:stretch>
+                      <a:fillRect/>
+                    </a:stretch>
+                  </pic:blipFill>
+                  <pic:spPr>
+                    <a:xfrm rot="16200000">
+                      <a:off x="0" y="0"/>
+                      <a:ext cx="7812000" cy="5058000"/>
+                    </a:xfrm>
+                    <a:prstGeom prst="rect">
+                      <a:avLst/>
+                    </a:prstGeom>
+                  </pic:spPr>
+                </pic:pic>
+              </a:graphicData>
+            </a:graphic>
+          </wp:inline>
+        </w:drawing>
+      </w:r>
+    </w:p>
+    <w:p>
+      <w:pPr>
+        <w:pStyle w:val="Titre3"/>
+      </w:pPr>
+      <w:bookmarkStart w:id="14" w:name="_Toc69048924"/>
+      <w:r>
+        <w:t>Entités</w:t>
+      </w:r>
+      <w:bookmarkEnd w:id="14"/>
+    </w:p>
+    <w:p>
+      <w:pPr>
+        <w:pStyle w:val="Titre4"/>
+      </w:pPr>
+      <w:r>
+        <w:t>Utilisateur</w:t>
+      </w:r>
+    </w:p>
+    <w:p>
+      <w:r>
+        <w:t>L’entité</w:t>
+      </w:r>
+      <w:r>
+        <w:t xml:space="preserve"> utilisateur représente une personne s’aillant inscrire sur le site.</w:t>
+      </w:r>
+    </w:p>
+    <w:p>
+      <w:pPr>
+        <w:pStyle w:val="Paragraphedeliste"/>
+        <w:numPr>
+          <w:ilvl w:val="0"/>
+          <w:numId w:val="4"/>
+        </w:numPr>
+      </w:pPr>
+      <w:r>
+        <w:t>ID_User : Identifiant unique d’un utilisateur</w:t>
+      </w:r>
+    </w:p>
+    <w:p>
+      <w:pPr>
+        <w:pStyle w:val="Paragraphedeliste"/>
+        <w:numPr>
+          <w:ilvl w:val="0"/>
+          <w:numId w:val="4"/>
+        </w:numPr>
+      </w:pPr>
+      <w:r>
+        <w:t>Pseudo : le nom de l’utilisateur sur le site</w:t>
+      </w:r>
+    </w:p>
+    <w:p>
+      <w:pPr>
+        <w:pStyle w:val="Paragraphedeliste"/>
+        <w:numPr>
+          <w:ilvl w:val="0"/>
+          <w:numId w:val="4"/>
+        </w:numPr>
+      </w:pPr>
+      <w:r>
+        <w:t>Email : Adresse email de l’utilisateur, qui sert d’identifiant pour ce connecté</w:t>
+      </w:r>
+    </w:p>
+    <w:p>
+      <w:pPr>
+        <w:pStyle w:val="Paragraphedeliste"/>
+        <w:numPr>
+          <w:ilvl w:val="0"/>
+          <w:numId w:val="4"/>
+        </w:numPr>
+      </w:pPr>
+      <w:r>
+        <w:t>Password : mot de passe de l’utilisateur enregistré de manière encrypté</w:t>
+      </w:r>
+    </w:p>
+    <w:p>
+      <w:pPr>
+        <w:pStyle w:val="Paragraphedeliste"/>
+        <w:numPr>
+          <w:ilvl w:val="0"/>
+          <w:numId w:val="4"/>
+        </w:numPr>
+      </w:pPr>
+      <w:r>
+        <w:t>Organizer : Spécifie si l’utilisateur souhaite être considéré comme un organisateur de tournoi (pour l’affichage du site)</w:t>
+      </w:r>
+    </w:p>
+    <w:p>
+      <w:pPr>
+        <w:pStyle w:val="Paragraphedeliste"/>
+        <w:numPr>
+          <w:ilvl w:val="0"/>
+          <w:numId w:val="4"/>
+        </w:numPr>
+      </w:pPr>
+      <w:r>
+        <w:t>Deleted : date a la quel la personne a fait savoir ça volonté de supprimé son compte.</w:t>
+      </w:r>
+    </w:p>
+    <w:p>
+      <w:pPr>
+        <w:pStyle w:val="Titre4"/>
+      </w:pPr>
+      <w:r>
+        <w:t>Jeu</w:t>
+      </w:r>
+    </w:p>
+    <w:p>
+      <w:r>
+        <w:t xml:space="preserve">L’entité jeu représente un jeu pour </w:t>
+      </w:r>
+      <w:r>
+        <w:t>lequel</w:t>
+      </w:r>
+      <w:r>
+        <w:t xml:space="preserve"> on peut </w:t>
+      </w:r>
+      <w:r>
+        <w:t>créer</w:t>
+      </w:r>
+      <w:r>
+        <w:t xml:space="preserve"> un tournoi</w:t>
+      </w:r>
+    </w:p>
+    <w:p>
+      <w:pPr>
+        <w:pStyle w:val="Paragraphedeliste"/>
+        <w:numPr>
+          <w:ilvl w:val="0"/>
+          <w:numId w:val="4"/>
+        </w:numPr>
+      </w:pPr>
+      <w:r>
+        <w:t>ID_Game : Identifiant unique du jeu</w:t>
+      </w:r>
+    </w:p>
+    <w:p>
+      <w:pPr>
+        <w:pStyle w:val="Paragraphedeliste"/>
+        <w:numPr>
+          <w:ilvl w:val="0"/>
+          <w:numId w:val="4"/>
+        </w:numPr>
+      </w:pPr>
+      <w:r>
+        <w:t>Name : Le nom du jeu</w:t>
+      </w:r>
+    </w:p>
+    <w:p>
+      <w:pPr>
+        <w:pStyle w:val="Paragraphedeliste"/>
+        <w:numPr>
+          <w:ilvl w:val="0"/>
+          <w:numId w:val="4"/>
+        </w:numPr>
+      </w:pPr>
+      <w:r>
+        <w:t>Deleted : représente si le site autorise la création de nouveau tournoi pour ce jeu.</w:t>
+      </w:r>
+    </w:p>
+    <w:p>
+      <w:pPr>
+        <w:pStyle w:val="Titre4"/>
+      </w:pPr>
+      <w:r>
+        <w:t>Tournoi</w:t>
+      </w:r>
+    </w:p>
+    <w:p>
+      <w:r>
+        <w:t>L’entité tournoi représente une compétition qui a été crée sur le site web.</w:t>
+      </w:r>
+    </w:p>
+    <w:p>
+      <w:pPr>
+        <w:pStyle w:val="Paragraphedeliste"/>
+        <w:numPr>
+          <w:ilvl w:val="0"/>
+          <w:numId w:val="4"/>
+        </w:numPr>
+      </w:pPr>
+      <w:r>
+        <w:t>ID_Tournament : Identifiant unique d’un tournoi</w:t>
+      </w:r>
+    </w:p>
+    <w:p>
+      <w:pPr>
+        <w:pStyle w:val="Paragraphedeliste"/>
+        <w:numPr>
+          <w:ilvl w:val="0"/>
+          <w:numId w:val="4"/>
+        </w:numPr>
+      </w:pPr>
+      <w:r>
+        <w:t xml:space="preserve">ID_Game : Identifiant du </w:t>
+      </w:r>
+      <w:r>
+        <w:t>jeu pour le quel le tournoi a été créer</w:t>
+      </w:r>
+    </w:p>
+    <w:p>
+      <w:pPr>
+        <w:pStyle w:val="Paragraphedeliste"/>
+        <w:numPr>
+          <w:ilvl w:val="0"/>
+          <w:numId w:val="4"/>
+        </w:numPr>
+      </w:pPr>
+      <w:r>
+        <w:t>Name : Nom du tournoi</w:t>
+      </w:r>
+    </w:p>
+    <w:p>
+      <w:pPr>
+        <w:pStyle w:val="Paragraphedeliste"/>
+        <w:numPr>
+          <w:ilvl w:val="0"/>
+          <w:numId w:val="4"/>
+        </w:numPr>
+      </w:pPr>
+      <w:r>
+        <w:t xml:space="preserve">Date : date (et heure) a la quel le tournoi est prévu </w:t>
+      </w:r>
+      <w:r>
+        <w:t>(de</w:t>
+      </w:r>
+      <w:r>
+        <w:t xml:space="preserve"> commencer)</w:t>
+      </w:r>
+    </w:p>
+    <w:p>
+      <w:pPr>
+        <w:pStyle w:val="Paragraphedeliste"/>
+        <w:numPr>
+          <w:ilvl w:val="0"/>
+          <w:numId w:val="4"/>
+        </w:numPr>
+      </w:pPr>
+      <w:r>
+        <w:t>Description : description du tournoi qui contient toutes les informations supplémentaires.</w:t>
+      </w:r>
+    </w:p>
+    <w:p>
+      <w:pPr>
+        <w:pStyle w:val="Paragraphedeliste"/>
+        <w:numPr>
+          <w:ilvl w:val="0"/>
+          <w:numId w:val="4"/>
+        </w:numPr>
+      </w:pPr>
+      <w:r>
+        <w:t>MaxNumberPlayer : Nombre maximum de joueur pouvant participer au tournoi.</w:t>
+      </w:r>
+    </w:p>
+    <w:p>
+      <w:pPr>
+        <w:pStyle w:val="Paragraphedeliste"/>
+        <w:numPr>
+          <w:ilvl w:val="0"/>
+          <w:numId w:val="4"/>
+        </w:numPr>
+      </w:pPr>
+      <w:r>
+        <w:t>DeckListNumber : nombre de deck à soumettre pour le tournoi</w:t>
+      </w:r>
+    </w:p>
+    <w:p>
+      <w:pPr>
+        <w:pStyle w:val="Paragraphedeliste"/>
+        <w:numPr>
+          <w:ilvl w:val="0"/>
+          <w:numId w:val="4"/>
+        </w:numPr>
+      </w:pPr>
+      <w:r>
+        <w:t>PPWin : point gagné par victoire.</w:t>
+      </w:r>
+    </w:p>
+    <w:p>
+      <w:pPr>
+        <w:pStyle w:val="Paragraphedeliste"/>
+        <w:numPr>
+          <w:ilvl w:val="0"/>
+          <w:numId w:val="4"/>
+        </w:numPr>
+      </w:pPr>
+      <w:r>
+        <w:t xml:space="preserve">PPDraw : Point gagné par </w:t>
+      </w:r>
+      <w:r>
+        <w:t>égalité</w:t>
+      </w:r>
+    </w:p>
+    <w:p>
+      <w:pPr>
+        <w:pStyle w:val="Paragraphedeliste"/>
+        <w:numPr>
+          <w:ilvl w:val="0"/>
+          <w:numId w:val="4"/>
+        </w:numPr>
+      </w:pPr>
+      <w:r>
+        <w:t>PPLose : point gagné par défaite.</w:t>
+      </w:r>
+    </w:p>
+    <w:p>
+      <w:pPr>
+        <w:pStyle w:val="Paragraphedeliste"/>
+        <w:numPr>
+          <w:ilvl w:val="0"/>
+          <w:numId w:val="4"/>
+        </w:numPr>
+      </w:pPr>
+      <w:r>
+        <w:t>Over : Précise si le tournoi est fini</w:t>
+      </w:r>
+    </w:p>
+    <w:p>
+      <w:pPr>
+        <w:pStyle w:val="Paragraphedeliste"/>
+        <w:numPr>
+          <w:ilvl w:val="0"/>
+          <w:numId w:val="4"/>
+        </w:numPr>
+      </w:pPr>
+      <w:r>
+        <w:t xml:space="preserve">Deleted : Date </w:t>
+      </w:r>
+      <w:r>
+        <w:t>à</w:t>
+      </w:r>
+      <w:r>
+        <w:t xml:space="preserve"> </w:t>
+      </w:r>
+      <w:r>
+        <w:t>laquelle</w:t>
+      </w:r>
+      <w:r>
+        <w:t xml:space="preserve"> le tournoi a été annulé</w:t>
+      </w:r>
+    </w:p>
+    <w:p>
+      <w:pPr>
+        <w:pStyle w:val="Titre4"/>
+      </w:pPr>
+      <w:r>
+        <w:t>Dotation</w:t>
+      </w:r>
+    </w:p>
+    <w:p>
+      <w:r>
+        <w:t xml:space="preserve">L’entité dotation représente </w:t>
+      </w:r>
+      <w:r>
+        <w:t>les sommes gagnées</w:t>
+      </w:r>
+      <w:r>
+        <w:t xml:space="preserve"> par </w:t>
+      </w:r>
+      <w:r>
+        <w:t>les joueurs</w:t>
+      </w:r>
+      <w:r>
+        <w:t xml:space="preserve"> </w:t>
+      </w:r>
+      <w:r>
+        <w:t>en fonction</w:t>
+      </w:r>
+      <w:r>
+        <w:t xml:space="preserve"> de leur classement final au tournoi</w:t>
+      </w:r>
+    </w:p>
+    <w:p>
+      <w:pPr>
+        <w:pStyle w:val="Paragraphedeliste"/>
+        <w:numPr>
+          <w:ilvl w:val="0"/>
+          <w:numId w:val="4"/>
+        </w:numPr>
+      </w:pPr>
+      <w:r>
+        <w:t>ID_Tournament : Identifiant du tournoi au quel la dotation ce rapport</w:t>
+      </w:r>
+    </w:p>
+    <w:p>
+      <w:pPr>
+        <w:pStyle w:val="Paragraphedeliste"/>
+        <w:numPr>
+          <w:ilvl w:val="0"/>
+          <w:numId w:val="4"/>
+        </w:numPr>
+      </w:pPr>
+      <w:r>
+        <w:t>Place : place pour la quel la dotation est défini</w:t>
+      </w:r>
+    </w:p>
+    <w:p>
+      <w:pPr>
+        <w:pStyle w:val="Paragraphedeliste"/>
+        <w:numPr>
+          <w:ilvl w:val="0"/>
+          <w:numId w:val="4"/>
+        </w:numPr>
+      </w:pPr>
+      <w:r>
+        <w:t xml:space="preserve">Gain : </w:t>
+      </w:r>
+      <w:r>
+        <w:t>somme gagnée</w:t>
+      </w:r>
+    </w:p>
+    <w:p>
+      <w:pPr>
+        <w:pStyle w:val="Titre4"/>
+      </w:pPr>
+      <w:r>
+        <w:t>Resultat</w:t>
+      </w:r>
+    </w:p>
+    <w:p>
+      <w:r>
+        <w:t xml:space="preserve">L’entité </w:t>
+      </w:r>
+      <w:r>
+        <w:t>résultat</w:t>
+      </w:r>
+      <w:r>
+        <w:t xml:space="preserve"> représente </w:t>
+      </w:r>
+      <w:r>
+        <w:t>le classement</w:t>
+      </w:r>
+      <w:r>
+        <w:t xml:space="preserve"> de chaque utilisateur pour </w:t>
+      </w:r>
+      <w:r>
+        <w:t>les tournois</w:t>
+      </w:r>
+      <w:r>
+        <w:t xml:space="preserve"> fini au quelle il a participé</w:t>
+      </w:r>
+    </w:p>
+    <w:p>
+      <w:pPr>
+        <w:pStyle w:val="Paragraphedeliste"/>
+        <w:numPr>
+          <w:ilvl w:val="0"/>
+          <w:numId w:val="4"/>
+        </w:numPr>
+      </w:pPr>
+      <w:r>
+        <w:t xml:space="preserve">ID_Tournament : Identifiant du tournoi </w:t>
+      </w:r>
+      <w:r>
+        <w:t>auquel</w:t>
+      </w:r>
+      <w:r>
+        <w:t xml:space="preserve"> le </w:t>
+      </w:r>
+      <w:r>
+        <w:t>résultat</w:t>
+      </w:r>
+      <w:r>
+        <w:t xml:space="preserve"> ce rapport</w:t>
+      </w:r>
+    </w:p>
+    <w:p>
+      <w:pPr>
+        <w:pStyle w:val="Paragraphedeliste"/>
+        <w:numPr>
+          <w:ilvl w:val="0"/>
+          <w:numId w:val="4"/>
+        </w:numPr>
+      </w:pPr>
+      <w:r>
+        <w:t xml:space="preserve">ID_User : identifiant de l’utilisateur pour </w:t>
+      </w:r>
+      <w:r>
+        <w:t>lequel</w:t>
+      </w:r>
+      <w:r>
+        <w:t xml:space="preserve"> le </w:t>
+      </w:r>
+      <w:r>
+        <w:t>résultat</w:t>
+      </w:r>
+      <w:r>
+        <w:t xml:space="preserve"> ce rapport</w:t>
+      </w:r>
+    </w:p>
+    <w:p>
+      <w:pPr>
+        <w:pStyle w:val="Paragraphedeliste"/>
+        <w:numPr>
+          <w:ilvl w:val="0"/>
+          <w:numId w:val="4"/>
+        </w:numPr>
+      </w:pPr>
+      <w:r>
+        <w:t xml:space="preserve">Rank : défini </w:t>
+      </w:r>
+      <w:r>
+        <w:t>la place finale</w:t>
+      </w:r>
+      <w:r>
+        <w:t xml:space="preserve"> occupé par l’utilisateur quand le tournoi c’est fini</w:t>
+      </w:r>
+    </w:p>
+    <w:p>
+      <w:pPr>
+        <w:pStyle w:val="Paragraphedeliste"/>
+        <w:numPr>
+          <w:ilvl w:val="0"/>
+          <w:numId w:val="4"/>
+        </w:numPr>
+      </w:pPr>
+      <w:r>
+        <w:t>Score : Score final obtenu par l’utilisateur.</w:t>
+      </w:r>
+    </w:p>
+    <w:p>
+      <w:pPr>
+        <w:pStyle w:val="Paragraphedeliste"/>
+        <w:numPr>
+          <w:ilvl w:val="0"/>
+          <w:numId w:val="4"/>
+        </w:numPr>
+      </w:pPr>
+      <w:r>
+        <w:t xml:space="preserve">TieBreaker : Score servant </w:t>
+      </w:r>
+      <w:r>
+        <w:t>à</w:t>
+      </w:r>
+      <w:r>
+        <w:t xml:space="preserve"> départager </w:t>
+      </w:r>
+      <w:r>
+        <w:t>le</w:t>
+      </w:r>
+      <w:r>
+        <w:t>s utilisateurs</w:t>
+      </w:r>
+      <w:r>
+        <w:t xml:space="preserve"> en cas d’égalité au score</w:t>
+      </w:r>
+    </w:p>
+    <w:p>
+      <w:pPr>
+        <w:pStyle w:val="Paragraphedeliste"/>
+        <w:numPr>
+          <w:ilvl w:val="0"/>
+          <w:numId w:val="4"/>
+        </w:numPr>
+      </w:pPr>
+      <w:r>
+        <w:t xml:space="preserve">AdditinalTieBreaker : score servant </w:t>
+      </w:r>
+      <w:r>
+        <w:t>à</w:t>
+      </w:r>
+      <w:r>
+        <w:t xml:space="preserve"> départager </w:t>
+      </w:r>
+      <w:r>
+        <w:t>les utilisateu</w:t>
+      </w:r>
+      <w:r>
+        <w:t>rs</w:t>
+      </w:r>
+      <w:r>
+        <w:t xml:space="preserve"> si le TieBreaker </w:t>
+      </w:r>
+      <w:r>
+        <w:t>n’as pas suffi</w:t>
+      </w:r>
+    </w:p>
+    <w:p>
+      <w:pPr>
+        <w:pStyle w:val="Paragraphedeliste"/>
+        <w:numPr>
+          <w:ilvl w:val="0"/>
+          <w:numId w:val="4"/>
+        </w:numPr>
+      </w:pPr>
+      <w:r>
+        <w:t xml:space="preserve">AdditionalTieBrekerRules : explication du score obtenue pour le tiebreker </w:t>
+      </w:r>
+      <w:r>
+        <w:t>additionnel</w:t>
+      </w:r>
+    </w:p>
+    <w:p>
+      <w:pPr>
+        <w:pStyle w:val="Titre4"/>
+      </w:pPr>
+      <w:r>
+        <w:t>Deck</w:t>
+      </w:r>
+    </w:p>
+    <w:p>
+      <w:r>
+        <w:t xml:space="preserve">L’entité deck représente la liste </w:t>
+      </w:r>
+      <w:r>
+        <w:t>des cartes</w:t>
+      </w:r>
+      <w:r>
+        <w:t xml:space="preserve"> joué par un joueur dans un de ces decks. </w:t>
+      </w:r>
+    </w:p>
+    <w:p>
+      <w:pPr>
+        <w:pStyle w:val="Paragraphedeliste"/>
+        <w:numPr>
+          <w:ilvl w:val="0"/>
+          <w:numId w:val="4"/>
+        </w:numPr>
+      </w:pPr>
+      <w:r>
+        <w:t>ID_Deck : Identifiant unique d’un deck</w:t>
+      </w:r>
+    </w:p>
+    <w:p>
+      <w:pPr>
+        <w:pStyle w:val="Paragraphedeliste"/>
+        <w:numPr>
+          <w:ilvl w:val="0"/>
+          <w:numId w:val="4"/>
+        </w:numPr>
+      </w:pPr>
+      <w:r>
+        <w:t>ID_Game : Identifiant du jeu au quel le deck ce rapport</w:t>
+      </w:r>
+    </w:p>
+    <w:p>
+      <w:pPr>
+        <w:pStyle w:val="Paragraphedeliste"/>
+        <w:numPr>
+          <w:ilvl w:val="0"/>
+          <w:numId w:val="4"/>
+        </w:numPr>
+      </w:pPr>
+      <w:r>
+        <w:t>DeckList : La liste des cartes joué dans le deck</w:t>
+      </w:r>
+    </w:p>
+    <w:p>
+      <w:pPr>
+        <w:pStyle w:val="Titre4"/>
+      </w:pPr>
+      <w:r>
+        <w:t>Round</w:t>
+      </w:r>
+    </w:p>
+    <w:p>
+      <w:r>
+        <w:t xml:space="preserve">L’entité round représente </w:t>
+      </w:r>
+      <w:r>
+        <w:t>une ronde (un tour) d’un tournoi</w:t>
+      </w:r>
+    </w:p>
+    <w:p>
+      <w:pPr>
+        <w:pStyle w:val="Paragraphedeliste"/>
+        <w:numPr>
+          <w:ilvl w:val="0"/>
+          <w:numId w:val="4"/>
+        </w:numPr>
+      </w:pPr>
+      <w:r>
+        <w:t xml:space="preserve">ID_Tournament : Identifiant du tournoi </w:t>
+      </w:r>
+      <w:r>
+        <w:t>auquel</w:t>
+      </w:r>
+      <w:r>
+        <w:t xml:space="preserve"> la ronde ce rapport</w:t>
+      </w:r>
+    </w:p>
+    <w:p>
+      <w:pPr>
+        <w:pStyle w:val="Paragraphedeliste"/>
+        <w:numPr>
+          <w:ilvl w:val="0"/>
+          <w:numId w:val="4"/>
+        </w:numPr>
+      </w:pPr>
+      <w:r>
+        <w:t xml:space="preserve">RoundNumber : </w:t>
+      </w:r>
+      <w:r>
+        <w:t>Numéro</w:t>
+      </w:r>
+      <w:r>
+        <w:t xml:space="preserve"> de la ronde</w:t>
+      </w:r>
+    </w:p>
+    <w:p>
+      <w:pPr>
+        <w:pStyle w:val="Paragraphedeliste"/>
+        <w:numPr>
+          <w:ilvl w:val="0"/>
+          <w:numId w:val="4"/>
+        </w:numPr>
+      </w:pPr>
+      <w:r>
+        <w:t>Start : date (et heure) du début de la ronde</w:t>
+      </w:r>
+    </w:p>
+    <w:p>
+      <w:pPr>
+        <w:pStyle w:val="Paragraphedeliste"/>
+        <w:numPr>
+          <w:ilvl w:val="0"/>
+          <w:numId w:val="4"/>
+        </w:numPr>
+      </w:pPr>
+      <w:r>
+        <w:t>End : date (et heure) de la fin de la ronde</w:t>
+      </w:r>
+    </w:p>
+    <w:p>
+      <w:pPr>
+        <w:pStyle w:val="Titre4"/>
+      </w:pPr>
+      <w:r>
+        <w:t>Match</w:t>
+      </w:r>
+    </w:p>
+    <w:p>
+      <w:r>
+        <w:t>L’entité match représente un match entre 2 joueurs</w:t>
+      </w:r>
+    </w:p>
+    <w:p>
+      <w:pPr>
+        <w:pStyle w:val="Paragraphedeliste"/>
+        <w:numPr>
+          <w:ilvl w:val="0"/>
+          <w:numId w:val="4"/>
+        </w:numPr>
+      </w:pPr>
+      <w:r>
+        <w:t xml:space="preserve">ID_Tournament : Identifiant du tournoi </w:t>
+      </w:r>
+      <w:r>
+        <w:t>auquel</w:t>
+      </w:r>
+      <w:r>
+        <w:t xml:space="preserve"> le match ce rapport</w:t>
+      </w:r>
+    </w:p>
+    <w:p>
+      <w:pPr>
+        <w:pStyle w:val="Paragraphedeliste"/>
+        <w:numPr>
+          <w:ilvl w:val="0"/>
+          <w:numId w:val="4"/>
+        </w:numPr>
+      </w:pPr>
+      <w:r>
+        <w:t xml:space="preserve">RoundNumber : </w:t>
+      </w:r>
+      <w:r>
+        <w:t>Numéro</w:t>
+      </w:r>
+      <w:r>
+        <w:t xml:space="preserve"> de la ronde au quel le mach ce rapport</w:t>
+      </w:r>
+    </w:p>
+    <w:p>
+      <w:pPr>
+        <w:pStyle w:val="Paragraphedeliste"/>
+        <w:numPr>
+          <w:ilvl w:val="0"/>
+          <w:numId w:val="4"/>
+        </w:numPr>
+      </w:pPr>
+      <w:r>
+        <w:t>ID_PlayerOne : Identifiant du joueur 1 du match</w:t>
+      </w:r>
+    </w:p>
+    <w:p>
+      <w:pPr>
+        <w:pStyle w:val="Paragraphedeliste"/>
+        <w:numPr>
+          <w:ilvl w:val="0"/>
+          <w:numId w:val="4"/>
+        </w:numPr>
+      </w:pPr>
+      <w:r>
+        <w:t>ID_PlayerTwo : identifiant du joueur 2 du match (null si le joueur 1 a un bye)</w:t>
+      </w:r>
+    </w:p>
+    <w:p>
+      <w:pPr>
+        <w:pStyle w:val="Titre4"/>
+      </w:pPr>
+      <w:r>
+        <w:t>Partie</w:t>
+      </w:r>
+    </w:p>
+    <w:p>
+      <w:r>
+        <w:t>L’entité partie représente un affrontement entre 2 joueurs</w:t>
+      </w:r>
+    </w:p>
+    <w:p>
+      <w:pPr>
+        <w:pStyle w:val="Paragraphedeliste"/>
+        <w:numPr>
+          <w:ilvl w:val="0"/>
+          <w:numId w:val="4"/>
+        </w:numPr>
+      </w:pPr>
+      <w:r>
+        <w:t xml:space="preserve">ID_Tournament : Identifiant du tournoi </w:t>
+      </w:r>
+      <w:r>
+        <w:t>auquel</w:t>
+      </w:r>
+      <w:r>
+        <w:t xml:space="preserve"> l</w:t>
+      </w:r>
+      <w:r>
+        <w:t xml:space="preserve">a partie </w:t>
+      </w:r>
+      <w:r>
+        <w:t>ce rapport</w:t>
+      </w:r>
+    </w:p>
+    <w:p>
+      <w:pPr>
+        <w:pStyle w:val="Paragraphedeliste"/>
+        <w:numPr>
+          <w:ilvl w:val="0"/>
+          <w:numId w:val="4"/>
+        </w:numPr>
+      </w:pPr>
+      <w:r>
+        <w:t xml:space="preserve">RoundNumber : </w:t>
+      </w:r>
+      <w:r>
+        <w:t>Numéro</w:t>
+      </w:r>
+      <w:r>
+        <w:t xml:space="preserve"> de la ronde </w:t>
+      </w:r>
+      <w:r>
+        <w:t>auquel</w:t>
+      </w:r>
+      <w:r>
+        <w:t xml:space="preserve"> l</w:t>
+      </w:r>
+      <w:r>
+        <w:t xml:space="preserve">a partie </w:t>
+      </w:r>
+      <w:r>
+        <w:t>ce rapport</w:t>
+      </w:r>
+    </w:p>
+    <w:p>
+      <w:pPr>
+        <w:pStyle w:val="Paragraphedeliste"/>
+        <w:numPr>
+          <w:ilvl w:val="0"/>
+          <w:numId w:val="4"/>
+        </w:numPr>
+      </w:pPr>
+      <w:r>
+        <w:t>ID_PlayerOne : Identifiant du joueur 1 d</w:t>
+      </w:r>
+      <w:r>
+        <w:t>e la partie</w:t>
+      </w:r>
+    </w:p>
+    <w:p>
+      <w:pPr>
+        <w:pStyle w:val="Paragraphedeliste"/>
+        <w:numPr>
+          <w:ilvl w:val="0"/>
+          <w:numId w:val="4"/>
+        </w:numPr>
+      </w:pPr>
+      <w:r>
+        <w:t>ID_PlayerTwo : identifiant du joueur 2 d</w:t>
+      </w:r>
+      <w:r>
+        <w:t>e la partie</w:t>
+      </w:r>
+    </w:p>
+    <w:p>
+      <w:pPr>
+        <w:pStyle w:val="Paragraphedeliste"/>
+        <w:numPr>
+          <w:ilvl w:val="0"/>
+          <w:numId w:val="4"/>
+        </w:numPr>
+      </w:pPr>
+      <w:r>
+        <w:t>ID_Deck_PlayerOne : Identifiant du de</w:t>
+      </w:r>
+      <w:r>
+        <w:t>ck joué par le joueur 1 pour la partie</w:t>
+      </w:r>
+    </w:p>
+    <w:p>
+      <w:pPr>
+        <w:pStyle w:val="Paragraphedeliste"/>
+        <w:numPr>
+          <w:ilvl w:val="0"/>
+          <w:numId w:val="4"/>
+        </w:numPr>
+      </w:pPr>
+      <w:r>
+        <w:t>ID_Deck_Player</w:t>
+      </w:r>
+      <w:r>
+        <w:t>Two</w:t>
+      </w:r>
+      <w:r>
+        <w:t> : Identifiant du de</w:t>
+      </w:r>
+      <w:r>
+        <w:t>ck joué par le joueur 2 pour la partie</w:t>
+      </w:r>
+    </w:p>
+    <w:p>
+      <w:pPr>
+        <w:pStyle w:val="Paragraphedeliste"/>
+        <w:numPr>
+          <w:ilvl w:val="0"/>
+          <w:numId w:val="4"/>
+        </w:numPr>
+      </w:pPr>
+      <w:r>
+        <w:t>ResultPart : identifie le résultat de la partie.</w:t>
+      </w:r>
+    </w:p>
+    <w:p>
+      <w:pPr>
+        <w:pStyle w:val="Titre3"/>
+      </w:pPr>
+      <w:bookmarkStart w:id="15" w:name="_Toc69048925"/>
+      <w:r>
+        <w:t>Associations</w:t>
+      </w:r>
+      <w:bookmarkEnd w:id="15"/>
+    </w:p>
+    <w:p>
+      <w:pPr>
+        <w:pStyle w:val="Titre4"/>
+      </w:pPr>
+      <w:r>
+        <w:t>Organisateur</w:t>
+      </w:r>
+      <w:r>
+        <w:t xml:space="preserve"> (tournoi - utilisateur)</w:t>
+      </w:r>
+    </w:p>
+    <w:p>
+      <w:r>
+        <w:t xml:space="preserve">Associations entre Utilisateur et Tournoi. Un tournoi possède un ou </w:t>
+      </w:r>
+      <w:r>
+        <w:t>plusieurs organisateurs</w:t>
+      </w:r>
+      <w:r>
+        <w:t>.</w:t>
+      </w:r>
+    </w:p>
+    <w:p>
+      <w:pPr>
+        <w:pStyle w:val="Paragraphedeliste"/>
+        <w:numPr>
+          <w:ilvl w:val="0"/>
+          <w:numId w:val="4"/>
+        </w:numPr>
+      </w:pPr>
+      <w:r>
+        <w:t xml:space="preserve">Level : Niveau de référence pour </w:t>
+      </w:r>
+      <w:r>
+        <w:t>les prises</w:t>
+      </w:r>
+      <w:r>
+        <w:t xml:space="preserve"> de décision concernant le tournoi (0 correspond au créateur)</w:t>
+      </w:r>
+    </w:p>
+    <w:p>
+      <w:pPr>
+        <w:pStyle w:val="Titre4"/>
+      </w:pPr>
+      <w:r>
+        <w:t>Joueur</w:t>
+      </w:r>
+      <w:r>
+        <w:t xml:space="preserve"> (tournoi - utilisateur)</w:t>
+      </w:r>
+    </w:p>
+    <w:p>
+      <w:r>
+        <w:t xml:space="preserve">Associations entre Utilisateur et Tournoi. Un tournoi </w:t>
+      </w:r>
+      <w:r>
+        <w:t>possédé</w:t>
+      </w:r>
+      <w:r>
+        <w:t xml:space="preserve"> de </w:t>
+      </w:r>
+      <w:r>
+        <w:t>zéro</w:t>
+      </w:r>
+      <w:r>
+        <w:t xml:space="preserve"> a plusieurs participant</w:t>
+      </w:r>
+      <w:r>
+        <w:t>s</w:t>
+      </w:r>
+      <w:r>
+        <w:t xml:space="preserve"> (joueur</w:t>
+      </w:r>
+      <w:r>
+        <w:t>s</w:t>
+      </w:r>
+      <w:r>
+        <w:t xml:space="preserve">) </w:t>
+      </w:r>
+    </w:p>
+    <w:p>
+      <w:pPr>
+        <w:pStyle w:val="Paragraphedeliste"/>
+        <w:numPr>
+          <w:ilvl w:val="0"/>
+          <w:numId w:val="4"/>
+        </w:numPr>
+      </w:pPr>
+      <w:r>
+        <w:t>RegisterDate : Date (et heure) de l’inscription au tournoi</w:t>
+      </w:r>
+    </w:p>
+    <w:p>
+      <w:pPr>
+        <w:pStyle w:val="Paragraphedeliste"/>
+        <w:numPr>
+          <w:ilvl w:val="0"/>
+          <w:numId w:val="4"/>
+        </w:numPr>
+      </w:pPr>
+      <w:r>
+        <w:t>CheckIn : Date (et heure) de la confirmation de présence</w:t>
+      </w:r>
+    </w:p>
+    <w:p>
+      <w:pPr>
+        <w:pStyle w:val="Paragraphedeliste"/>
+        <w:numPr>
+          <w:ilvl w:val="0"/>
+          <w:numId w:val="4"/>
+        </w:numPr>
+      </w:pPr>
+      <w:r>
+        <w:t>Drop : spécifie si le joueur a abandonné un tournoi</w:t>
+      </w:r>
+    </w:p>
+    <w:p>
+      <w:pPr>
+        <w:pStyle w:val="Titre4"/>
+      </w:pPr>
+      <w:r>
+        <w:t>PseudoIG (Utilisateur – Jeu)</w:t>
+      </w:r>
+    </w:p>
+    <w:p>
+      <w:r>
+        <w:t xml:space="preserve">Association entre Utilisateur et Jeu. Un utilisateur </w:t>
+      </w:r>
+      <w:r>
+        <w:t>peut</w:t>
+      </w:r>
+      <w:r>
+        <w:t xml:space="preserve"> avoir un pseudo pour chaque jeu.</w:t>
+      </w:r>
+    </w:p>
+    <w:p>
+      <w:pPr>
+        <w:pStyle w:val="Paragraphedeliste"/>
+        <w:numPr>
+          <w:ilvl w:val="0"/>
+          <w:numId w:val="4"/>
+        </w:numPr>
+      </w:pPr>
+      <w:r>
+        <w:t>IG_Pseudo : le pseudo perme</w:t>
+      </w:r>
+      <w:r>
+        <w:t xml:space="preserve">ttant de </w:t>
+      </w:r>
+      <w:r>
+        <w:t>contacter</w:t>
+      </w:r>
+      <w:r>
+        <w:t xml:space="preserve"> le joueur dans le jeu</w:t>
+      </w:r>
+    </w:p>
+    <w:p>
+      <w:pPr>
+        <w:pStyle w:val="Titre4"/>
+      </w:pPr>
+      <w:r>
+        <w:t xml:space="preserve">a pour (Tournoi </w:t>
+      </w:r>
+      <w:r>
+        <w:t>–</w:t>
+      </w:r>
+      <w:r>
+        <w:t xml:space="preserve"> Dotation)</w:t>
+      </w:r>
+    </w:p>
+    <w:p>
+      <w:r>
+        <w:t>Associations entre Dotation et Tournoi. Un tournoi a pour dotation de zéro a plusieurs dotation, dépendant des place dit « payé ».</w:t>
+      </w:r>
+    </w:p>
+    <w:p>
+      <w:pPr>
+        <w:pStyle w:val="Titre4"/>
+      </w:pPr>
+      <w:r>
+        <w:t>du (Tournoi – Jeu)</w:t>
+      </w:r>
+    </w:p>
+    <w:p>
+      <w:r>
+        <w:t>Association entre Jeu et Tournoi. Un tournoi est créé pour un seul jeu</w:t>
+      </w:r>
+    </w:p>
+    <w:p>
+      <w:pPr>
+        <w:pStyle w:val="Titre4"/>
+      </w:pPr>
+      <w:r>
+        <w:t>est classé (Utilisateur – Resultat)</w:t>
+      </w:r>
+    </w:p>
+    <w:p>
+      <w:r>
+        <w:t xml:space="preserve">Association entre Utilisateur et </w:t>
+      </w:r>
+      <w:r>
+        <w:t>Résultat</w:t>
+      </w:r>
+      <w:r>
+        <w:t xml:space="preserve">. Un </w:t>
+      </w:r>
+      <w:r>
+        <w:t>résultat</w:t>
+      </w:r>
+      <w:r>
+        <w:t xml:space="preserve"> appartient </w:t>
+      </w:r>
+      <w:r>
+        <w:t>à</w:t>
+      </w:r>
+      <w:r>
+        <w:t xml:space="preserve"> </w:t>
+      </w:r>
+      <w:r>
+        <w:t>un seul utilisateur</w:t>
+      </w:r>
+    </w:p>
+    <w:p>
+      <w:pPr>
+        <w:pStyle w:val="Titre4"/>
+      </w:pPr>
+      <w:r>
+        <w:t>au (Resultat – Tournoi)</w:t>
+      </w:r>
+    </w:p>
+    <w:p>
+      <w:r>
+        <w:t xml:space="preserve">Association entre </w:t>
+      </w:r>
+      <w:r>
+        <w:t>Résultat</w:t>
+      </w:r>
+      <w:r>
+        <w:t xml:space="preserve"> et Tournoi. Un </w:t>
+      </w:r>
+      <w:r>
+        <w:t>résultat</w:t>
+      </w:r>
+      <w:r>
+        <w:t xml:space="preserve"> appartient </w:t>
+      </w:r>
+      <w:r>
+        <w:t>à</w:t>
+      </w:r>
+      <w:r>
+        <w:t xml:space="preserve"> un seul tournoi.</w:t>
+      </w:r>
+    </w:p>
+    <w:p>
+      <w:pPr>
+        <w:pStyle w:val="Titre4"/>
+      </w:pPr>
+      <w:r>
+        <w:t>DeckJoueur (utilisateur – Deck – Tournoi)</w:t>
+      </w:r>
+    </w:p>
+    <w:p>
+      <w:r>
+        <w:t>Association entre Utilisateur, Deck et Tournoi. Un deck est soumis par un seul utilisateur pour un seul tournoi.</w:t>
+      </w:r>
+    </w:p>
+    <w:p>
+      <w:pPr>
+        <w:pStyle w:val="Titre4"/>
+      </w:pPr>
+      <w:r>
+        <w:t>Appartient (Deck – Jeu)</w:t>
+      </w:r>
+    </w:p>
+    <w:p>
+      <w:r>
+        <w:t>Association entre Deck et Jeu. Un deck est crée pour un seul jeu.</w:t>
+      </w:r>
+    </w:p>
+    <w:p>
+      <w:pPr>
+        <w:pStyle w:val="Titre4"/>
+      </w:pPr>
+      <w:r>
+        <w:t>à (Tournoi – Round)</w:t>
+      </w:r>
+    </w:p>
+    <w:p>
+      <w:r>
+        <w:t>Association entre Tournoi et Round. Une rond</w:t>
+      </w:r>
+      <w:r>
+        <w:t>e</w:t>
+      </w:r>
+      <w:r>
+        <w:t xml:space="preserve"> est </w:t>
+      </w:r>
+      <w:r>
+        <w:t>créée</w:t>
+      </w:r>
+      <w:r>
+        <w:t xml:space="preserve"> pour un seul tournoi</w:t>
+      </w:r>
+    </w:p>
+    <w:p>
+      <w:pPr>
+        <w:pStyle w:val="Titre4"/>
+      </w:pPr>
+      <w:r>
+        <w:t>Composer (Round – Match)</w:t>
+      </w:r>
+    </w:p>
+    <w:p>
+      <w:r>
+        <w:t xml:space="preserve">Association entre Round et Match. Un match est </w:t>
+      </w:r>
+      <w:r>
+        <w:t>créé</w:t>
+      </w:r>
+      <w:r>
+        <w:t xml:space="preserve"> pour </w:t>
+      </w:r>
+      <w:r>
+        <w:t>une seule ronde</w:t>
+      </w:r>
+    </w:p>
+    <w:p>
+      <w:pPr>
+        <w:pStyle w:val="Titre4"/>
+      </w:pPr>
+      <w:r>
+        <w:t>Participe comme joueur1 (Utilisateur – Match)</w:t>
+      </w:r>
+    </w:p>
+    <w:p>
+      <w:r>
+        <w:t>Association entre Utilisateur et Match. Un match a toujours un seul joueur 1</w:t>
+      </w:r>
+    </w:p>
+    <w:p>
+      <w:pPr>
+        <w:pStyle w:val="Titre4"/>
+      </w:pPr>
+      <w:r>
+        <w:t>Participe comme joueur2 (Utilisateur – Match)</w:t>
+      </w:r>
+    </w:p>
+    <w:p>
+      <w:r>
+        <w:t xml:space="preserve">Association entre Utilisateur et Match. Un match </w:t>
+      </w:r>
+      <w:r>
+        <w:t>peut avoir jusqu’</w:t>
+      </w:r>
+      <w:r>
+        <w:t>à</w:t>
+      </w:r>
+      <w:r>
+        <w:t xml:space="preserve"> un seul joueur 2</w:t>
+      </w:r>
+    </w:p>
+    <w:p>
+      <w:pPr>
+        <w:pStyle w:val="Titre4"/>
+      </w:pPr>
+      <w:r>
+        <w:t>Manche (Match – partie)</w:t>
+      </w:r>
+    </w:p>
+    <w:p>
+      <w:r>
+        <w:t>Association entre Match et Partie. Une partie est crée pour un seul match.</w:t>
+      </w:r>
+    </w:p>
+    <w:p>
+      <w:pPr>
+        <w:pStyle w:val="Titre4"/>
+      </w:pPr>
+      <w:r>
+        <w:t>Est joué comme deck1 (Deck – Partie)</w:t>
+      </w:r>
+    </w:p>
+    <w:p>
+      <w:r>
+        <w:t>Association entre Deck et Partie. Une partie est joué avec un seul deck pour le joueur 1</w:t>
+      </w:r>
+    </w:p>
+    <w:p>
+      <w:pPr>
+        <w:pStyle w:val="Titre4"/>
+      </w:pPr>
+      <w:r>
+        <w:t>Est joué comme deck2 (Deck – Partie)</w:t>
+      </w:r>
+    </w:p>
+    <w:p>
+      <w:r>
+        <w:t>Association entre Deck et Partie. Une partie est joué avec un seul deck pour le joueur 2</w:t>
+      </w:r>
+    </w:p>
+    <w:p>
+      <w:pPr>
+        <w:pStyle w:val="Titre4"/>
+      </w:pPr>
+      <w:r>
+        <w:t>(Utilisateur – Partie)</w:t>
+      </w:r>
+    </w:p>
+    <w:p>
+      <w:r>
+        <w:t>Association entre Utilisateur et Partie. Une partie a toujours un seul joueur 1</w:t>
+      </w:r>
+    </w:p>
+    <w:p>
+      <w:r>
+        <w:t>(</w:t>
+      </w:r>
+      <w:r>
+        <w:t>Cette</w:t>
+      </w:r>
+      <w:r>
+        <w:t xml:space="preserve"> association n’est pas visible sur le schéma pour des soucis de lisibilité)</w:t>
+      </w:r>
+    </w:p>
+    <w:p>
+      <w:r>
+        <w:t>Utilisateur 0-n, Partie 1-1</w:t>
+      </w:r>
+    </w:p>
+    <w:p>
+      <w:pPr>
+        <w:pStyle w:val="Titre4"/>
+      </w:pPr>
+      <w:r>
+        <w:t>(Utilisateur – Partie)</w:t>
+      </w:r>
+    </w:p>
+    <w:p>
+      <w:r>
+        <w:t>Association entre Utilisateur et Partie. Une a toujours un seul joueur 2</w:t>
+      </w:r>
+    </w:p>
+    <w:p>
+      <w:r>
+        <w:t>(</w:t>
+      </w:r>
+      <w:r>
+        <w:t>Cette</w:t>
+      </w:r>
+      <w:r>
+        <w:t xml:space="preserve"> association n’est pas visible sur le schéma pour des soucis de lisibilité)</w:t>
+      </w:r>
+    </w:p>
+    <w:p>
+      <w:r>
+        <w:t>Utilisateur 0-n, Partie 1-1</w:t>
+      </w:r>
+    </w:p>
+    <w:p>
+      <w:pPr>
+        <w:pStyle w:val="Titre2"/>
+      </w:pPr>
+      <w:bookmarkStart w:id="16" w:name="_Toc69048926"/>
+      <w:r>
+        <w:t>Modèle relationnel</w:t>
+      </w:r>
+      <w:bookmarkEnd w:id="16"/>
+    </w:p>
+    <w:p>
+      <w:pPr>
+        <w:pStyle w:val="Titre3"/>
+      </w:pPr>
+      <w:bookmarkStart w:id="17" w:name="_Toc69048927"/>
+      <w:r>
+        <w:t>Diagramme</w:t>
+      </w:r>
+      <w:bookmarkEnd w:id="17"/>
     </w:p>
     <w:p/>
+    <w:p>
+      <w:pPr>
+        <w:pStyle w:val="Titre3"/>
+      </w:pPr>
+      <w:bookmarkStart w:id="18" w:name="_Toc69048928"/>
+      <w:r>
+        <w:t>Tables</w:t>
+      </w:r>
+      <w:bookmarkEnd w:id="18"/>
+    </w:p>
+    <w:p>
+      <w:pPr>
+        <w:pStyle w:val="Titre4"/>
+      </w:pPr>
+      <w:r>
+        <w:t>Utilisateur</w:t>
+      </w:r>
+    </w:p>
+    <w:p>
+      <w:pPr>
+        <w:pStyle w:val="Paragraphedeliste"/>
+        <w:numPr>
+          <w:ilvl w:val="0"/>
+          <w:numId w:val="4"/>
+        </w:numPr>
+      </w:pPr>
+      <w:r>
+        <w:t>ID_User : entier, non-null</w:t>
+      </w:r>
+      <w:r>
+        <w:t>, identité auto-incrémenté.</w:t>
+      </w:r>
+    </w:p>
+    <w:p>
+      <w:pPr>
+        <w:pStyle w:val="Paragraphedeliste"/>
+        <w:numPr>
+          <w:ilvl w:val="0"/>
+          <w:numId w:val="4"/>
+        </w:numPr>
+      </w:pPr>
+      <w:r>
+        <w:t>Pseudo : chaine de caractère de longueur maximal 50, non-null.</w:t>
+      </w:r>
+    </w:p>
+    <w:p>
+      <w:pPr>
+        <w:pStyle w:val="Paragraphedeliste"/>
+        <w:numPr>
+          <w:ilvl w:val="0"/>
+          <w:numId w:val="4"/>
+        </w:numPr>
+      </w:pPr>
+      <w:r>
+        <w:t>Email : chaine de caractère de longueur maximal 256, non-null.</w:t>
+      </w:r>
+    </w:p>
+    <w:p>
+      <w:pPr>
+        <w:pStyle w:val="Paragraphedeliste"/>
+        <w:numPr>
+          <w:ilvl w:val="0"/>
+          <w:numId w:val="4"/>
+        </w:numPr>
+      </w:pPr>
+      <w:r>
+        <w:t>Password : données binaires de longueur 64, non-null</w:t>
+      </w:r>
+    </w:p>
+    <w:p>
+      <w:pPr>
+        <w:pStyle w:val="Paragraphedeliste"/>
+        <w:numPr>
+          <w:ilvl w:val="0"/>
+          <w:numId w:val="4"/>
+        </w:numPr>
+      </w:pPr>
+      <w:r>
+        <w:t xml:space="preserve">Organizer : booléien, non-null, valeur par </w:t>
+      </w:r>
+      <w:r>
+        <w:t>défaut</w:t>
+      </w:r>
+      <w:r>
+        <w:t xml:space="preserve"> : </w:t>
+      </w:r>
+      <w:r>
+        <w:t>« </w:t>
+      </w:r>
+      <w:r>
+        <w:t>faux</w:t>
+      </w:r>
+      <w:r>
+        <w:t> »</w:t>
+      </w:r>
+    </w:p>
+    <w:p>
+      <w:pPr>
+        <w:pStyle w:val="Paragraphedeliste"/>
+        <w:numPr>
+          <w:ilvl w:val="0"/>
+          <w:numId w:val="4"/>
+        </w:numPr>
+      </w:pPr>
+      <w:r>
+        <w:t>Deleted : date</w:t>
+      </w:r>
+      <w:r>
+        <w:t>-heure</w:t>
+      </w:r>
+      <w:r>
+        <w:t xml:space="preserve">, nullable, valeur par </w:t>
+      </w:r>
+      <w:r>
+        <w:t>défaut</w:t>
+      </w:r>
+      <w:r>
+        <w:t xml:space="preserve"> : </w:t>
+      </w:r>
+      <w:r>
+        <w:t>« </w:t>
+      </w:r>
+      <w:r>
+        <w:t>null</w:t>
+      </w:r>
+      <w:r>
+        <w:t> »</w:t>
+      </w:r>
+    </w:p>
+    <w:p>
+      <w:r>
+        <w:t>Contrainte de clé primaire : ID_User</w:t>
+      </w:r>
+    </w:p>
+    <w:p>
+      <w:r>
+        <w:t>Contrainte d’unicité : Email</w:t>
+      </w:r>
+    </w:p>
+    <w:p>
+      <w:r>
+        <w:t xml:space="preserve">Contrainte de </w:t>
+      </w:r>
+      <w:r>
+        <w:t>vérification</w:t>
+      </w:r>
+      <w:r>
+        <w:t xml:space="preserve"> : Email </w:t>
+      </w:r>
+    </w:p>
+    <w:p>
+      <w:pPr>
+        <w:pStyle w:val="Titre4"/>
+      </w:pPr>
+      <w:r>
+        <w:t>Jeu</w:t>
+      </w:r>
+    </w:p>
+    <w:p>
+      <w:pPr>
+        <w:pStyle w:val="Paragraphedeliste"/>
+        <w:numPr>
+          <w:ilvl w:val="0"/>
+          <w:numId w:val="4"/>
+        </w:numPr>
+      </w:pPr>
+      <w:r>
+        <w:t>ID_Game : entier, non-null, identit</w:t>
+      </w:r>
+      <w:r>
+        <w:t>é auto-incrémenté.</w:t>
+      </w:r>
+    </w:p>
+    <w:p>
+      <w:pPr>
+        <w:pStyle w:val="Paragraphedeliste"/>
+        <w:numPr>
+          <w:ilvl w:val="0"/>
+          <w:numId w:val="4"/>
+        </w:numPr>
+      </w:pPr>
+      <w:r>
+        <w:t xml:space="preserve">Name : chaine de </w:t>
+      </w:r>
+      <w:r>
+        <w:t>caractère</w:t>
+      </w:r>
+      <w:r>
+        <w:t xml:space="preserve"> de longueur maximal 50, non-null</w:t>
+      </w:r>
+    </w:p>
+    <w:p>
+      <w:pPr>
+        <w:pStyle w:val="Paragraphedeliste"/>
+        <w:numPr>
+          <w:ilvl w:val="0"/>
+          <w:numId w:val="4"/>
+        </w:numPr>
+      </w:pPr>
+      <w:r>
+        <w:t>Deleted : booléien, non-null, valeur</w:t>
+      </w:r>
+      <w:r>
+        <w:t xml:space="preserve"> par </w:t>
+      </w:r>
+      <w:r>
+        <w:t>défaut</w:t>
+      </w:r>
+      <w:r>
+        <w:t> : « faux ».</w:t>
+      </w:r>
+    </w:p>
+    <w:p>
+      <w:r>
+        <w:t>Contrainte de clé primaire : ID_Game</w:t>
+      </w:r>
+    </w:p>
+    <w:p>
+      <w:r>
+        <w:t>Contraint d’unicité : Name</w:t>
+      </w:r>
+    </w:p>
+    <w:p>
+      <w:pPr>
+        <w:pStyle w:val="Titre4"/>
+      </w:pPr>
+      <w:r>
+        <w:t>Tournoi</w:t>
+      </w:r>
+    </w:p>
+    <w:p>
+      <w:pPr>
+        <w:pStyle w:val="Paragraphedeliste"/>
+        <w:numPr>
+          <w:ilvl w:val="0"/>
+          <w:numId w:val="4"/>
+        </w:numPr>
+      </w:pPr>
+      <w:r>
+        <w:t>ID_Tournament : entier, non-null, identité auto-incrémenté.</w:t>
+      </w:r>
+    </w:p>
+    <w:p>
+      <w:pPr>
+        <w:pStyle w:val="Paragraphedeliste"/>
+        <w:numPr>
+          <w:ilvl w:val="0"/>
+          <w:numId w:val="4"/>
+        </w:numPr>
+      </w:pPr>
+      <w:r>
+        <w:t>ID_Game : entier, non-null</w:t>
+      </w:r>
+    </w:p>
+    <w:p>
+      <w:pPr>
+        <w:pStyle w:val="Paragraphedeliste"/>
+        <w:numPr>
+          <w:ilvl w:val="0"/>
+          <w:numId w:val="4"/>
+        </w:numPr>
+      </w:pPr>
+      <w:r>
+        <w:t xml:space="preserve">Name : chaine de </w:t>
+      </w:r>
+      <w:r>
+        <w:t>caractère</w:t>
+      </w:r>
+      <w:r>
+        <w:t xml:space="preserve"> de longueur maximal 50, non-null</w:t>
+      </w:r>
+    </w:p>
+    <w:p>
+      <w:pPr>
+        <w:pStyle w:val="Paragraphedeliste"/>
+        <w:numPr>
+          <w:ilvl w:val="0"/>
+          <w:numId w:val="4"/>
+        </w:numPr>
+      </w:pPr>
+      <w:r>
+        <w:t>Date : date-heure, non-null</w:t>
+      </w:r>
+    </w:p>
+    <w:p>
+      <w:pPr>
+        <w:pStyle w:val="Paragraphedeliste"/>
+        <w:numPr>
+          <w:ilvl w:val="0"/>
+          <w:numId w:val="4"/>
+        </w:numPr>
+      </w:pPr>
+      <w:r>
+        <w:t>Description : Texte, nullable</w:t>
+      </w:r>
+    </w:p>
+    <w:p>
+      <w:pPr>
+        <w:pStyle w:val="Paragraphedeliste"/>
+        <w:numPr>
+          <w:ilvl w:val="0"/>
+          <w:numId w:val="4"/>
+        </w:numPr>
+      </w:pPr>
+      <w:r>
+        <w:t xml:space="preserve">MaxNumberPlayer : entier, nullable, valeur par </w:t>
+      </w:r>
+      <w:r>
+        <w:t>défaut</w:t>
+      </w:r>
+      <w:r>
+        <w:t> : « null »</w:t>
+      </w:r>
+    </w:p>
+    <w:p>
+      <w:pPr>
+        <w:pStyle w:val="Paragraphedeliste"/>
+        <w:numPr>
+          <w:ilvl w:val="0"/>
+          <w:numId w:val="4"/>
+        </w:numPr>
+      </w:pPr>
+      <w:r>
+        <w:t xml:space="preserve">DeckListNumber entier, non-null, valeur par </w:t>
+      </w:r>
+      <w:r>
+        <w:t>défaut</w:t>
+      </w:r>
+      <w:r>
+        <w:t xml:space="preserve"> « 3 »</w:t>
+      </w:r>
+    </w:p>
+    <w:p>
+      <w:pPr>
+        <w:pStyle w:val="Paragraphedeliste"/>
+        <w:numPr>
+          <w:ilvl w:val="0"/>
+          <w:numId w:val="4"/>
+        </w:numPr>
+      </w:pPr>
+      <w:r>
+        <w:t xml:space="preserve">PPWin : entier non-null, valeur par </w:t>
+      </w:r>
+      <w:r>
+        <w:t>défaut</w:t>
+      </w:r>
+      <w:r>
+        <w:t xml:space="preserve"> « 2 »</w:t>
+      </w:r>
+    </w:p>
+    <w:p>
+      <w:pPr>
+        <w:pStyle w:val="Paragraphedeliste"/>
+        <w:numPr>
+          <w:ilvl w:val="0"/>
+          <w:numId w:val="4"/>
+        </w:numPr>
+      </w:pPr>
+      <w:r>
+        <w:t xml:space="preserve">PPDraw : entier non-null, valeur par </w:t>
+      </w:r>
+      <w:r>
+        <w:t>défaut</w:t>
+      </w:r>
+      <w:r>
+        <w:t xml:space="preserve"> « 1 »</w:t>
+      </w:r>
+    </w:p>
+    <w:p>
+      <w:pPr>
+        <w:pStyle w:val="Paragraphedeliste"/>
+        <w:numPr>
+          <w:ilvl w:val="0"/>
+          <w:numId w:val="4"/>
+        </w:numPr>
+      </w:pPr>
+      <w:r>
+        <w:t xml:space="preserve">PPLose : entier non-null, valeur par </w:t>
+      </w:r>
+      <w:r>
+        <w:t>défaut</w:t>
+      </w:r>
+      <w:r>
+        <w:t xml:space="preserve"> « 0 »</w:t>
+      </w:r>
+    </w:p>
+    <w:p>
+      <w:pPr>
+        <w:pStyle w:val="Paragraphedeliste"/>
+        <w:numPr>
+          <w:ilvl w:val="0"/>
+          <w:numId w:val="4"/>
+        </w:numPr>
+      </w:pPr>
+      <w:r>
+        <w:t xml:space="preserve">Over : booléien, non-null valeur par </w:t>
+      </w:r>
+      <w:r>
+        <w:t>défaut</w:t>
+      </w:r>
+      <w:r>
+        <w:t xml:space="preserve"> « faux »</w:t>
+      </w:r>
+    </w:p>
+    <w:p>
+      <w:pPr>
+        <w:pStyle w:val="Paragraphedeliste"/>
+        <w:numPr>
+          <w:ilvl w:val="0"/>
+          <w:numId w:val="4"/>
+        </w:numPr>
+      </w:pPr>
+      <w:r>
+        <w:t xml:space="preserve">Deleted : Date-heure, nullable, valeur par </w:t>
+      </w:r>
+      <w:r>
+        <w:t>défaut</w:t>
+      </w:r>
+      <w:r>
+        <w:t xml:space="preserve"> « null »</w:t>
+      </w:r>
+    </w:p>
+    <w:p>
+      <w:r>
+        <w:t>Contrainte de clé primaire : ID_Tournament</w:t>
+      </w:r>
+    </w:p>
+    <w:p>
+      <w:r>
+        <w:t xml:space="preserve">Contrainte de clé </w:t>
+      </w:r>
+      <w:r>
+        <w:t>étrangère</w:t>
+      </w:r>
+      <w:r>
+        <w:t> : ID_Game, qui pointe vers la table Jeu</w:t>
+      </w:r>
+    </w:p>
+    <w:p>
+      <w:r>
+        <w:t>Contrainte de vérification : DeckListNumber</w:t>
+      </w:r>
+    </w:p>
+    <w:p>
+      <w:pPr>
+        <w:pStyle w:val="Titre4"/>
+      </w:pPr>
+      <w:r>
+        <w:t>PseudoIG</w:t>
+      </w:r>
+    </w:p>
+    <w:p>
+      <w:pPr>
+        <w:pStyle w:val="Paragraphedeliste"/>
+        <w:numPr>
+          <w:ilvl w:val="0"/>
+          <w:numId w:val="4"/>
+        </w:numPr>
+      </w:pPr>
+      <w:r>
+        <w:t>ID_User : entier, non-null</w:t>
+      </w:r>
+    </w:p>
+    <w:p>
+      <w:pPr>
+        <w:pStyle w:val="Paragraphedeliste"/>
+        <w:numPr>
+          <w:ilvl w:val="0"/>
+          <w:numId w:val="4"/>
+        </w:numPr>
+      </w:pPr>
+      <w:r>
+        <w:t>ID_Game : entier non-null</w:t>
+      </w:r>
+    </w:p>
+    <w:p>
+      <w:pPr>
+        <w:pStyle w:val="Paragraphedeliste"/>
+        <w:numPr>
+          <w:ilvl w:val="0"/>
+          <w:numId w:val="4"/>
+        </w:numPr>
+      </w:pPr>
+      <w:r>
+        <w:t xml:space="preserve">IG_Pseudo : chaine de </w:t>
+      </w:r>
+      <w:r>
+        <w:t>caractère</w:t>
+      </w:r>
+      <w:r>
+        <w:t xml:space="preserve"> de longueur maximal 50, non-null</w:t>
+      </w:r>
+    </w:p>
+    <w:p>
+      <w:r>
+        <w:t>Contrainte de clé primaire : ID_User +</w:t>
+      </w:r>
+      <w:r>
+        <w:t xml:space="preserve"> </w:t>
+      </w:r>
+      <w:r>
+        <w:t>ID_Game</w:t>
+      </w:r>
+    </w:p>
+    <w:p>
+      <w:r>
+        <w:t xml:space="preserve">Contrainte de clé </w:t>
+      </w:r>
+      <w:r>
+        <w:t>étrangère</w:t>
+      </w:r>
+      <w:r>
+        <w:t xml:space="preserve"> : </w:t>
+      </w:r>
+      <w:r>
+        <w:tab/>
+      </w:r>
+      <w:r>
+        <w:t>ID_User, qui pointe vers la table</w:t>
+      </w:r>
+      <w:r>
+        <w:t xml:space="preserve"> Utilisateur</w:t>
+      </w:r>
+    </w:p>
+    <w:p>
+      <w:r>
+        <w:tab/>
+      </w:r>
+      <w:r>
+        <w:tab/>
+      </w:r>
+      <w:r>
+        <w:tab/>
+      </w:r>
+      <w:r>
+        <w:tab/>
+        <w:t>ID_Game qui pointe vers la table Jeu</w:t>
+      </w:r>
+    </w:p>
+    <w:p>
+      <w:pPr>
+        <w:pStyle w:val="Titre4"/>
+      </w:pPr>
+      <w:r>
+        <w:t>Dotation</w:t>
+      </w:r>
+    </w:p>
+    <w:p>
+      <w:pPr>
+        <w:pStyle w:val="Paragraphedeliste"/>
+        <w:numPr>
+          <w:ilvl w:val="0"/>
+          <w:numId w:val="4"/>
+        </w:numPr>
+      </w:pPr>
+      <w:r>
+        <w:t>ID_Tournament : entier non-null</w:t>
+      </w:r>
+    </w:p>
+    <w:p>
+      <w:pPr>
+        <w:pStyle w:val="Paragraphedeliste"/>
+        <w:numPr>
+          <w:ilvl w:val="0"/>
+          <w:numId w:val="4"/>
+        </w:numPr>
+      </w:pPr>
+      <w:r>
+        <w:t>Place : entier non-null</w:t>
+      </w:r>
+    </w:p>
+    <w:p>
+      <w:pPr>
+        <w:pStyle w:val="Paragraphedeliste"/>
+        <w:numPr>
+          <w:ilvl w:val="0"/>
+          <w:numId w:val="4"/>
+        </w:numPr>
+      </w:pPr>
+      <w:r>
+        <w:t xml:space="preserve">Gain : entier non-null, valeur par </w:t>
+      </w:r>
+      <w:r>
+        <w:t>défaut</w:t>
+      </w:r>
+      <w:r>
+        <w:t> : « 0 »</w:t>
+      </w:r>
+    </w:p>
+    <w:p>
+      <w:r>
+        <w:t>Contraint de clé primaire : ID_Tournament + Place</w:t>
+      </w:r>
+    </w:p>
+    <w:p>
+      <w:r>
+        <w:t xml:space="preserve">Contrainte de clé </w:t>
+      </w:r>
+      <w:r>
+        <w:t>étrangère</w:t>
+      </w:r>
+      <w:r>
+        <w:t> : ID_Tournament, qui pointe vers Tournoi</w:t>
+      </w:r>
+    </w:p>
+    <w:p>
+      <w:pPr>
+        <w:pStyle w:val="Titre4"/>
+      </w:pPr>
+      <w:r>
+        <w:t>Deck</w:t>
+      </w:r>
+    </w:p>
+    <w:p>
+      <w:pPr>
+        <w:pStyle w:val="Paragraphedeliste"/>
+        <w:numPr>
+          <w:ilvl w:val="0"/>
+          <w:numId w:val="4"/>
+        </w:numPr>
+      </w:pPr>
+      <w:r>
+        <w:t xml:space="preserve">ID_Deck : entier, non-null, identité </w:t>
+      </w:r>
+      <w:r>
+        <w:t>auto-incrémenter</w:t>
+      </w:r>
+    </w:p>
+    <w:p>
+      <w:pPr>
+        <w:pStyle w:val="Paragraphedeliste"/>
+        <w:numPr>
+          <w:ilvl w:val="0"/>
+          <w:numId w:val="4"/>
+        </w:numPr>
+      </w:pPr>
+      <w:r>
+        <w:t>ID_Game : entier non-null</w:t>
+      </w:r>
+    </w:p>
+    <w:p>
+      <w:pPr>
+        <w:pStyle w:val="Paragraphedeliste"/>
+        <w:numPr>
+          <w:ilvl w:val="0"/>
+          <w:numId w:val="4"/>
+        </w:numPr>
+      </w:pPr>
+      <w:r>
+        <w:t>DeckList : Texte, non-null</w:t>
+      </w:r>
+    </w:p>
+    <w:p>
+      <w:r>
+        <w:t>Contraint de clé primaire : ID_Deck</w:t>
+      </w:r>
+    </w:p>
+    <w:p>
+      <w:r>
+        <w:t xml:space="preserve">Contraint de clé </w:t>
+      </w:r>
+      <w:r>
+        <w:t>étrangère</w:t>
+      </w:r>
+      <w:r>
+        <w:t xml:space="preserve"> : </w:t>
+      </w:r>
+      <w:r>
+        <w:t>ID_Game, qui pointe vers Jeu</w:t>
+      </w:r>
+    </w:p>
+    <w:p>
+      <w:pPr>
+        <w:pStyle w:val="Titre4"/>
+      </w:pPr>
+      <w:r>
+        <w:t>Resultat</w:t>
+      </w:r>
+    </w:p>
+    <w:p>
+      <w:pPr>
+        <w:pStyle w:val="Paragraphedeliste"/>
+        <w:numPr>
+          <w:ilvl w:val="0"/>
+          <w:numId w:val="4"/>
+        </w:numPr>
+      </w:pPr>
+      <w:r>
+        <w:t>ID_Tournament : entier, non-null</w:t>
+      </w:r>
+    </w:p>
+    <w:p>
+      <w:pPr>
+        <w:pStyle w:val="Paragraphedeliste"/>
+        <w:numPr>
+          <w:ilvl w:val="0"/>
+          <w:numId w:val="4"/>
+        </w:numPr>
+      </w:pPr>
+      <w:r>
+        <w:t>ID_User : entier, non-null</w:t>
+      </w:r>
+    </w:p>
+    <w:p>
+      <w:pPr>
+        <w:pStyle w:val="Paragraphedeliste"/>
+        <w:numPr>
+          <w:ilvl w:val="0"/>
+          <w:numId w:val="4"/>
+        </w:numPr>
+      </w:pPr>
+      <w:r>
+        <w:t>Rank : entier non-null</w:t>
+      </w:r>
+    </w:p>
+    <w:p>
+      <w:pPr>
+        <w:pStyle w:val="Paragraphedeliste"/>
+        <w:numPr>
+          <w:ilvl w:val="0"/>
+          <w:numId w:val="4"/>
+        </w:numPr>
+      </w:pPr>
+      <w:r>
+        <w:t xml:space="preserve">Gain : entier, non-null, valeur par </w:t>
+      </w:r>
+      <w:r>
+        <w:t>défaut</w:t>
+      </w:r>
+      <w:r>
+        <w:t> : « 0 »</w:t>
+      </w:r>
+    </w:p>
+    <w:p>
+      <w:pPr>
+        <w:pStyle w:val="Paragraphedeliste"/>
+        <w:numPr>
+          <w:ilvl w:val="0"/>
+          <w:numId w:val="4"/>
+        </w:numPr>
+      </w:pPr>
+      <w:r>
+        <w:t>Score : entier, non-null</w:t>
+      </w:r>
+    </w:p>
+    <w:p>
+      <w:pPr>
+        <w:pStyle w:val="Paragraphedeliste"/>
+        <w:numPr>
+          <w:ilvl w:val="0"/>
+          <w:numId w:val="4"/>
+        </w:numPr>
+      </w:pPr>
+      <w:r>
+        <w:t>TieBreaker : entier, non-null</w:t>
+      </w:r>
+    </w:p>
+    <w:p>
+      <w:pPr>
+        <w:pStyle w:val="Paragraphedeliste"/>
+        <w:numPr>
+          <w:ilvl w:val="0"/>
+          <w:numId w:val="4"/>
+        </w:numPr>
+      </w:pPr>
+      <w:r>
+        <w:t>AdditionalTieBreaker : entier, nullable</w:t>
+      </w:r>
+    </w:p>
+    <w:p>
+      <w:pPr>
+        <w:pStyle w:val="Paragraphedeliste"/>
+        <w:numPr>
+          <w:ilvl w:val="0"/>
+          <w:numId w:val="4"/>
+        </w:numPr>
+      </w:pPr>
+      <w:r>
+        <w:t xml:space="preserve">AdditionalTieBreakerRules : chaine de </w:t>
+      </w:r>
+      <w:r>
+        <w:t>caractère</w:t>
+      </w:r>
+      <w:r>
+        <w:t xml:space="preserve"> de longueur maximal 50, nullable</w:t>
+      </w:r>
+    </w:p>
+    <w:p>
+      <w:r>
+        <w:t>Contrainte de clé primaire : ID_Tournament + ID_User</w:t>
+      </w:r>
+    </w:p>
+    <w:p>
+      <w:r>
+        <w:t xml:space="preserve">Contrainte de clé </w:t>
+      </w:r>
+      <w:r>
+        <w:t>étrangère</w:t>
+      </w:r>
+      <w:r>
+        <w:t xml:space="preserve"> : </w:t>
+      </w:r>
+      <w:r>
+        <w:tab/>
+        <w:t>ID_Tournament qui pointe vers Tournoi</w:t>
+      </w:r>
+    </w:p>
+    <w:p>
+      <w:r>
+        <w:tab/>
+      </w:r>
+      <w:r>
+        <w:tab/>
+      </w:r>
+      <w:r>
+        <w:tab/>
+      </w:r>
+      <w:r>
+        <w:tab/>
+        <w:t>ID_User qui pointe vers Utilisateur</w:t>
+      </w:r>
+    </w:p>
+    <w:p>
+      <w:pPr>
+        <w:pStyle w:val="Titre4"/>
+      </w:pPr>
+      <w:r>
+        <w:t>Organisateur</w:t>
+      </w:r>
+    </w:p>
+    <w:p>
+      <w:pPr>
+        <w:pStyle w:val="Paragraphedeliste"/>
+        <w:numPr>
+          <w:ilvl w:val="0"/>
+          <w:numId w:val="4"/>
+        </w:numPr>
+      </w:pPr>
+      <w:r>
+        <w:t>ID_Tournament : entier, non-null</w:t>
+      </w:r>
+    </w:p>
+    <w:p>
+      <w:pPr>
+        <w:pStyle w:val="Paragraphedeliste"/>
+        <w:numPr>
+          <w:ilvl w:val="0"/>
+          <w:numId w:val="4"/>
+        </w:numPr>
+      </w:pPr>
+      <w:r>
+        <w:t>ID_User : entier, non-null</w:t>
+      </w:r>
+    </w:p>
+    <w:p>
+      <w:pPr>
+        <w:pStyle w:val="Paragraphedeliste"/>
+        <w:numPr>
+          <w:ilvl w:val="0"/>
+          <w:numId w:val="4"/>
+        </w:numPr>
+      </w:pPr>
+      <w:r>
+        <w:t xml:space="preserve">Level : </w:t>
+      </w:r>
+      <w:r>
+        <w:t xml:space="preserve">entier, non-null, valeur par </w:t>
+      </w:r>
+      <w:r>
+        <w:t>défaut</w:t>
+      </w:r>
+      <w:r>
+        <w:t> : « 1 »</w:t>
+      </w:r>
+    </w:p>
+    <w:p>
+      <w:r>
+        <w:t xml:space="preserve">Contrainte de </w:t>
+      </w:r>
+      <w:r>
+        <w:t>clé</w:t>
+      </w:r>
+      <w:r>
+        <w:t xml:space="preserve"> primaire : ID_Tournament + ID_User</w:t>
+      </w:r>
+    </w:p>
+    <w:p>
+      <w:r>
+        <w:t xml:space="preserve">Contrainte de </w:t>
+      </w:r>
+      <w:r>
+        <w:t>clé</w:t>
+      </w:r>
+      <w:r>
+        <w:t xml:space="preserve"> </w:t>
+      </w:r>
+      <w:r>
+        <w:t>étrangère</w:t>
+      </w:r>
+      <w:r>
+        <w:t xml:space="preserve"> : </w:t>
+      </w:r>
+      <w:r>
+        <w:tab/>
+        <w:t>ID_Tournament qui pointe vers Tournoi</w:t>
+      </w:r>
+    </w:p>
+    <w:p>
+      <w:r>
+        <w:tab/>
+      </w:r>
+      <w:r>
+        <w:tab/>
+      </w:r>
+      <w:r>
+        <w:tab/>
+      </w:r>
+      <w:r>
+        <w:tab/>
+        <w:t xml:space="preserve">ID_User qui pointe vers </w:t>
+      </w:r>
+      <w:r>
+        <w:t>Utilisateur</w:t>
+      </w:r>
+    </w:p>
+    <w:p>
+      <w:pPr>
+        <w:pStyle w:val="Titre4"/>
+      </w:pPr>
+      <w:r>
+        <w:t>Joueur</w:t>
+      </w:r>
+    </w:p>
+    <w:p>
+      <w:pPr>
+        <w:pStyle w:val="Paragraphedeliste"/>
+        <w:numPr>
+          <w:ilvl w:val="0"/>
+          <w:numId w:val="4"/>
+        </w:numPr>
+      </w:pPr>
+      <w:r>
+        <w:t>ID_Tournament : entier, non-null</w:t>
+      </w:r>
+    </w:p>
+    <w:p>
+      <w:pPr>
+        <w:pStyle w:val="Paragraphedeliste"/>
+        <w:numPr>
+          <w:ilvl w:val="0"/>
+          <w:numId w:val="4"/>
+        </w:numPr>
+      </w:pPr>
+      <w:r>
+        <w:t>ID_User : entier, non-null</w:t>
+      </w:r>
+    </w:p>
+    <w:p>
+      <w:pPr>
+        <w:pStyle w:val="Paragraphedeliste"/>
+        <w:numPr>
+          <w:ilvl w:val="0"/>
+          <w:numId w:val="4"/>
+        </w:numPr>
+      </w:pPr>
+      <w:r>
+        <w:t xml:space="preserve">RegisterDate : Date-heure, non-null, valeur par </w:t>
+      </w:r>
+      <w:r>
+        <w:t>défaut</w:t>
+      </w:r>
+      <w:r>
+        <w:t> : maintenant</w:t>
+      </w:r>
+    </w:p>
+    <w:p>
+      <w:pPr>
+        <w:pStyle w:val="Paragraphedeliste"/>
+        <w:numPr>
+          <w:ilvl w:val="0"/>
+          <w:numId w:val="4"/>
+        </w:numPr>
+      </w:pPr>
+      <w:r>
+        <w:t xml:space="preserve">CheckIn : date-heure, nullable, valeur par </w:t>
+      </w:r>
+      <w:r>
+        <w:t>défaut</w:t>
+      </w:r>
+      <w:r>
+        <w:t> : « null »</w:t>
+      </w:r>
+    </w:p>
+    <w:p>
+      <w:pPr>
+        <w:pStyle w:val="Paragraphedeliste"/>
+        <w:numPr>
+          <w:ilvl w:val="0"/>
+          <w:numId w:val="4"/>
+        </w:numPr>
+      </w:pPr>
+      <w:r>
+        <w:t xml:space="preserve">Drop : booléien, non-null, valeur par </w:t>
+      </w:r>
+      <w:r>
+        <w:t>défaut</w:t>
+      </w:r>
+      <w:r>
+        <w:t> : « 0 »</w:t>
+      </w:r>
+    </w:p>
+    <w:p>
+      <w:r>
+        <w:t xml:space="preserve">Contrainte de </w:t>
+      </w:r>
+      <w:r>
+        <w:t>clé</w:t>
+      </w:r>
+      <w:r>
+        <w:t xml:space="preserve"> primaire : ID_Tournament + ID_User</w:t>
+      </w:r>
+    </w:p>
+    <w:p>
+      <w:r>
+        <w:t xml:space="preserve">Contrainte de </w:t>
+      </w:r>
+      <w:r>
+        <w:t>clé</w:t>
+      </w:r>
+      <w:r>
+        <w:t xml:space="preserve"> </w:t>
+      </w:r>
+      <w:r>
+        <w:t>étrangère</w:t>
+      </w:r>
+      <w:r>
+        <w:t xml:space="preserve"> : </w:t>
+      </w:r>
+      <w:r>
+        <w:tab/>
+        <w:t>ID_Tournament qui pointe vers Tournoi</w:t>
+      </w:r>
+    </w:p>
+    <w:p>
+      <w:r>
+        <w:tab/>
+      </w:r>
+      <w:r>
+        <w:tab/>
+      </w:r>
+      <w:r>
+        <w:tab/>
+      </w:r>
+      <w:r>
+        <w:tab/>
+        <w:t xml:space="preserve">ID_User qui pointe vers </w:t>
+      </w:r>
+      <w:r>
+        <w:t>Utilisateur</w:t>
+      </w:r>
+    </w:p>
+    <w:p>
+      <w:pPr>
+        <w:pStyle w:val="Titre4"/>
+      </w:pPr>
+      <w:r>
+        <w:t>DeckJoueur</w:t>
+      </w:r>
+    </w:p>
+    <w:p>
+      <w:pPr>
+        <w:pStyle w:val="Paragraphedeliste"/>
+        <w:numPr>
+          <w:ilvl w:val="0"/>
+          <w:numId w:val="4"/>
+        </w:numPr>
+      </w:pPr>
+      <w:r>
+        <w:t>ID_Tournament : entier, non-null</w:t>
+      </w:r>
+    </w:p>
+    <w:p>
+      <w:pPr>
+        <w:pStyle w:val="Paragraphedeliste"/>
+        <w:numPr>
+          <w:ilvl w:val="0"/>
+          <w:numId w:val="4"/>
+        </w:numPr>
+      </w:pPr>
+      <w:r>
+        <w:t>ID_User : entier, non-null</w:t>
+      </w:r>
+    </w:p>
+    <w:p>
+      <w:pPr>
+        <w:pStyle w:val="Paragraphedeliste"/>
+        <w:numPr>
+          <w:ilvl w:val="0"/>
+          <w:numId w:val="4"/>
+        </w:numPr>
+      </w:pPr>
+      <w:r>
+        <w:t>ID_Deck : entier non-null</w:t>
+      </w:r>
+    </w:p>
+    <w:p>
+      <w:r>
+        <w:t xml:space="preserve">Contrainte de </w:t>
+      </w:r>
+      <w:r>
+        <w:t>clé</w:t>
+      </w:r>
+      <w:r>
+        <w:t xml:space="preserve"> primaire : ID_Tournament + ID_User + ID_Deck</w:t>
+      </w:r>
+    </w:p>
+    <w:p>
+      <w:r>
+        <w:t xml:space="preserve">Contrainte de </w:t>
+      </w:r>
+      <w:r>
+        <w:t>clé</w:t>
+      </w:r>
+      <w:r>
+        <w:t xml:space="preserve"> </w:t>
+      </w:r>
+      <w:r>
+        <w:t>étrangère</w:t>
+      </w:r>
+      <w:r>
+        <w:t xml:space="preserve"> : </w:t>
+      </w:r>
+      <w:r>
+        <w:tab/>
+        <w:t>ID_Deck qui point vers la table Deck</w:t>
+      </w:r>
+    </w:p>
+    <w:p>
+      <w:r>
+        <w:tab/>
+      </w:r>
+      <w:r>
+        <w:tab/>
+      </w:r>
+      <w:r>
+        <w:tab/>
+      </w:r>
+      <w:r>
+        <w:tab/>
+        <w:t>ID_Tournament + ID_User qui pointe vers la table Joueur</w:t>
+      </w:r>
+    </w:p>
+    <w:p>
+      <w:pPr>
+        <w:pStyle w:val="Titre4"/>
+      </w:pPr>
+      <w:r>
+        <w:t>Round</w:t>
+      </w:r>
+    </w:p>
+    <w:p>
+      <w:pPr>
+        <w:pStyle w:val="Paragraphedeliste"/>
+        <w:numPr>
+          <w:ilvl w:val="0"/>
+          <w:numId w:val="4"/>
+        </w:numPr>
+      </w:pPr>
+      <w:r>
+        <w:t>ID_Tournament : entier, non-null</w:t>
+      </w:r>
+    </w:p>
+    <w:p>
+      <w:pPr>
+        <w:pStyle w:val="Paragraphedeliste"/>
+        <w:numPr>
+          <w:ilvl w:val="0"/>
+          <w:numId w:val="4"/>
+        </w:numPr>
+      </w:pPr>
+      <w:r>
+        <w:t>RoundNumber : entier, non-null</w:t>
+      </w:r>
+    </w:p>
+    <w:p>
+      <w:pPr>
+        <w:pStyle w:val="Paragraphedeliste"/>
+        <w:numPr>
+          <w:ilvl w:val="0"/>
+          <w:numId w:val="4"/>
+        </w:numPr>
+      </w:pPr>
+      <w:r>
+        <w:t>StartRound : date-heure, nullable</w:t>
+      </w:r>
+    </w:p>
+    <w:p>
+      <w:pPr>
+        <w:pStyle w:val="Paragraphedeliste"/>
+        <w:numPr>
+          <w:ilvl w:val="0"/>
+          <w:numId w:val="4"/>
+        </w:numPr>
+      </w:pPr>
+      <w:r>
+        <w:t>EndRound : date-heure, nullable</w:t>
+      </w:r>
+    </w:p>
+    <w:p>
+      <w:r>
+        <w:t xml:space="preserve">Contrainte de </w:t>
+      </w:r>
+      <w:r>
+        <w:t>clé</w:t>
+      </w:r>
+      <w:r>
+        <w:t xml:space="preserve"> primaire : ID_Tournament + RoundNumber</w:t>
+      </w:r>
+    </w:p>
+    <w:p>
+      <w:r>
+        <w:t xml:space="preserve">Contrainte de </w:t>
+      </w:r>
+      <w:r>
+        <w:t>clé</w:t>
+      </w:r>
+      <w:r>
+        <w:t xml:space="preserve"> </w:t>
+      </w:r>
+      <w:r>
+        <w:t>étrangère</w:t>
+      </w:r>
+      <w:r>
+        <w:t xml:space="preserve"> : </w:t>
+      </w:r>
+      <w:r>
+        <w:tab/>
+        <w:t>ID_Tournament qui pointe vers Tournoi</w:t>
+      </w:r>
+    </w:p>
+    <w:p>
+      <w:pPr>
+        <w:pStyle w:val="Titre4"/>
+      </w:pPr>
+      <w:r>
+        <w:t>Match</w:t>
+      </w:r>
+    </w:p>
+    <w:p>
+      <w:pPr>
+        <w:pStyle w:val="Paragraphedeliste"/>
+        <w:numPr>
+          <w:ilvl w:val="0"/>
+          <w:numId w:val="4"/>
+        </w:numPr>
+      </w:pPr>
+      <w:r>
+        <w:t>ID_Tournament : entier, non-null</w:t>
+      </w:r>
+    </w:p>
+    <w:p>
+      <w:pPr>
+        <w:pStyle w:val="Paragraphedeliste"/>
+        <w:numPr>
+          <w:ilvl w:val="0"/>
+          <w:numId w:val="4"/>
+        </w:numPr>
+      </w:pPr>
+      <w:r>
+        <w:t>RoundNumber : entier, non-null</w:t>
+      </w:r>
+    </w:p>
+    <w:p>
+      <w:pPr>
+        <w:pStyle w:val="Paragraphedeliste"/>
+        <w:numPr>
+          <w:ilvl w:val="0"/>
+          <w:numId w:val="4"/>
+        </w:numPr>
+      </w:pPr>
+      <w:r>
+        <w:t>ID_PlayerOne : entier, non-null</w:t>
+      </w:r>
+    </w:p>
+    <w:p>
+      <w:pPr>
+        <w:pStyle w:val="Paragraphedeliste"/>
+        <w:numPr>
+          <w:ilvl w:val="0"/>
+          <w:numId w:val="4"/>
+        </w:numPr>
+      </w:pPr>
+      <w:r>
+        <w:t>ID_PlayerTwo : entier, nullable</w:t>
+      </w:r>
+    </w:p>
+    <w:p>
+      <w:r>
+        <w:t xml:space="preserve">Contrainte de </w:t>
+      </w:r>
+      <w:r>
+        <w:t>clé</w:t>
+      </w:r>
+      <w:r>
+        <w:t xml:space="preserve"> primaire : ID_Tournament + RoundNumber + ID_PlayerOne</w:t>
+      </w:r>
+    </w:p>
+    <w:p>
+      <w:r>
+        <w:t xml:space="preserve">Contrainte de </w:t>
+      </w:r>
+      <w:r>
+        <w:t>clé</w:t>
+      </w:r>
+      <w:r>
+        <w:t xml:space="preserve"> </w:t>
+      </w:r>
+      <w:r>
+        <w:t>étrangère</w:t>
+      </w:r>
+      <w:r>
+        <w:t xml:space="preserve"> : </w:t>
+      </w:r>
+      <w:r>
+        <w:tab/>
+        <w:t>ID_Tournament + RoundNumber qui pointe vers Round</w:t>
+      </w:r>
+    </w:p>
+    <w:p>
+      <w:r>
+        <w:tab/>
+      </w:r>
+      <w:r>
+        <w:tab/>
+      </w:r>
+      <w:r>
+        <w:tab/>
+      </w:r>
+      <w:r>
+        <w:tab/>
+        <w:t>ID_PlayerOne qui pointe vers Utilisateur</w:t>
+      </w:r>
+    </w:p>
+    <w:p>
+      <w:r>
+        <w:tab/>
+      </w:r>
+      <w:r>
+        <w:tab/>
+      </w:r>
+      <w:r>
+        <w:tab/>
+      </w:r>
+      <w:r>
+        <w:tab/>
+        <w:t>ID_PlayerTwo qui point vers utilisateur (si non null)</w:t>
+      </w:r>
+    </w:p>
+    <w:p>
+      <w:pPr>
+        <w:pStyle w:val="Titre4"/>
+      </w:pPr>
+      <w:r>
+        <w:t>Partie</w:t>
+      </w:r>
+    </w:p>
+    <w:p>
+      <w:pPr>
+        <w:pStyle w:val="Paragraphedeliste"/>
+        <w:numPr>
+          <w:ilvl w:val="0"/>
+          <w:numId w:val="4"/>
+        </w:numPr>
+      </w:pPr>
+      <w:r>
+        <w:t>ID_Tournament : entier, non-null</w:t>
+      </w:r>
+    </w:p>
+    <w:p>
+      <w:pPr>
+        <w:pStyle w:val="Paragraphedeliste"/>
+        <w:numPr>
+          <w:ilvl w:val="0"/>
+          <w:numId w:val="4"/>
+        </w:numPr>
+      </w:pPr>
+      <w:r>
+        <w:t>RoundNumber : entier, non-null</w:t>
+      </w:r>
+    </w:p>
+    <w:p>
+      <w:pPr>
+        <w:pStyle w:val="Paragraphedeliste"/>
+        <w:numPr>
+          <w:ilvl w:val="0"/>
+          <w:numId w:val="4"/>
+        </w:numPr>
+      </w:pPr>
+      <w:r>
+        <w:t>PartNumber : entier non-null</w:t>
+      </w:r>
+    </w:p>
+    <w:p>
+      <w:pPr>
+        <w:pStyle w:val="Paragraphedeliste"/>
+        <w:numPr>
+          <w:ilvl w:val="0"/>
+          <w:numId w:val="4"/>
+        </w:numPr>
+      </w:pPr>
+      <w:r>
+        <w:t>ID_PlayerOne : entier, non-null</w:t>
+      </w:r>
+    </w:p>
+    <w:p>
+      <w:pPr>
+        <w:pStyle w:val="Paragraphedeliste"/>
+        <w:numPr>
+          <w:ilvl w:val="0"/>
+          <w:numId w:val="4"/>
+        </w:numPr>
+      </w:pPr>
+      <w:r>
+        <w:t>ID_PlayerTwo : entier, non-null</w:t>
+      </w:r>
+    </w:p>
+    <w:p>
+      <w:pPr>
+        <w:pStyle w:val="Paragraphedeliste"/>
+        <w:numPr>
+          <w:ilvl w:val="0"/>
+          <w:numId w:val="4"/>
+        </w:numPr>
+      </w:pPr>
+      <w:r>
+        <w:t>ID_Deck_PlayerOne : entier, non-null</w:t>
+      </w:r>
+    </w:p>
+    <w:p>
+      <w:pPr>
+        <w:pStyle w:val="Paragraphedeliste"/>
+        <w:numPr>
+          <w:ilvl w:val="0"/>
+          <w:numId w:val="4"/>
+        </w:numPr>
+      </w:pPr>
+      <w:r>
+        <w:t>ID_Deck_PlayerTwo : entier, non-null</w:t>
+      </w:r>
+    </w:p>
+    <w:p>
+      <w:pPr>
+        <w:pStyle w:val="Paragraphedeliste"/>
+        <w:numPr>
+          <w:ilvl w:val="0"/>
+          <w:numId w:val="4"/>
+        </w:numPr>
+      </w:pPr>
+      <w:r>
+        <w:t>ResulPart : entier nullable</w:t>
+      </w:r>
+    </w:p>
+    <w:p>
+      <w:r>
+        <w:t xml:space="preserve">Contrainte de </w:t>
+      </w:r>
+      <w:r>
+        <w:t>clé</w:t>
+      </w:r>
+      <w:r>
+        <w:t xml:space="preserve"> primaire : ID_Tournament + RoundNumber + ID_PlayerOne + PartNumber</w:t>
+      </w:r>
+    </w:p>
+    <w:p>
+      <w:pPr>
+        <w:ind w:left="2832" w:hanging="2832"/>
+      </w:pPr>
+      <w:r>
+        <w:t xml:space="preserve">Contrainte de </w:t>
+      </w:r>
+      <w:r>
+        <w:t>clé</w:t>
+      </w:r>
+      <w:r>
+        <w:t xml:space="preserve"> </w:t>
+      </w:r>
+      <w:r>
+        <w:t>étrangère</w:t>
+      </w:r>
+      <w:r>
+        <w:t xml:space="preserve"> : </w:t>
+      </w:r>
+      <w:r>
+        <w:tab/>
+        <w:t>ID_Tournament + RoundNumber+ ID_PlayerOne qui pointe vers Match</w:t>
+      </w:r>
+    </w:p>
+    <w:p>
+      <w:pPr>
+        <w:ind w:left="2124" w:firstLine="708"/>
+      </w:pPr>
+      <w:r>
+        <w:t>ID_PlayerOne qui pointe vers Utilisateur</w:t>
+      </w:r>
+    </w:p>
+    <w:p>
+      <w:r>
+        <w:tab/>
+      </w:r>
+      <w:r>
+        <w:tab/>
+      </w:r>
+      <w:r>
+        <w:tab/>
+      </w:r>
+      <w:r>
+        <w:tab/>
+        <w:t>ID_PlayerTwo qui point vers utilisateur</w:t>
+      </w:r>
+    </w:p>
+    <w:p>
+      <w:pPr>
+        <w:ind w:left="2124" w:firstLine="708"/>
+      </w:pPr>
+      <w:r>
+        <w:t>ID_Deck_PlayerOne qui pointe vers Deck</w:t>
+      </w:r>
+    </w:p>
+    <w:p>
+      <w:r>
+        <w:tab/>
+      </w:r>
+      <w:r>
+        <w:tab/>
+      </w:r>
+      <w:r>
+        <w:tab/>
+      </w:r>
+      <w:r>
+        <w:tab/>
+        <w:t>ID_Deck_PlayerTwo qui point vers Deck</w:t>
+      </w:r>
+    </w:p>
+    <w:p/>
+    <w:p>
+      <w:pPr>
+        <w:pStyle w:val="Titre3"/>
+      </w:pPr>
+      <w:bookmarkStart w:id="19" w:name="_Toc69048929"/>
+      <w:r>
+        <w:t>Règles de validation</w:t>
+      </w:r>
+      <w:bookmarkEnd w:id="19"/>
+    </w:p>
+    <w:p/>
+    <w:p>
+      <w:pPr>
+        <w:pStyle w:val="Titre2"/>
+      </w:pPr>
+      <w:bookmarkStart w:id="20" w:name="_Toc69048930"/>
+      <w:r>
+        <w:t>Cas d’utilistation</w:t>
+      </w:r>
+      <w:bookmarkEnd w:id="20"/>
+    </w:p>
+    <w:p/>
+    <w:p/>
+    <w:p>
+      <w:pPr>
+        <w:pStyle w:val="Titre2"/>
+      </w:pPr>
+      <w:bookmarkStart w:id="21" w:name="_Toc69048931"/>
+      <w:r>
+        <w:t>Architecture de l’application</w:t>
+      </w:r>
+      <w:bookmarkEnd w:id="21"/>
+    </w:p>
+    <w:p/>
+    <w:p>
+      <w:pPr>
+        <w:pStyle w:val="Titre2"/>
+      </w:pPr>
+      <w:bookmarkStart w:id="22" w:name="_Toc69048932"/>
+      <w:r>
+        <w:t>Prototypes de pages web</w:t>
+      </w:r>
+      <w:bookmarkEnd w:id="22"/>
+    </w:p>
+    <w:p/>
+    <w:p/>
+    <w:p>
+      <w:r>
+        <w:br w:type="page"/>
+      </w:r>
+    </w:p>
+    <w:p>
+      <w:pPr>
+        <w:pStyle w:val="Titre1"/>
+      </w:pPr>
+      <w:bookmarkStart w:id="23" w:name="_Toc69048933"/>
+      <w:r>
+        <w:t>Conclusion</w:t>
+      </w:r>
+      <w:bookmarkEnd w:id="23"/>
+    </w:p>
+    <w:p/>
+    <w:p>
+      <w:r>
+        <w:br w:type="page"/>
+      </w:r>
+    </w:p>
+    <w:p/>
+    <w:p>
+      <w:pPr>
+        <w:pStyle w:val="Titre1"/>
+      </w:pPr>
+      <w:bookmarkStart w:id="24" w:name="_Toc69048934"/>
+      <w:r>
+        <w:t>Définision et glossaire :</w:t>
+      </w:r>
+      <w:bookmarkEnd w:id="24"/>
+      <w:r>
+        <w:t xml:space="preserve"> </w:t>
+      </w:r>
+    </w:p>
+    <w:p>
+      <w:pPr>
+        <w:rPr>
+          <w:b/>
+          <w:bCs/>
+        </w:rPr>
+      </w:pPr>
+      <w:r>
+        <w:rPr>
+          <w:b/>
+          <w:bCs/>
+        </w:rPr>
+        <w:t xml:space="preserve">Un round </w:t>
+      </w:r>
+      <w:r>
+        <w:rPr>
+          <w:b/>
+          <w:bCs/>
+        </w:rPr>
+        <w:t>suisse :</w:t>
+      </w:r>
+      <w:r>
+        <w:rPr>
+          <w:b/>
+          <w:bCs/>
+        </w:rPr>
+        <w:t xml:space="preserve"> </w:t>
+      </w:r>
+    </w:p>
+    <w:p>
+      <w:pPr>
+        <w:ind w:left="708"/>
+      </w:pPr>
+      <w:r>
+        <w:t>« Le principe du tournoi suisse est que chaque joueur sera opposé à un adversaire qui a fait, jusqu'à présent, aussi bien (ou mal) que lui.</w:t>
+      </w:r>
+    </w:p>
+    <w:p>
+      <w:pPr>
+        <w:ind w:left="708"/>
+      </w:pPr>
+      <w:r>
+        <w:t>Le premier tour est déterminé soit par tirage au sort soit par têtes de série déterminées</w:t>
+      </w:r>
+    </w:p>
+    <w:p>
+      <w:pPr>
+        <w:ind w:left="708"/>
+      </w:pPr>
+      <w:r>
+        <w:t>Les joueurs qui gagnent reçoivent un point et les perdants ne reçoivent aucun point. Qu'ils gagnent, perdent, tous les joueurs poursuivent le tournoi au tour suivant où les gagnants seront opposés aux gagnants, les perdants aux perdants et ainsi de suite.</w:t>
+      </w:r>
+    </w:p>
+    <w:p>
+      <w:pPr>
+        <w:ind w:left="708"/>
+      </w:pPr>
+      <w:r>
+        <w:t>Le tournoi continue pendant un nombre de tours (appelés « rondes » aux échecs) déterminé avant le début du tournoi (généralement entre 3 et 9 tours). Après le dernier tour, les joueurs sont classés suivant leur score, en cas d'égalité, ils peuvent être départagés par la somme des scores de leurs adversaires ou par un autre système de départage déterminer à l'avance.</w:t>
+      </w:r>
+    </w:p>
+    <w:p>
+      <w:pPr>
+        <w:ind w:left="708"/>
+      </w:pPr>
+      <w:r>
+        <w:t>Au début du tournoi, les n joueurs sont classés selon leur force soit par tirage au sort. Pour le premier tour, les joueurs sont divisés en deux sous-groupes : un sous-groupe S1 composé des joueurs 1 à n/2, et un sous-groupe S2 composé des joueurs (n/2)+1 à n. Le premier de S1 joue contre le premier de S2, le deuxième de S1 contre le deuxième de S2, et ainsi de suite de manière que le dernier joueur de S1 joue contre le dernier joueur de S2.</w:t>
+      </w:r>
+    </w:p>
+    <w:p>
+      <w:pPr>
+        <w:ind w:left="708"/>
+      </w:pPr>
+      <w:r>
+        <w:t>En cas de nombre impair de participants le dernier est exempté et marque un point.</w:t>
+      </w:r>
+    </w:p>
+    <w:p>
+      <w:pPr>
+        <w:ind w:left="708"/>
+      </w:pPr>
+      <w:r>
+        <w:t>Après chaque ronde, on regroupe les participants ayant le même nombre de points et on recommence le processus décrit ci-dessus en veillant à ne jamais faire se rencontrer deux fois les mêmes adversaires et en s'arrangeant pour alterner au plus juste (nombre de parties avec les blancs proche de celui avec les noirs).</w:t>
+      </w:r>
+    </w:p>
+    <w:p>
+      <w:pPr>
+        <w:ind w:left="708"/>
+      </w:pPr>
+      <w:r>
+        <w:t>Lorsqu'un participant ne peut être apparié dans son groupe de points (s'il est seul ou s'il a déjà rencontré tous les autres) il est apparié dans le groupe de points le plus proche. »</w:t>
+      </w:r>
+    </w:p>
+    <w:p>
+      <w:pPr>
+        <w:rPr>
+          <w:b/>
+          <w:bCs/>
+        </w:rPr>
+      </w:pPr>
+      <w:r>
+        <w:rPr>
+          <w:b/>
+          <w:bCs/>
+        </w:rPr>
+        <w:t>Système de départage</w:t>
+      </w:r>
+      <w:r>
+        <w:rPr>
+          <w:b/>
+          <w:bCs/>
+        </w:rPr>
+        <w:t xml:space="preserve"> SPA </w:t>
+      </w:r>
+      <w:r>
+        <w:rPr>
+          <w:b/>
+          <w:bCs/>
+        </w:rPr>
+        <w:t xml:space="preserve">: </w:t>
+      </w:r>
+    </w:p>
+    <w:p>
+      <w:pPr>
+        <w:ind w:left="708"/>
+      </w:pPr>
+      <w:r>
+        <w:t>« Est un système de départage qui se base sur les adversaires rencontrés. On somme le score de chaque adversaire que l’on a rencontré. </w:t>
+      </w:r>
+      <w:r>
+        <w:t>Ces systèmes concernent les tournois qui admettent plus d'adversaires possibles que de rondes. Les participants ne rencontrent pas les mêmes adversaires</w:t>
+      </w:r>
+      <w:r>
+        <w:t>.</w:t>
+      </w:r>
+      <w:r>
+        <w:t xml:space="preserve"> »</w:t>
+      </w:r>
+    </w:p>
+    <w:p>
+      <w:pPr>
+        <w:ind w:left="708"/>
+      </w:pPr>
+    </w:p>
+    <w:p>
+      <w:pPr>
+        <w:ind w:left="708"/>
+      </w:pPr>
+    </w:p>
+    <w:p>
+      <w:r>
+        <w:br w:type="page"/>
+      </w:r>
+    </w:p>
+    <w:p>
+      <w:pPr>
+        <w:pStyle w:val="Titre1"/>
+      </w:pPr>
+      <w:bookmarkStart w:id="25" w:name="_Toc69048935"/>
+      <w:r>
+        <w:t>Source et bibliographie</w:t>
+      </w:r>
+      <w:bookmarkEnd w:id="25"/>
+    </w:p>
+    <w:p/>
+    <w:p>
+      <w:pPr>
+        <w:rPr>
+          <w:rStyle w:val="Lienhypertexte"/>
+          <w:color w:val="auto"/>
+          <w:u w:val="none"/>
+        </w:rPr>
+      </w:pPr>
+      <w:r>
+        <w:rPr>
+          <w:rStyle w:val="Lienhypertexte"/>
+          <w:color w:val="auto"/>
+          <w:u w:val="none"/>
+        </w:rPr>
+        <w:t xml:space="preserve">TFE Consultés : </w:t>
+      </w:r>
+    </w:p>
+    <w:p>
+      <w:pPr>
+        <w:pStyle w:val="Paragraphedeliste"/>
+        <w:numPr>
+          <w:ilvl w:val="0"/>
+          <w:numId w:val="4"/>
+        </w:numPr>
+        <w:rPr>
+          <w:rStyle w:val="Lienhypertexte"/>
+          <w:color w:val="auto"/>
+          <w:u w:val="none"/>
+        </w:rPr>
+      </w:pPr>
+      <w:r>
+        <w:rPr>
+          <w:rStyle w:val="Lienhypertexte"/>
+          <w:color w:val="auto"/>
+          <w:u w:val="none"/>
+        </w:rPr>
+        <w:t xml:space="preserve">2019-2020 – Jamotte </w:t>
+      </w:r>
+      <w:r>
+        <w:rPr>
+          <w:rStyle w:val="Lienhypertexte"/>
+          <w:color w:val="auto"/>
+          <w:u w:val="none"/>
+        </w:rPr>
+        <w:t>Éric</w:t>
+      </w:r>
+      <w:r>
+        <w:rPr>
+          <w:rStyle w:val="Lienhypertexte"/>
+          <w:color w:val="auto"/>
+          <w:u w:val="none"/>
+        </w:rPr>
+        <w:t xml:space="preserve"> – Application de gestion d’une fédération de basket-ball – Rapporteur </w:t>
+      </w:r>
+      <w:r>
+        <w:rPr>
+          <w:rStyle w:val="Lienhypertexte"/>
+          <w:color w:val="auto"/>
+          <w:u w:val="none"/>
+        </w:rPr>
+        <w:t>F. Ferrant</w:t>
+      </w:r>
+      <w:r>
+        <w:rPr>
+          <w:rStyle w:val="Lienhypertexte"/>
+          <w:color w:val="auto"/>
+          <w:u w:val="none"/>
+        </w:rPr>
+        <w:t xml:space="preserve"> – Section Informatique de gestion EPHEC</w:t>
+      </w:r>
+    </w:p>
+    <w:p>
+      <w:pPr>
+        <w:pStyle w:val="Paragraphedeliste"/>
+        <w:rPr>
+          <w:rStyle w:val="Lienhypertexte"/>
+          <w:color w:val="auto"/>
+          <w:u w:val="none"/>
+        </w:rPr>
+      </w:pPr>
+    </w:p>
+    <w:p>
+      <w:pPr>
+        <w:pStyle w:val="Paragraphedeliste"/>
+        <w:numPr>
+          <w:ilvl w:val="0"/>
+          <w:numId w:val="4"/>
+        </w:numPr>
+        <w:rPr>
+          <w:rStyle w:val="Lienhypertexte"/>
+          <w:color w:val="auto"/>
+          <w:u w:val="none"/>
+        </w:rPr>
+      </w:pPr>
+      <w:hyperlink r:id="rId9" w:history="1">
+        <w:r>
+          <w:rPr>
+            <w:rStyle w:val="Lienhypertexte"/>
+          </w:rPr>
+          <w:t>https://fr.wikipedia.org/wiki/Système_de_départage</w:t>
+        </w:r>
+      </w:hyperlink>
+    </w:p>
+    <w:p>
+      <w:pPr>
+        <w:pStyle w:val="Paragraphedeliste"/>
+        <w:numPr>
+          <w:ilvl w:val="0"/>
+          <w:numId w:val="4"/>
+        </w:numPr>
+      </w:pPr>
+      <w:hyperlink r:id="rId10" w:history="1">
+        <w:r>
+          <w:rPr>
+            <w:rStyle w:val="Lienhypertexte"/>
+          </w:rPr>
+          <w:t>https://fr.wikipedia.org/wiki/Système_suisse</w:t>
+        </w:r>
+      </w:hyperlink>
+    </w:p>
+    <w:p>
+      <w:pPr>
+        <w:pStyle w:val="Paragraphedeliste"/>
+        <w:numPr>
+          <w:ilvl w:val="0"/>
+          <w:numId w:val="4"/>
+        </w:numPr>
+      </w:pPr>
+      <w:hyperlink r:id="rId11" w:history="1">
+        <w:r>
+          <w:rPr>
+            <w:rStyle w:val="Lienhypertexte"/>
+          </w:rPr>
+          <w:t>https://docs.microsoft.com/</w:t>
+        </w:r>
+      </w:hyperlink>
+    </w:p>
+    <w:p>
+      <w:pPr>
+        <w:pStyle w:val="Paragraphedeliste"/>
+        <w:numPr>
+          <w:ilvl w:val="0"/>
+          <w:numId w:val="4"/>
+        </w:numPr>
+      </w:pPr>
+      <w:hyperlink r:id="rId12" w:history="1">
+        <w:r>
+          <w:rPr>
+            <w:rStyle w:val="Lienhypertexte"/>
+          </w:rPr>
+          <w:t>https://stackoverflow.com/</w:t>
+        </w:r>
+      </w:hyperlink>
+    </w:p>
+    <w:p>
+      <w:pPr>
+        <w:pStyle w:val="Paragraphedeliste"/>
+        <w:numPr>
+          <w:ilvl w:val="0"/>
+          <w:numId w:val="4"/>
+        </w:numPr>
+      </w:pPr>
+      <w:hyperlink r:id="rId13" w:history="1">
+        <w:r>
+          <w:rPr>
+            <w:rStyle w:val="Lienhypertexte"/>
+          </w:rPr>
+          <w:t>https://openclassrooms.com/</w:t>
+        </w:r>
+      </w:hyperlink>
+    </w:p>
+    <w:p>
+      <w:pPr>
+        <w:pStyle w:val="Paragraphedeliste"/>
+        <w:numPr>
+          <w:ilvl w:val="0"/>
+          <w:numId w:val="4"/>
+        </w:numPr>
+      </w:pPr>
+      <w:hyperlink r:id="rId14" w:history="1">
+        <w:r>
+          <w:rPr>
+            <w:rStyle w:val="Lienhypertexte"/>
+          </w:rPr>
+          <w:t>https://www.c-sharpcorner.com/</w:t>
+        </w:r>
+      </w:hyperlink>
+    </w:p>
+    <w:p>
+      <w:pPr>
+        <w:pStyle w:val="Paragraphedeliste"/>
+        <w:numPr>
+          <w:ilvl w:val="0"/>
+          <w:numId w:val="4"/>
+        </w:numPr>
+      </w:pPr>
+      <w:hyperlink r:id="rId15" w:history="1">
+        <w:r>
+          <w:rPr>
+            <w:rStyle w:val="Lienhypertexte"/>
+          </w:rPr>
+          <w:t>https://www.codegrepper.com/</w:t>
+        </w:r>
+      </w:hyperlink>
+    </w:p>
+    <w:p>
+      <w:pPr>
+        <w:pStyle w:val="Paragraphedeliste"/>
+        <w:numPr>
+          <w:ilvl w:val="0"/>
+          <w:numId w:val="4"/>
+        </w:numPr>
+      </w:pPr>
+      <w:hyperlink r:id="rId16" w:history="1">
+        <w:r>
+          <w:rPr>
+            <w:rStyle w:val="Lienhypertexte"/>
+          </w:rPr>
+          <w:t>https://www.learnrazorpages.com/</w:t>
+        </w:r>
+      </w:hyperlink>
+    </w:p>
+    <w:p>
+      <w:pPr>
+        <w:pStyle w:val="Paragraphedeliste"/>
+        <w:numPr>
+          <w:ilvl w:val="0"/>
+          <w:numId w:val="4"/>
+        </w:numPr>
+      </w:pPr>
+      <w:hyperlink r:id="rId17" w:history="1">
+        <w:r>
+          <w:rPr>
+            <w:rStyle w:val="Lienhypertexte"/>
+          </w:rPr>
+          <w:t>https://www.w3schools.com/</w:t>
+        </w:r>
+      </w:hyperlink>
+    </w:p>
+    <w:p>
+      <w:pPr>
+        <w:pStyle w:val="Paragraphedeliste"/>
+        <w:numPr>
+          <w:ilvl w:val="0"/>
+          <w:numId w:val="4"/>
+        </w:numPr>
+      </w:pPr>
+      <w:hyperlink r:id="rId18" w:history="1">
+        <w:r>
+          <w:rPr>
+            <w:rStyle w:val="Lienhypertexte"/>
+          </w:rPr>
+          <w:t>https://getbootstrap.com/</w:t>
+        </w:r>
+      </w:hyperlink>
+    </w:p>
+    <w:p>
+      <w:pPr>
+        <w:pStyle w:val="Paragraphedeliste"/>
+        <w:numPr>
+          <w:ilvl w:val="0"/>
+          <w:numId w:val="4"/>
+        </w:numPr>
+        <w:rPr>
+          <w:lang w:val="en-US"/>
+        </w:rPr>
+      </w:pPr>
+      <w:hyperlink r:id="rId19" w:history="1">
+        <w:r>
+          <w:rPr>
+            <w:rStyle w:val="Lienhypertexte"/>
+            <w:lang w:val="en-US"/>
+          </w:rPr>
+          <w:t>https://github.com/</w:t>
+        </w:r>
+      </w:hyperlink>
+    </w:p>
+    <w:p>
+      <w:pPr>
+        <w:pStyle w:val="Paragraphedeliste"/>
+        <w:numPr>
+          <w:ilvl w:val="0"/>
+          <w:numId w:val="4"/>
+        </w:numPr>
+        <w:rPr>
+          <w:lang w:val="en-US"/>
+        </w:rPr>
+      </w:pPr>
+    </w:p>
     <w:sectPr>
+      <w:footerReference w:type="default" r:id="rId20"/>
       <w:pgSz w:w="11906" w:h="16838"/>
       <w:pgMar w:top="1417" w:right="1417" w:bottom="1417" w:left="1417" w:header="708" w:footer="708" w:gutter="0"/>
+      <w:pgNumType w:fmt="numberInDash" w:start="0" w:chapStyle="1" w:chapSep="colon"/>
       <w:cols w:space="708"/>
+      <w:titlePg/>
       <w:docGrid w:linePitch="360"/>
     </w:sectPr>
   </w:body>
 </w:document>
+</file>
+
+<file path=word/endnotes.xml><?xml version="1.0" encoding="utf-8"?>
+<w:endnotes xmlns:wpc="http://schemas.microsoft.com/office/word/2010/wordprocessingCanvas" xmlns:cx="http://schemas.microsoft.com/office/drawing/2014/chartex" xmlns:cx1="http://schemas.microsoft.com/office/drawing/2015/9/8/chartex" xmlns:cx2="http://schemas.microsoft.com/office/drawing/2015/10/21/chartex" xmlns:cx3="http://schemas.microsoft.com/office/drawing/2016/5/9/chartex" xmlns:cx4="http://schemas.microsoft.com/office/drawing/2016/5/10/chartex" xmlns:cx5="http://schemas.microsoft.com/office/drawing/2016/5/11/chartex" xmlns:cx6="http://schemas.microsoft.com/office/drawing/2016/5/12/chartex" xmlns:cx7="http://schemas.microsoft.com/office/drawing/2016/5/13/chartex" xmlns:cx8="http://schemas.microsoft.com/office/drawing/2016/5/14/chartex" xmlns:mc="http://schemas.openxmlformats.org/markup-compatibility/2006" xmlns:aink="http://schemas.microsoft.com/office/drawing/2016/ink" xmlns:am3d="http://schemas.microsoft.com/office/drawing/2017/model3d" xmlns:o="urn:schemas-microsoft-com:office:office" xmlns:r="http://schemas.openxmlformats.org/officeDocument/2006/relationships" xmlns:m="http://schemas.openxmlformats.org/officeDocument/2006/math" xmlns:v="urn:schemas-microsoft-com:vml" xmlns:wp14="http://schemas.microsoft.com/office/word/2010/wordprocessingDrawing" xmlns:wp="http://schemas.openxmlformats.org/drawingml/2006/wordprocessingDrawing" xmlns:w10="urn:schemas-microsoft-com:office:word" xmlns:w="http://schemas.openxmlformats.org/wordprocessingml/2006/main" xmlns:w14="http://schemas.microsoft.com/office/word/2010/wordml" xmlns:w15="http://schemas.microsoft.com/office/word/2012/wordml" xmlns:w16cex="http://schemas.microsoft.com/office/word/2018/wordml/cex" xmlns:w16cid="http://schemas.microsoft.com/office/word/2016/wordml/cid" xmlns:w16="http://schemas.microsoft.com/office/word/2018/wordml" xmlns:w16se="http://schemas.microsoft.com/office/word/2015/wordml/symex" xmlns:wpg="http://schemas.microsoft.com/office/word/2010/wordprocessingGroup" xmlns:wpi="http://schemas.microsoft.com/office/word/2010/wordprocessingInk" xmlns:wne="http://schemas.microsoft.com/office/word/2006/wordml" xmlns:wps="http://schemas.microsoft.com/office/word/2010/wordprocessingShape" mc:Ignorable="w14 w15 w16se w16cid w16 w16cex wp14">
+  <w:endnote w:type="separator" w:id="-1">
+    <w:p>
+      <w:pPr>
+        <w:spacing w:before="0" w:after="0" w:line="240" w:lineRule="auto"/>
+      </w:pPr>
+      <w:r>
+        <w:separator/>
+      </w:r>
+    </w:p>
+  </w:endnote>
+  <w:endnote w:type="continuationSeparator" w:id="0">
+    <w:p>
+      <w:pPr>
+        <w:spacing w:before="0" w:after="0" w:line="240" w:lineRule="auto"/>
+      </w:pPr>
+      <w:r>
+        <w:continuationSeparator/>
+      </w:r>
+    </w:p>
+  </w:endnote>
+</w:endnotes>
+</file>
+
+<file path=word/footer1.xml><?xml version="1.0" encoding="utf-8"?>
+<w:ftr xmlns:wpc="http://schemas.microsoft.com/office/word/2010/wordprocessingCanvas" xmlns:cx="http://schemas.microsoft.com/office/drawing/2014/chartex" xmlns:cx1="http://schemas.microsoft.com/office/drawing/2015/9/8/chartex" xmlns:cx2="http://schemas.microsoft.com/office/drawing/2015/10/21/chartex" xmlns:cx3="http://schemas.microsoft.com/office/drawing/2016/5/9/chartex" xmlns:cx4="http://schemas.microsoft.com/office/drawing/2016/5/10/chartex" xmlns:cx5="http://schemas.microsoft.com/office/drawing/2016/5/11/chartex" xmlns:cx6="http://schemas.microsoft.com/office/drawing/2016/5/12/chartex" xmlns:cx7="http://schemas.microsoft.com/office/drawing/2016/5/13/chartex" xmlns:cx8="http://schemas.microsoft.com/office/drawing/2016/5/14/chartex" xmlns:mc="http://schemas.openxmlformats.org/markup-compatibility/2006" xmlns:aink="http://schemas.microsoft.com/office/drawing/2016/ink" xmlns:am3d="http://schemas.microsoft.com/office/drawing/2017/model3d" xmlns:o="urn:schemas-microsoft-com:office:office" xmlns:r="http://schemas.openxmlformats.org/officeDocument/2006/relationships" xmlns:m="http://schemas.openxmlformats.org/officeDocument/2006/math" xmlns:v="urn:schemas-microsoft-com:vml" xmlns:wp14="http://schemas.microsoft.com/office/word/2010/wordprocessingDrawing" xmlns:wp="http://schemas.openxmlformats.org/drawingml/2006/wordprocessingDrawing" xmlns:w10="urn:schemas-microsoft-com:office:word" xmlns:w="http://schemas.openxmlformats.org/wordprocessingml/2006/main" xmlns:w14="http://schemas.microsoft.com/office/word/2010/wordml" xmlns:w15="http://schemas.microsoft.com/office/word/2012/wordml" xmlns:w16cex="http://schemas.microsoft.com/office/word/2018/wordml/cex" xmlns:w16cid="http://schemas.microsoft.com/office/word/2016/wordml/cid" xmlns:w16="http://schemas.microsoft.com/office/word/2018/wordml" xmlns:w16se="http://schemas.microsoft.com/office/word/2015/wordml/symex" xmlns:wpg="http://schemas.microsoft.com/office/word/2010/wordprocessingGroup" xmlns:wpi="http://schemas.microsoft.com/office/word/2010/wordprocessingInk" xmlns:wne="http://schemas.microsoft.com/office/word/2006/wordml" xmlns:wps="http://schemas.microsoft.com/office/word/2010/wordprocessingShape" mc:Ignorable="w14 w15 w16se w16cid w16 w16cex wp14">
+  <w:p>
+    <w:pPr>
+      <w:pStyle w:val="Pieddepage"/>
+    </w:pPr>
+    <w:sdt>
+      <w:sdtPr>
+        <w:id w:val="-1854106709"/>
+        <w:docPartObj>
+          <w:docPartGallery w:val="Page Numbers (Bottom of Page)"/>
+          <w:docPartUnique/>
+        </w:docPartObj>
+      </w:sdtPr>
+      <w:sdtContent>
+        <w:r>
+          <w:rPr>
+            <w:noProof/>
+          </w:rPr>
+          <mc:AlternateContent>
+            <mc:Choice Requires="wps">
+              <w:drawing>
+                <wp:anchor distT="0" distB="0" distL="114300" distR="114300" simplePos="0" relativeHeight="251659264" behindDoc="0" locked="0" layoutInCell="1" allowOverlap="1" wp14:anchorId="480C06E4" wp14:editId="4DD63A14">
+                  <wp:simplePos x="0" y="0"/>
+                  <wp:positionH relativeFrom="page">
+                    <wp:align>right</wp:align>
+                  </wp:positionH>
+                  <wp:positionV relativeFrom="page">
+                    <wp:align>bottom</wp:align>
+                  </wp:positionV>
+                  <wp:extent cx="2125980" cy="2054860"/>
+                  <wp:effectExtent l="0" t="0" r="7620" b="2540"/>
+                  <wp:wrapNone/>
+                  <wp:docPr id="1" name="Triangle isocèle 1"/>
+                  <wp:cNvGraphicFramePr>
+                    <a:graphicFrameLocks xmlns:a="http://schemas.openxmlformats.org/drawingml/2006/main"/>
+                  </wp:cNvGraphicFramePr>
+                  <a:graphic xmlns:a="http://schemas.openxmlformats.org/drawingml/2006/main">
+                    <a:graphicData uri="http://schemas.microsoft.com/office/word/2010/wordprocessingShape">
+                      <wps:wsp>
+                        <wps:cNvSpPr>
+                          <a:spLocks noChangeArrowheads="1"/>
+                        </wps:cNvSpPr>
+                        <wps:spPr bwMode="auto">
+                          <a:xfrm>
+                            <a:off x="0" y="0"/>
+                            <a:ext cx="2125980" cy="2054860"/>
+                          </a:xfrm>
+                          <a:prstGeom prst="triangle">
+                            <a:avLst>
+                              <a:gd name="adj" fmla="val 100000"/>
+                            </a:avLst>
+                          </a:prstGeom>
+                          <a:solidFill>
+                            <a:schemeClr val="accent6">
+                              <a:lumMod val="60000"/>
+                              <a:lumOff val="40000"/>
+                            </a:schemeClr>
+                          </a:solidFill>
+                          <a:ln>
+                            <a:noFill/>
+                          </a:ln>
+                        </wps:spPr>
+                        <wps:txbx>
+                          <w:txbxContent>
+                            <w:p>
+                              <w:pPr>
+                                <w:jc w:val="center"/>
+                                <w:rPr>
+                                  <w:szCs w:val="72"/>
+                                </w:rPr>
+                              </w:pPr>
+                              <w:r>
+                                <w:rPr>
+                                  <w:rFonts w:cs="Times New Roman"/>
+                                  <w:sz w:val="22"/>
+                                  <w:szCs w:val="22"/>
+                                </w:rPr>
+                                <w:fldChar w:fldCharType="begin"/>
+                              </w:r>
+                              <w:r>
+                                <w:instrText>PAGE    \* MERGEFORMAT</w:instrText>
+                              </w:r>
+                              <w:r>
+                                <w:rPr>
+                                  <w:rFonts w:cs="Times New Roman"/>
+                                  <w:sz w:val="22"/>
+                                  <w:szCs w:val="22"/>
+                                </w:rPr>
+                                <w:fldChar w:fldCharType="separate"/>
+                              </w:r>
+                              <w:r>
+                                <w:rPr>
+                                  <w:rFonts w:asciiTheme="majorHAnsi" w:eastAsiaTheme="majorEastAsia" w:hAnsiTheme="majorHAnsi" w:cstheme="majorBidi"/>
+                                  <w:color w:val="FFFFFF" w:themeColor="background1"/>
+                                  <w:sz w:val="72"/>
+                                  <w:szCs w:val="72"/>
+                                </w:rPr>
+                                <w:t>2</w:t>
+                              </w:r>
+                              <w:r>
+                                <w:rPr>
+                                  <w:rFonts w:asciiTheme="majorHAnsi" w:eastAsiaTheme="majorEastAsia" w:hAnsiTheme="majorHAnsi" w:cstheme="majorBidi"/>
+                                  <w:color w:val="FFFFFF" w:themeColor="background1"/>
+                                  <w:sz w:val="72"/>
+                                  <w:szCs w:val="72"/>
+                                </w:rPr>
+                                <w:fldChar w:fldCharType="end"/>
+                              </w:r>
+                            </w:p>
+                          </w:txbxContent>
+                        </wps:txbx>
+                        <wps:bodyPr rot="0" vert="horz" wrap="square" lIns="91440" tIns="45720" rIns="91440" bIns="45720" anchor="t" anchorCtr="0" upright="1">
+                          <a:noAutofit/>
+                        </wps:bodyPr>
+                      </wps:wsp>
+                    </a:graphicData>
+                  </a:graphic>
+                  <wp14:sizeRelH relativeFrom="page">
+                    <wp14:pctWidth>0</wp14:pctWidth>
+                  </wp14:sizeRelH>
+                  <wp14:sizeRelV relativeFrom="page">
+                    <wp14:pctHeight>0</wp14:pctHeight>
+                  </wp14:sizeRelV>
+                </wp:anchor>
+              </w:drawing>
+            </mc:Choice>
+            <mc:Fallback>
+              <w:pict>
+                <v:shapetype w14:anchorId="480C06E4" id="_x0000_t5" coordsize="21600,21600" o:spt="5" adj="10800" path="m@0,l,21600r21600,xe">
+                  <v:stroke joinstyle="miter"/>
+                  <v:formulas>
+                    <v:f eqn="val #0"/>
+                    <v:f eqn="prod #0 1 2"/>
+                    <v:f eqn="sum @1 10800 0"/>
+                  </v:formulas>
+                  <v:path gradientshapeok="t" o:connecttype="custom" o:connectlocs="@0,0;@1,10800;0,21600;10800,21600;21600,21600;@2,10800" textboxrect="0,10800,10800,18000;5400,10800,16200,18000;10800,10800,21600,18000;0,7200,7200,21600;7200,7200,14400,21600;14400,7200,21600,21600"/>
+                  <v:handles>
+                    <v:h position="#0,topLeft" xrange="0,21600"/>
+                  </v:handles>
+                </v:shapetype>
+                <v:shape id="Triangle isocèle 1" o:spid="_x0000_s1028" type="#_x0000_t5" style="position:absolute;margin-left:116.2pt;margin-top:0;width:167.4pt;height:161.8pt;z-index:251659264;visibility:visible;mso-wrap-style:square;mso-width-percent:0;mso-height-percent:0;mso-wrap-distance-left:9pt;mso-wrap-distance-top:0;mso-wrap-distance-right:9pt;mso-wrap-distance-bottom:0;mso-position-horizontal:right;mso-position-horizontal-relative:page;mso-position-vertical:bottom;mso-position-vertical-relative:page;mso-width-percent:0;mso-height-percent:0;mso-width-relative:page;mso-height-relative:page;v-text-anchor:top" o:gfxdata="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" adj="21600" fillcolor="#b89a9a [1945]" stroked="f">
+                  <v:textbox>
+                    <w:txbxContent>
+                      <w:p>
+                        <w:pPr>
+                          <w:jc w:val="center"/>
+                          <w:rPr>
+                            <w:szCs w:val="72"/>
+                          </w:rPr>
+                        </w:pPr>
+                        <w:r>
+                          <w:rPr>
+                            <w:rFonts w:cs="Times New Roman"/>
+                            <w:sz w:val="22"/>
+                            <w:szCs w:val="22"/>
+                          </w:rPr>
+                          <w:fldChar w:fldCharType="begin"/>
+                        </w:r>
+                        <w:r>
+                          <w:instrText>PAGE    \* MERGEFORMAT</w:instrText>
+                        </w:r>
+                        <w:r>
+                          <w:rPr>
+                            <w:rFonts w:cs="Times New Roman"/>
+                            <w:sz w:val="22"/>
+                            <w:szCs w:val="22"/>
+                          </w:rPr>
+                          <w:fldChar w:fldCharType="separate"/>
+                        </w:r>
+                        <w:r>
+                          <w:rPr>
+                            <w:rFonts w:asciiTheme="majorHAnsi" w:eastAsiaTheme="majorEastAsia" w:hAnsiTheme="majorHAnsi" w:cstheme="majorBidi"/>
+                            <w:color w:val="FFFFFF" w:themeColor="background1"/>
+                            <w:sz w:val="72"/>
+                            <w:szCs w:val="72"/>
+                          </w:rPr>
+                          <w:t>2</w:t>
+                        </w:r>
+                        <w:r>
+                          <w:rPr>
+                            <w:rFonts w:asciiTheme="majorHAnsi" w:eastAsiaTheme="majorEastAsia" w:hAnsiTheme="majorHAnsi" w:cstheme="majorBidi"/>
+                            <w:color w:val="FFFFFF" w:themeColor="background1"/>
+                            <w:sz w:val="72"/>
+                            <w:szCs w:val="72"/>
+                          </w:rPr>
+                          <w:fldChar w:fldCharType="end"/>
+                        </w:r>
+                      </w:p>
+                    </w:txbxContent>
+                  </v:textbox>
+                  <w10:wrap anchorx="page" anchory="page"/>
+                </v:shape>
+              </w:pict>
+            </mc:Fallback>
+          </mc:AlternateContent>
+        </w:r>
+      </w:sdtContent>
+    </w:sdt>
+    <w:r>
+      <w:t>© 2020-2021 – PONCELET Grégoire</w:t>
+    </w:r>
+  </w:p>
+</w:ftr>
+</file>
+
+<file path=word/footnotes.xml><?xml version="1.0" encoding="utf-8"?>
+<w:footnotes xmlns:wpc="http://schemas.microsoft.com/office/word/2010/wordprocessingCanvas" xmlns:cx="http://schemas.microsoft.com/office/drawing/2014/chartex" xmlns:cx1="http://schemas.microsoft.com/office/drawing/2015/9/8/chartex" xmlns:cx2="http://schemas.microsoft.com/office/drawing/2015/10/21/chartex" xmlns:cx3="http://schemas.microsoft.com/office/drawing/2016/5/9/chartex" xmlns:cx4="http://schemas.microsoft.com/office/drawing/2016/5/10/chartex" xmlns:cx5="http://schemas.microsoft.com/office/drawing/2016/5/11/chartex" xmlns:cx6="http://schemas.microsoft.com/office/drawing/2016/5/12/chartex" xmlns:cx7="http://schemas.microsoft.com/office/drawing/2016/5/13/chartex" xmlns:cx8="http://schemas.microsoft.com/office/drawing/2016/5/14/chartex" xmlns:mc="http://schemas.openxmlformats.org/markup-compatibility/2006" xmlns:aink="http://schemas.microsoft.com/office/drawing/2016/ink" xmlns:am3d="http://schemas.microsoft.com/office/drawing/2017/model3d" xmlns:o="urn:schemas-microsoft-com:office:office" xmlns:r="http://schemas.openxmlformats.org/officeDocument/2006/relationships" xmlns:m="http://schemas.openxmlformats.org/officeDocument/2006/math" xmlns:v="urn:schemas-microsoft-com:vml" xmlns:wp14="http://schemas.microsoft.com/office/word/2010/wordprocessingDrawing" xmlns:wp="http://schemas.openxmlformats.org/drawingml/2006/wordprocessingDrawing" xmlns:w10="urn:schemas-microsoft-com:office:word" xmlns:w="http://schemas.openxmlformats.org/wordprocessingml/2006/main" xmlns:w14="http://schemas.microsoft.com/office/word/2010/wordml" xmlns:w15="http://schemas.microsoft.com/office/word/2012/wordml" xmlns:w16cex="http://schemas.microsoft.com/office/word/2018/wordml/cex" xmlns:w16cid="http://schemas.microsoft.com/office/word/2016/wordml/cid" xmlns:w16="http://schemas.microsoft.com/office/word/2018/wordml" xmlns:w16se="http://schemas.microsoft.com/office/word/2015/wordml/symex" xmlns:wpg="http://schemas.microsoft.com/office/word/2010/wordprocessingGroup" xmlns:wpi="http://schemas.microsoft.com/office/word/2010/wordprocessingInk" xmlns:wne="http://schemas.microsoft.com/office/word/2006/wordml" xmlns:wps="http://schemas.microsoft.com/office/word/2010/wordprocessingShape" mc:Ignorable="w14 w15 w16se w16cid w16 w16cex wp14">
+  <w:footnote w:type="separator" w:id="-1">
+    <w:p>
+      <w:pPr>
+        <w:spacing w:before="0" w:after="0" w:line="240" w:lineRule="auto"/>
+      </w:pPr>
+      <w:r>
+        <w:separator/>
+      </w:r>
+    </w:p>
+  </w:footnote>
+  <w:footnote w:type="continuationSeparator" w:id="0">
+    <w:p>
+      <w:pPr>
+        <w:spacing w:before="0" w:after="0" w:line="240" w:lineRule="auto"/>
+      </w:pPr>
+      <w:r>
+        <w:continuationSeparator/>
+      </w:r>
+    </w:p>
+  </w:footnote>
+</w:footnotes>
 </file>
 
 <file path=word/numbering.xml><?xml version="1.0" encoding="utf-8"?>
@@ -1477,6 +7688,118 @@
     </w:lvl>
   </w:abstractNum>
   <w:abstractNum w:abstractNumId="1" w15:restartNumberingAfterBreak="0">
+    <w:nsid w:val="0FAA2EC3"/>
+    <w:multiLevelType w:val="hybridMultilevel"/>
+    <w:tmpl w:val="43822388"/>
+    <w:lvl w:ilvl="0" w:tplc="C16824E2">
+      <w:numFmt w:val="bullet"/>
+      <w:lvlText w:val="-"/>
+      <w:lvlJc w:val="left"/>
+      <w:pPr>
+        <w:ind w:left="720" w:hanging="360"/>
+      </w:pPr>
+      <w:rPr>
+        <w:rFonts w:ascii="Rockwell" w:eastAsiaTheme="minorEastAsia" w:hAnsi="Rockwell" w:cstheme="minorBidi" w:hint="default"/>
+      </w:rPr>
+    </w:lvl>
+    <w:lvl w:ilvl="1" w:tplc="040C0003">
+      <w:start w:val="1"/>
+      <w:numFmt w:val="bullet"/>
+      <w:lvlText w:val="o"/>
+      <w:lvlJc w:val="left"/>
+      <w:pPr>
+        <w:ind w:left="1440" w:hanging="360"/>
+      </w:pPr>
+      <w:rPr>
+        <w:rFonts w:ascii="Courier New" w:hAnsi="Courier New" w:cs="Courier New" w:hint="default"/>
+      </w:rPr>
+    </w:lvl>
+    <w:lvl w:ilvl="2" w:tplc="040C0005">
+      <w:start w:val="1"/>
+      <w:numFmt w:val="bullet"/>
+      <w:lvlText w:val=""/>
+      <w:lvlJc w:val="left"/>
+      <w:pPr>
+        <w:ind w:left="2160" w:hanging="360"/>
+      </w:pPr>
+      <w:rPr>
+        <w:rFonts w:ascii="Wingdings" w:hAnsi="Wingdings" w:hint="default"/>
+      </w:rPr>
+    </w:lvl>
+    <w:lvl w:ilvl="3" w:tplc="040C0001" w:tentative="1">
+      <w:start w:val="1"/>
+      <w:numFmt w:val="bullet"/>
+      <w:lvlText w:val=""/>
+      <w:lvlJc w:val="left"/>
+      <w:pPr>
+        <w:ind w:left="2880" w:hanging="360"/>
+      </w:pPr>
+      <w:rPr>
+        <w:rFonts w:ascii="Symbol" w:hAnsi="Symbol" w:hint="default"/>
+      </w:rPr>
+    </w:lvl>
+    <w:lvl w:ilvl="4" w:tplc="040C0003" w:tentative="1">
+      <w:start w:val="1"/>
+      <w:numFmt w:val="bullet"/>
+      <w:lvlText w:val="o"/>
+      <w:lvlJc w:val="left"/>
+      <w:pPr>
+        <w:ind w:left="3600" w:hanging="360"/>
+      </w:pPr>
+      <w:rPr>
+        <w:rFonts w:ascii="Courier New" w:hAnsi="Courier New" w:cs="Courier New" w:hint="default"/>
+      </w:rPr>
+    </w:lvl>
+    <w:lvl w:ilvl="5" w:tplc="040C0005" w:tentative="1">
+      <w:start w:val="1"/>
+      <w:numFmt w:val="bullet"/>
+      <w:lvlText w:val=""/>
+      <w:lvlJc w:val="left"/>
+      <w:pPr>
+        <w:ind w:left="4320" w:hanging="360"/>
+      </w:pPr>
+      <w:rPr>
+        <w:rFonts w:ascii="Wingdings" w:hAnsi="Wingdings" w:hint="default"/>
+      </w:rPr>
+    </w:lvl>
+    <w:lvl w:ilvl="6" w:tplc="040C0001" w:tentative="1">
+      <w:start w:val="1"/>
+      <w:numFmt w:val="bullet"/>
+      <w:lvlText w:val=""/>
+      <w:lvlJc w:val="left"/>
+      <w:pPr>
+        <w:ind w:left="5040" w:hanging="360"/>
+      </w:pPr>
+      <w:rPr>
+        <w:rFonts w:ascii="Symbol" w:hAnsi="Symbol" w:hint="default"/>
+      </w:rPr>
+    </w:lvl>
+    <w:lvl w:ilvl="7" w:tplc="040C0003" w:tentative="1">
+      <w:start w:val="1"/>
+      <w:numFmt w:val="bullet"/>
+      <w:lvlText w:val="o"/>
+      <w:lvlJc w:val="left"/>
+      <w:pPr>
+        <w:ind w:left="5760" w:hanging="360"/>
+      </w:pPr>
+      <w:rPr>
+        <w:rFonts w:ascii="Courier New" w:hAnsi="Courier New" w:cs="Courier New" w:hint="default"/>
+      </w:rPr>
+    </w:lvl>
+    <w:lvl w:ilvl="8" w:tplc="040C0005" w:tentative="1">
+      <w:start w:val="1"/>
+      <w:numFmt w:val="bullet"/>
+      <w:lvlText w:val=""/>
+      <w:lvlJc w:val="left"/>
+      <w:pPr>
+        <w:ind w:left="6480" w:hanging="360"/>
+      </w:pPr>
+      <w:rPr>
+        <w:rFonts w:ascii="Wingdings" w:hAnsi="Wingdings" w:hint="default"/>
+      </w:rPr>
+    </w:lvl>
+  </w:abstractNum>
+  <w:abstractNum w:abstractNumId="2" w15:restartNumberingAfterBreak="0">
     <w:nsid w:val="1DC84560"/>
     <w:multiLevelType w:val="hybridMultilevel"/>
     <w:tmpl w:val="4B380E6C"/>
@@ -1492,7 +7815,7 @@
         <w:rFonts w:ascii="Rockwell" w:eastAsiaTheme="minorEastAsia" w:hAnsi="Rockwell" w:cstheme="minorBidi" w:hint="default"/>
       </w:rPr>
     </w:lvl>
-    <w:lvl w:ilvl="1" w:tplc="040C0003" w:tentative="1">
+    <w:lvl w:ilvl="1" w:tplc="040C0003">
       <w:start w:val="1"/>
       <w:numFmt w:val="bullet"/>
       <w:lvlText w:val="o"/>
@@ -1589,7 +7912,7 @@
       </w:rPr>
     </w:lvl>
   </w:abstractNum>
-  <w:abstractNum w:abstractNumId="2" w15:restartNumberingAfterBreak="0">
+  <w:abstractNum w:abstractNumId="3" w15:restartNumberingAfterBreak="0">
     <w:nsid w:val="42754D21"/>
     <w:multiLevelType w:val="hybridMultilevel"/>
     <w:tmpl w:val="99664890"/>
@@ -1701,7 +8024,7 @@
       </w:rPr>
     </w:lvl>
   </w:abstractNum>
-  <w:abstractNum w:abstractNumId="3" w15:restartNumberingAfterBreak="0">
+  <w:abstractNum w:abstractNumId="4" w15:restartNumberingAfterBreak="0">
     <w:nsid w:val="4B4E3700"/>
     <w:multiLevelType w:val="hybridMultilevel"/>
     <w:tmpl w:val="82125446"/>
@@ -1794,12 +8117,15 @@
     <w:abstractNumId w:val="0"/>
   </w:num>
   <w:num w:numId="2">
+    <w:abstractNumId w:val="3"/>
+  </w:num>
+  <w:num w:numId="3">
+    <w:abstractNumId w:val="4"/>
+  </w:num>
+  <w:num w:numId="4">
     <w:abstractNumId w:val="2"/>
   </w:num>
-  <w:num w:numId="3">
-    <w:abstractNumId w:val="3"/>
-  </w:num>
-  <w:num w:numId="4">
+  <w:num w:numId="5">
     <w:abstractNumId w:val="1"/>
   </w:num>
 </w:numbering>
@@ -2305,7 +8631,6 @@
     <w:next w:val="Normal"/>
     <w:link w:val="Titre5Car"/>
     <w:uiPriority w:val="9"/>
-    <w:semiHidden/>
     <w:unhideWhenUsed/>
     <w:qFormat/>
     <w:rsid w:val="00E77BAF"/>
@@ -2538,7 +8863,6 @@
     <w:basedOn w:val="Policepardfaut"/>
     <w:link w:val="Titre5"/>
     <w:uiPriority w:val="9"/>
-    <w:semiHidden/>
     <w:rsid w:val="00E77BAF"/>
     <w:rPr>
       <w:caps/>
@@ -2675,6 +8999,7 @@
   </w:style>
   <w:style w:type="paragraph" w:styleId="Sansinterligne">
     <w:name w:val="No Spacing"/>
+    <w:link w:val="SansinterligneCar"/>
     <w:uiPriority w:val="1"/>
     <w:qFormat/>
     <w:rsid w:val="00E77BAF"/>
@@ -2808,7 +9133,6 @@
     <w:basedOn w:val="Titre1"/>
     <w:next w:val="Normal"/>
     <w:uiPriority w:val="39"/>
-    <w:semiHidden/>
     <w:unhideWhenUsed/>
     <w:qFormat/>
     <w:rsid w:val="00E77BAF"/>
@@ -2823,6 +9147,233 @@
     <w:rsid w:val="00712635"/>
     <w:rPr>
       <w:color w:val="0000FF"/>
+      <w:u w:val="single"/>
+    </w:rPr>
+  </w:style>
+  <w:style w:type="paragraph" w:styleId="En-tte">
+    <w:name w:val="header"/>
+    <w:basedOn w:val="Normal"/>
+    <w:link w:val="En-tteCar"/>
+    <w:uiPriority w:val="99"/>
+    <w:unhideWhenUsed/>
+    <w:rsid w:val="009C70D1"/>
+    <w:pPr>
+      <w:tabs>
+        <w:tab w:val="center" w:pos="4536"/>
+        <w:tab w:val="right" w:pos="9072"/>
+      </w:tabs>
+      <w:spacing w:before="0" w:after="0" w:line="240" w:lineRule="auto"/>
+    </w:pPr>
+  </w:style>
+  <w:style w:type="character" w:customStyle="1" w:styleId="En-tteCar">
+    <w:name w:val="En-tête Car"/>
+    <w:basedOn w:val="Policepardfaut"/>
+    <w:link w:val="En-tte"/>
+    <w:uiPriority w:val="99"/>
+    <w:rsid w:val="009C70D1"/>
+  </w:style>
+  <w:style w:type="paragraph" w:styleId="Pieddepage">
+    <w:name w:val="footer"/>
+    <w:basedOn w:val="Normal"/>
+    <w:link w:val="PieddepageCar"/>
+    <w:uiPriority w:val="99"/>
+    <w:unhideWhenUsed/>
+    <w:rsid w:val="009C70D1"/>
+    <w:pPr>
+      <w:tabs>
+        <w:tab w:val="center" w:pos="4536"/>
+        <w:tab w:val="right" w:pos="9072"/>
+      </w:tabs>
+      <w:spacing w:before="0" w:after="0" w:line="240" w:lineRule="auto"/>
+    </w:pPr>
+  </w:style>
+  <w:style w:type="character" w:customStyle="1" w:styleId="PieddepageCar">
+    <w:name w:val="Pied de page Car"/>
+    <w:basedOn w:val="Policepardfaut"/>
+    <w:link w:val="Pieddepage"/>
+    <w:uiPriority w:val="99"/>
+    <w:rsid w:val="009C70D1"/>
+  </w:style>
+  <w:style w:type="character" w:customStyle="1" w:styleId="SansinterligneCar">
+    <w:name w:val="Sans interligne Car"/>
+    <w:basedOn w:val="Policepardfaut"/>
+    <w:link w:val="Sansinterligne"/>
+    <w:uiPriority w:val="1"/>
+    <w:rsid w:val="009C70D1"/>
+  </w:style>
+  <w:style w:type="paragraph" w:styleId="TM1">
+    <w:name w:val="toc 1"/>
+    <w:basedOn w:val="Normal"/>
+    <w:next w:val="Normal"/>
+    <w:autoRedefine/>
+    <w:uiPriority w:val="39"/>
+    <w:unhideWhenUsed/>
+    <w:rsid w:val="00437F4B"/>
+    <w:pPr>
+      <w:spacing w:before="120" w:after="120"/>
+    </w:pPr>
+    <w:rPr>
+      <w:b/>
+      <w:bCs/>
+      <w:caps/>
+    </w:rPr>
+  </w:style>
+  <w:style w:type="paragraph" w:styleId="TM2">
+    <w:name w:val="toc 2"/>
+    <w:basedOn w:val="Normal"/>
+    <w:next w:val="Normal"/>
+    <w:autoRedefine/>
+    <w:uiPriority w:val="39"/>
+    <w:unhideWhenUsed/>
+    <w:rsid w:val="00437F4B"/>
+    <w:pPr>
+      <w:spacing w:before="0" w:after="0"/>
+      <w:ind w:left="200"/>
+    </w:pPr>
+    <w:rPr>
+      <w:smallCaps/>
+    </w:rPr>
+  </w:style>
+  <w:style w:type="paragraph" w:styleId="TM3">
+    <w:name w:val="toc 3"/>
+    <w:basedOn w:val="Normal"/>
+    <w:next w:val="Normal"/>
+    <w:autoRedefine/>
+    <w:uiPriority w:val="39"/>
+    <w:unhideWhenUsed/>
+    <w:rsid w:val="00437F4B"/>
+    <w:pPr>
+      <w:spacing w:before="0" w:after="0"/>
+      <w:ind w:left="400"/>
+    </w:pPr>
+    <w:rPr>
+      <w:i/>
+      <w:iCs/>
+    </w:rPr>
+  </w:style>
+  <w:style w:type="paragraph" w:styleId="TM4">
+    <w:name w:val="toc 4"/>
+    <w:basedOn w:val="Normal"/>
+    <w:next w:val="Normal"/>
+    <w:autoRedefine/>
+    <w:uiPriority w:val="39"/>
+    <w:unhideWhenUsed/>
+    <w:rsid w:val="008F7863"/>
+    <w:pPr>
+      <w:spacing w:before="0" w:after="0"/>
+      <w:ind w:left="600"/>
+    </w:pPr>
+    <w:rPr>
+      <w:sz w:val="18"/>
+      <w:szCs w:val="18"/>
+    </w:rPr>
+  </w:style>
+  <w:style w:type="paragraph" w:styleId="TM5">
+    <w:name w:val="toc 5"/>
+    <w:basedOn w:val="Normal"/>
+    <w:next w:val="Normal"/>
+    <w:autoRedefine/>
+    <w:uiPriority w:val="39"/>
+    <w:unhideWhenUsed/>
+    <w:rsid w:val="008F7863"/>
+    <w:pPr>
+      <w:spacing w:before="0" w:after="0"/>
+      <w:ind w:left="800"/>
+    </w:pPr>
+    <w:rPr>
+      <w:sz w:val="18"/>
+      <w:szCs w:val="18"/>
+    </w:rPr>
+  </w:style>
+  <w:style w:type="paragraph" w:styleId="TM6">
+    <w:name w:val="toc 6"/>
+    <w:basedOn w:val="Normal"/>
+    <w:next w:val="Normal"/>
+    <w:autoRedefine/>
+    <w:uiPriority w:val="39"/>
+    <w:unhideWhenUsed/>
+    <w:rsid w:val="008F7863"/>
+    <w:pPr>
+      <w:spacing w:before="0" w:after="0"/>
+      <w:ind w:left="1000"/>
+    </w:pPr>
+    <w:rPr>
+      <w:sz w:val="18"/>
+      <w:szCs w:val="18"/>
+    </w:rPr>
+  </w:style>
+  <w:style w:type="paragraph" w:styleId="TM7">
+    <w:name w:val="toc 7"/>
+    <w:basedOn w:val="Normal"/>
+    <w:next w:val="Normal"/>
+    <w:autoRedefine/>
+    <w:uiPriority w:val="39"/>
+    <w:unhideWhenUsed/>
+    <w:rsid w:val="008F7863"/>
+    <w:pPr>
+      <w:spacing w:before="0" w:after="0"/>
+      <w:ind w:left="1200"/>
+    </w:pPr>
+    <w:rPr>
+      <w:sz w:val="18"/>
+      <w:szCs w:val="18"/>
+    </w:rPr>
+  </w:style>
+  <w:style w:type="paragraph" w:styleId="TM8">
+    <w:name w:val="toc 8"/>
+    <w:basedOn w:val="Normal"/>
+    <w:next w:val="Normal"/>
+    <w:autoRedefine/>
+    <w:uiPriority w:val="39"/>
+    <w:unhideWhenUsed/>
+    <w:rsid w:val="008F7863"/>
+    <w:pPr>
+      <w:spacing w:before="0" w:after="0"/>
+      <w:ind w:left="1400"/>
+    </w:pPr>
+    <w:rPr>
+      <w:sz w:val="18"/>
+      <w:szCs w:val="18"/>
+    </w:rPr>
+  </w:style>
+  <w:style w:type="paragraph" w:styleId="TM9">
+    <w:name w:val="toc 9"/>
+    <w:basedOn w:val="Normal"/>
+    <w:next w:val="Normal"/>
+    <w:autoRedefine/>
+    <w:uiPriority w:val="39"/>
+    <w:unhideWhenUsed/>
+    <w:rsid w:val="008F7863"/>
+    <w:pPr>
+      <w:spacing w:before="0" w:after="0"/>
+      <w:ind w:left="1600"/>
+    </w:pPr>
+    <w:rPr>
+      <w:sz w:val="18"/>
+      <w:szCs w:val="18"/>
+    </w:rPr>
+  </w:style>
+  <w:style w:type="character" w:styleId="Mentionnonrsolue">
+    <w:name w:val="Unresolved Mention"/>
+    <w:basedOn w:val="Policepardfaut"/>
+    <w:uiPriority w:val="99"/>
+    <w:semiHidden/>
+    <w:unhideWhenUsed/>
+    <w:rsid w:val="00E96508"/>
+    <w:rPr>
+      <w:color w:val="605E5C"/>
+      <w:shd w:val="clear" w:color="auto" w:fill="E1DFDD"/>
+    </w:rPr>
+  </w:style>
+  <w:style w:type="character" w:styleId="Lienhypertextesuivivisit">
+    <w:name w:val="FollowedHyperlink"/>
+    <w:basedOn w:val="Policepardfaut"/>
+    <w:uiPriority w:val="99"/>
+    <w:semiHidden/>
+    <w:unhideWhenUsed/>
+    <w:rsid w:val="00E96508"/>
+    <w:rPr>
+      <w:color w:val="96A9A9" w:themeColor="followedHyperlink"/>
       <w:u w:val="single"/>
     </w:rPr>
   </w:style>
